--- a/Document/Proposal Template EKC500.docx
+++ b/Document/Proposal Template EKC500.docx
@@ -740,6 +740,12 @@
     </w:p>
     <w:sdt>
       <w:sdtPr>
+        <w:rPr>
+          <w:rFonts w:asciiTheme="minorHAnsi" w:eastAsiaTheme="minorHAnsi" w:hAnsiTheme="minorHAnsi" w:cstheme="minorBidi"/>
+          <w:color w:val="auto"/>
+          <w:sz w:val="22"/>
+          <w:szCs w:val="22"/>
+        </w:rPr>
         <w:id w:val="-707030007"/>
         <w:docPartObj>
           <w:docPartGallery w:val="Table of Contents"/>
@@ -748,13 +754,9 @@
       </w:sdtPr>
       <w:sdtEndPr>
         <w:rPr>
-          <w:rFonts w:asciiTheme="minorHAnsi" w:eastAsiaTheme="minorHAnsi" w:hAnsiTheme="minorHAnsi" w:cstheme="minorBidi"/>
           <w:b/>
           <w:bCs/>
           <w:noProof/>
-          <w:color w:val="auto"/>
-          <w:sz w:val="22"/>
-          <w:szCs w:val="22"/>
         </w:rPr>
       </w:sdtEndPr>
       <w:sdtContent>
@@ -4980,25 +4982,7 @@
           <w:sz w:val="24"/>
           <w:szCs w:val="24"/>
         </w:rPr>
-        <w:t xml:space="preserve">Not only that, analyzing demand pattern is another factor that needs to be considered. This can be done by studying the historical data and knowing the peak and off-peak periods. </w:t>
-      </w:r>
-      <w:proofErr w:type="gramStart"/>
-      <w:r>
-        <w:rPr>
-          <w:rFonts w:ascii="Times New Roman" w:hAnsi="Times New Roman" w:cs="Times New Roman"/>
-          <w:sz w:val="24"/>
-          <w:szCs w:val="24"/>
-        </w:rPr>
-        <w:t>So</w:t>
-      </w:r>
-      <w:proofErr w:type="gramEnd"/>
-      <w:r>
-        <w:rPr>
-          <w:rFonts w:ascii="Times New Roman" w:hAnsi="Times New Roman" w:cs="Times New Roman"/>
-          <w:sz w:val="24"/>
-          <w:szCs w:val="24"/>
-        </w:rPr>
-        <w:t xml:space="preserve"> with this seller can charge at a higher rate during the peak periods and lower rate on the off peak period such as mid-morning or mid -afternoon.</w:t>
+        <w:t>Not only that, analyzing demand pattern is another factor that needs to be considered. This can be done by studying the historical data and knowing the peak and off-peak periods. So with this seller can charge at a higher rate during the peak periods and lower rate on the off peak period such as mid-morning or mid -afternoon.</w:t>
       </w:r>
     </w:p>
     <w:p>
@@ -5314,25 +5298,7 @@
           <w:sz w:val="24"/>
           <w:szCs w:val="24"/>
         </w:rPr>
-        <w:t xml:space="preserve">This section provides an overview of dynamic pricing, a strategy where prices are flexible and adjust in response to current market demands. This pricing strategy has become feasible with internet retailing and advanced analytics and is widely used in hospitality, entertainment, retail, </w:t>
-      </w:r>
-      <w:proofErr w:type="gramStart"/>
-      <w:r>
-        <w:rPr>
-          <w:rFonts w:ascii="Times New Roman" w:hAnsi="Times New Roman" w:cs="Times New Roman"/>
-          <w:sz w:val="24"/>
-          <w:szCs w:val="24"/>
-        </w:rPr>
-        <w:t>electricity</w:t>
-      </w:r>
-      <w:proofErr w:type="gramEnd"/>
-      <w:r>
-        <w:rPr>
-          <w:rFonts w:ascii="Times New Roman" w:hAnsi="Times New Roman" w:cs="Times New Roman"/>
-          <w:sz w:val="24"/>
-          <w:szCs w:val="24"/>
-        </w:rPr>
-        <w:t xml:space="preserve"> and public transport sectors among others. The pricing models are typically classified into five categories including inventory-based, time-based, and segmented pricing.</w:t>
+        <w:t>This section provides an overview of dynamic pricing, a strategy where prices are flexible and adjust in response to current market demands. This pricing strategy has become feasible with internet retailing and advanced analytics and is widely used in hospitality, entertainment, retail, electricity and public transport sectors among others. The pricing models are typically classified into five categories including inventory-based, time-based, and segmented pricing.</w:t>
       </w:r>
     </w:p>
     <w:p>
@@ -5366,23 +5332,7 @@
           <w:sz w:val="24"/>
           <w:szCs w:val="24"/>
         </w:rPr>
-        <w:t xml:space="preserve"> but the available stock of a product is critical in the pricing </w:t>
-      </w:r>
-      <w:r>
-        <w:rPr>
-          <w:rFonts w:ascii="Times New Roman" w:hAnsi="Times New Roman" w:cs="Times New Roman"/>
-          <w:sz w:val="24"/>
-          <w:szCs w:val="24"/>
-        </w:rPr>
-        <w:t>calculation. Time</w:t>
-      </w:r>
-      <w:r>
-        <w:rPr>
-          <w:rFonts w:ascii="Times New Roman" w:hAnsi="Times New Roman" w:cs="Times New Roman"/>
-          <w:sz w:val="24"/>
-          <w:szCs w:val="24"/>
-        </w:rPr>
-        <w:t>-based pricing allows prices to fluctuate depending on the time of purchase or use. Several factors can guide the implementation of this method, such as understanding target markets, and analyzing demand patterns.</w:t>
+        <w:t xml:space="preserve"> but the available stock of a product is critical in the pricing calculation. Time-based pricing allows prices to fluctuate depending on the time of purchase or use. Several factors can guide the implementation of this method, such as understanding target markets, and analyzing demand patterns.</w:t>
       </w:r>
     </w:p>
     <w:p>
@@ -5788,25 +5738,7 @@
           <w:sz w:val="24"/>
           <w:szCs w:val="24"/>
         </w:rPr>
-        <w:t xml:space="preserve">The Deep Q-Network (DQN), as postulated by </w:t>
-      </w:r>
-      <w:proofErr w:type="spellStart"/>
-      <w:r>
-        <w:rPr>
-          <w:rFonts w:ascii="Times New Roman" w:hAnsi="Times New Roman" w:cs="Times New Roman"/>
-          <w:sz w:val="24"/>
-          <w:szCs w:val="24"/>
-        </w:rPr>
-        <w:t>Mnih</w:t>
-      </w:r>
-      <w:proofErr w:type="spellEnd"/>
-      <w:r>
-        <w:rPr>
-          <w:rFonts w:ascii="Times New Roman" w:hAnsi="Times New Roman" w:cs="Times New Roman"/>
-          <w:sz w:val="24"/>
-          <w:szCs w:val="24"/>
-        </w:rPr>
-        <w:t xml:space="preserve"> et al. (2015), forms the basis for efficient and optimal decision-making in real-time environments. A key feature of DQN is its potential to break down the complexity of large state-action spaces through the use of a deep neural network as a function approximator. This approach allows it to generate barrier-breaking predictions of Q-values for each action given a state, without the need for comprehensive storage and manual updates of each state-action pair, a limitation often faced with traditional Q-Learning. This significantly reduces computational requirements and makes DQN apt for real-world applications with large state-action spaces, such as real-time price optimization.</w:t>
+        <w:t>The Deep Q-Network (DQN), as postulated by Mnih et al. (2015), forms the basis for efficient and optimal decision-making in real-time environments. A key feature of DQN is its potential to break down the complexity of large state-action spaces through the use of a deep neural network as a function approximator. This approach allows it to generate barrier-breaking predictions of Q-values for each action given a state, without the need for comprehensive storage and manual updates of each state-action pair, a limitation often faced with traditional Q-Learning. This significantly reduces computational requirements and makes DQN apt for real-world applications with large state-action spaces, such as real-time price optimization.</w:t>
       </w:r>
     </w:p>
     <w:p>
@@ -5851,25 +5783,7 @@
           <w:sz w:val="24"/>
           <w:szCs w:val="24"/>
         </w:rPr>
-        <w:t xml:space="preserve">Stability in the learning process is also a vital aspect addressed by the DQN. Instead of updating Q-values simultaneously, DQN uses a separate 'target' network to generate Q-learning targets. This implementation was discussed by </w:t>
-      </w:r>
-      <w:proofErr w:type="spellStart"/>
-      <w:r>
-        <w:rPr>
-          <w:rFonts w:ascii="Times New Roman" w:hAnsi="Times New Roman" w:cs="Times New Roman"/>
-          <w:sz w:val="24"/>
-          <w:szCs w:val="24"/>
-        </w:rPr>
-        <w:t>Mnih</w:t>
-      </w:r>
-      <w:proofErr w:type="spellEnd"/>
-      <w:r>
-        <w:rPr>
-          <w:rFonts w:ascii="Times New Roman" w:hAnsi="Times New Roman" w:cs="Times New Roman"/>
-          <w:sz w:val="24"/>
-          <w:szCs w:val="24"/>
-        </w:rPr>
-        <w:t xml:space="preserve"> et al. (2015) and was found to contribute significantly to countering the instability that arises from simultaneous updates.</w:t>
+        <w:t>Stability in the learning process is also a vital aspect addressed by the DQN. Instead of updating Q-values simultaneously, DQN uses a separate 'target' network to generate Q-learning targets. This implementation was discussed by Mnih et al. (2015) and was found to contribute significantly to countering the instability that arises from simultaneous updates.</w:t>
       </w:r>
       <w:r>
         <w:rPr>
@@ -5998,23 +5912,7 @@
           <w:sz w:val="24"/>
           <w:szCs w:val="24"/>
         </w:rPr>
-        <w:t>Deep Deterministic Policy Gradient (DDPG) is an actor-critic and model-free algorithm that has been widely applied in areas that require continuous and high-dimensional action spaces. It combines the strengths of Deep Q-Learning and Policy Gradients methods (Lillicrap et al., 2015).</w:t>
-      </w:r>
-      <w:r>
-        <w:rPr>
-          <w:rFonts w:ascii="Times New Roman" w:hAnsi="Times New Roman" w:cs="Times New Roman"/>
-          <w:sz w:val="24"/>
-          <w:szCs w:val="24"/>
-        </w:rPr>
-        <w:t xml:space="preserve"> </w:t>
-      </w:r>
-      <w:r>
-        <w:rPr>
-          <w:rFonts w:ascii="Times New Roman" w:hAnsi="Times New Roman" w:cs="Times New Roman"/>
-          <w:sz w:val="24"/>
-          <w:szCs w:val="24"/>
-        </w:rPr>
-        <w:t>DDPG has two main parts: the actor and the critic. The actor's role is to provide the current policy, i.e., map the given state to the specific action, while the critic provides the Q-value by evaluating the actor's decision based on the selected action and the given state (</w:t>
+        <w:t>Deep Deterministic Policy Gradient (DDPG) is an actor-critic and model-free algorithm that has been widely applied in areas that require continuous and high-dimensional action spaces. It combines the strengths of Deep Q-Learning and Policy Gradients methods (Lillicrap et al., 2015). DDPG has two main parts: the actor and the critic. The actor's role is to provide the current policy, i.e., map the given state to the specific action, while the critic provides the Q-value by evaluating the actor's decision based on the selected action and the given state (</w:t>
       </w:r>
       <w:r>
         <w:rPr>
@@ -6048,75 +5946,25 @@
           <w:sz w:val="24"/>
           <w:szCs w:val="24"/>
         </w:rPr>
-        <w:t>The agent, via the actor, first interacts with the environment to conduct actions and collect experience. Experience here includes the state, action, reward, and the next state. In parallel, as per Lillicrap et al. (2015), the critic learns Q-values by using Bellman's equation (the same equation used in Q-learning). This uses experiences stored in the replay buffer, thus opening the RL agent to off-policy learning and allowing it to break correlations in the observation sequence for more robust learning.</w:t>
-      </w:r>
-      <w:r>
-        <w:rPr>
-          <w:rFonts w:ascii="Times New Roman" w:hAnsi="Times New Roman" w:cs="Times New Roman"/>
-          <w:sz w:val="24"/>
-          <w:szCs w:val="24"/>
-        </w:rPr>
-        <w:t xml:space="preserve"> </w:t>
-      </w:r>
-      <w:r>
-        <w:rPr>
-          <w:rFonts w:ascii="Times New Roman" w:hAnsi="Times New Roman" w:cs="Times New Roman"/>
-          <w:sz w:val="24"/>
-          <w:szCs w:val="24"/>
-        </w:rPr>
-        <w:t xml:space="preserve">Once the critic is trained, the Q-values are fixed, and the actor's parameters are then adjusted using policy gradients to generate better actions. The policy here is deterministic, meaning one particular action is estimated for each state, which is a significant aspect considering continuous action spaces. </w:t>
-      </w:r>
-    </w:p>
-    <w:p>
-      <w:pPr>
-        <w:jc w:val="both"/>
-        <w:rPr>
-          <w:rFonts w:ascii="Times New Roman" w:hAnsi="Times New Roman" w:cs="Times New Roman"/>
-          <w:sz w:val="24"/>
-          <w:szCs w:val="24"/>
-        </w:rPr>
-      </w:pPr>
-      <w:r>
-        <w:rPr>
-          <w:rFonts w:ascii="Times New Roman" w:hAnsi="Times New Roman" w:cs="Times New Roman"/>
-          <w:sz w:val="24"/>
-          <w:szCs w:val="24"/>
-        </w:rPr>
-        <w:t xml:space="preserve">One important feature to discuss in DDPG algorithm is soft updates for the target networks used in training both actor and critic (Lillicrap et al., 2015). In soft updates, instead of copying the weights from original networks to target networks after fixed intervals as done in DQN, weights are updated slowly at each timestep, allowing the Q-values to chase a moving </w:t>
-      </w:r>
-      <w:proofErr w:type="gramStart"/>
-      <w:r>
-        <w:rPr>
-          <w:rFonts w:ascii="Times New Roman" w:hAnsi="Times New Roman" w:cs="Times New Roman"/>
-          <w:sz w:val="24"/>
-          <w:szCs w:val="24"/>
-        </w:rPr>
-        <w:t>target</w:t>
-      </w:r>
-      <w:proofErr w:type="gramEnd"/>
-      <w:r>
-        <w:rPr>
-          <w:rFonts w:ascii="Times New Roman" w:hAnsi="Times New Roman" w:cs="Times New Roman"/>
-          <w:sz w:val="24"/>
-          <w:szCs w:val="24"/>
-        </w:rPr>
-        <w:t xml:space="preserve"> and ensuring more consistent learning.</w:t>
-      </w:r>
-      <w:r>
-        <w:rPr>
-          <w:rFonts w:ascii="Times New Roman" w:hAnsi="Times New Roman" w:cs="Times New Roman"/>
-          <w:sz w:val="24"/>
-          <w:szCs w:val="24"/>
-        </w:rPr>
-        <w:t xml:space="preserve"> </w:t>
-      </w:r>
-      <w:r>
-        <w:rPr>
-          <w:rFonts w:ascii="Times New Roman" w:hAnsi="Times New Roman" w:cs="Times New Roman"/>
-          <w:sz w:val="24"/>
-          <w:szCs w:val="24"/>
-        </w:rPr>
-        <w:t xml:space="preserve">While DDPG offers notable advantages, there are challenges as well. Training DDPG may be relatively slower than DQN due to the additional complexities involved, and it may require meticulous tuning of hyperparameters </w:t>
+        <w:t xml:space="preserve">The agent, via the actor, first interacts with the environment to conduct actions and collect experience. Experience here includes the state, action, reward, and the next state. In parallel, as per Lillicrap et al. (2015), the critic learns Q-values by using Bellman's equation (the same equation used in Q-learning). This uses experiences stored in the replay buffer, thus opening the RL agent to off-policy learning and allowing it to break correlations in the observation sequence for more robust learning. Once the critic is trained, the Q-values are fixed, and the actor's parameters are then adjusted using policy gradients to generate better actions. The policy here is deterministic, meaning one particular action is estimated for each state, which is a significant aspect considering continuous action spaces. </w:t>
+      </w:r>
+    </w:p>
+    <w:p>
+      <w:pPr>
+        <w:jc w:val="both"/>
+        <w:rPr>
+          <w:rFonts w:ascii="Times New Roman" w:hAnsi="Times New Roman" w:cs="Times New Roman"/>
+          <w:sz w:val="24"/>
+          <w:szCs w:val="24"/>
+        </w:rPr>
+      </w:pPr>
+      <w:r>
+        <w:rPr>
+          <w:rFonts w:ascii="Times New Roman" w:hAnsi="Times New Roman" w:cs="Times New Roman"/>
+          <w:sz w:val="24"/>
+          <w:szCs w:val="24"/>
+        </w:rPr>
+        <w:t xml:space="preserve">One important feature to discuss in DDPG algorithm is soft updates for the target networks used in training both actor and critic (Lillicrap et al., 2015). In soft updates, instead of copying the weights from original networks to target networks after fixed intervals as done in DQN, weights are updated slowly at each timestep, allowing the Q-values to chase a moving target and ensuring more consistent learning. While DDPG offers notable advantages, there are challenges as well. Training DDPG may be relatively slower than DQN due to the additional complexities involved, and it may require meticulous tuning of hyperparameters </w:t>
       </w:r>
       <w:r>
         <w:rPr>
@@ -6560,18 +6408,8 @@
           <w:sz w:val="24"/>
           <w:szCs w:val="24"/>
         </w:rPr>
-        <w:t xml:space="preserve">Vector </w:t>
-      </w:r>
-      <w:proofErr w:type="spellStart"/>
-      <w:r>
-        <w:rPr>
-          <w:rFonts w:ascii="Times New Roman" w:hAnsi="Times New Roman" w:cs="Times New Roman"/>
-          <w:sz w:val="24"/>
-          <w:szCs w:val="24"/>
-        </w:rPr>
-        <w:t>AutoRegressive</w:t>
-      </w:r>
-      <w:proofErr w:type="spellEnd"/>
+        <w:t>Vector AutoRegressive</w:t>
+      </w:r>
       <w:r>
         <w:rPr>
           <w:rFonts w:ascii="Times New Roman" w:hAnsi="Times New Roman" w:cs="Times New Roman"/>
@@ -6593,6 +6431,7 @@
       <w:r>
         <w:rPr>
           <w:rFonts w:ascii="Times New Roman" w:hAnsi="Times New Roman" w:cs="Times New Roman"/>
+          <w:noProof/>
           <w:sz w:val="24"/>
           <w:szCs w:val="24"/>
         </w:rPr>
@@ -6659,7 +6498,7 @@
           <w:sz w:val="20"/>
           <w:szCs w:val="20"/>
         </w:rPr>
-        <w:t>Table 2.4.</w:t>
+        <w:t xml:space="preserve">Figure </w:t>
       </w:r>
       <w:r>
         <w:rPr>
@@ -6669,7 +6508,7 @@
           <w:sz w:val="20"/>
           <w:szCs w:val="20"/>
         </w:rPr>
-        <w:t>1</w:t>
+        <w:t xml:space="preserve"> 2.4.</w:t>
       </w:r>
       <w:r>
         <w:rPr>
@@ -6679,7 +6518,7 @@
           <w:sz w:val="20"/>
           <w:szCs w:val="20"/>
         </w:rPr>
-        <w:t>: Data stored in the database for training VAR mode</w:t>
+        <w:t>1</w:t>
       </w:r>
       <w:r>
         <w:rPr>
@@ -6689,10 +6528,7 @@
           <w:sz w:val="20"/>
           <w:szCs w:val="20"/>
         </w:rPr>
-        <w:t>l.</w:t>
-      </w:r>
-      <w:r>
-        <w:t xml:space="preserve"> </w:t>
+        <w:t>: Data stored in the database for training VAR mode</w:t>
       </w:r>
       <w:r>
         <w:rPr>
@@ -6702,7 +6538,10 @@
           <w:sz w:val="20"/>
           <w:szCs w:val="20"/>
         </w:rPr>
-        <w:t>Lundkvist (2014)</w:t>
+        <w:t>l.</w:t>
+      </w:r>
+      <w:r>
+        <w:t xml:space="preserve"> </w:t>
       </w:r>
       <w:r>
         <w:rPr>
@@ -6712,6 +6551,16 @@
           <w:sz w:val="20"/>
           <w:szCs w:val="20"/>
         </w:rPr>
+        <w:t>Lundkvist (2014)</w:t>
+      </w:r>
+      <w:r>
+        <w:rPr>
+          <w:rFonts w:ascii="Times New Roman" w:hAnsi="Times New Roman" w:cs="Times New Roman"/>
+          <w:i/>
+          <w:iCs/>
+          <w:sz w:val="20"/>
+          <w:szCs w:val="20"/>
+        </w:rPr>
         <w:t xml:space="preserve"> </w:t>
       </w:r>
     </w:p>
@@ -6770,23 +6619,7 @@
           <w:sz w:val="24"/>
           <w:szCs w:val="24"/>
         </w:rPr>
-        <w:t xml:space="preserve">Residuals closer to zero suggest better model </w:t>
-      </w:r>
-      <w:r>
-        <w:rPr>
-          <w:rFonts w:ascii="Times New Roman" w:hAnsi="Times New Roman" w:cs="Times New Roman"/>
-          <w:sz w:val="24"/>
-          <w:szCs w:val="24"/>
-        </w:rPr>
-        <w:t>performance. For</w:t>
-      </w:r>
-      <w:r>
-        <w:rPr>
-          <w:rFonts w:ascii="Times New Roman" w:hAnsi="Times New Roman" w:cs="Times New Roman"/>
-          <w:sz w:val="24"/>
-          <w:szCs w:val="24"/>
-        </w:rPr>
-        <w:t xml:space="preserve"> the VAR model, residuals were found to be more fluctuating as they also consider the price of </w:t>
+        <w:t xml:space="preserve">Residuals closer to zero suggest better model performance. For the VAR model, residuals were found to be more fluctuating as they also consider the price of </w:t>
       </w:r>
       <w:r>
         <w:rPr>
@@ -6859,15 +6692,7 @@
           <w:sz w:val="24"/>
           <w:szCs w:val="24"/>
         </w:rPr>
-        <w:t xml:space="preserve">measure showed that the VAR model performed better than the simple model with an RMSE of 42.1 compared to 50.7 of the simple </w:t>
-      </w:r>
-      <w:r>
-        <w:rPr>
-          <w:rFonts w:ascii="Times New Roman" w:hAnsi="Times New Roman" w:cs="Times New Roman"/>
-          <w:sz w:val="24"/>
-          <w:szCs w:val="24"/>
-        </w:rPr>
-        <w:t>models</w:t>
+        <w:t>measure showed that the VAR model performed better than the simple model with an RMSE of 42.1 compared to 50.7 of the simple models</w:t>
       </w:r>
       <w:r>
         <w:rPr>
@@ -6890,6 +6715,7 @@
       <w:r>
         <w:rPr>
           <w:rFonts w:ascii="Times New Roman" w:hAnsi="Times New Roman" w:cs="Times New Roman"/>
+          <w:noProof/>
           <w:sz w:val="24"/>
           <w:szCs w:val="24"/>
         </w:rPr>
@@ -6994,6 +6820,7 @@
       <w:r>
         <w:rPr>
           <w:rFonts w:ascii="Times New Roman" w:hAnsi="Times New Roman" w:cs="Times New Roman"/>
+          <w:noProof/>
           <w:sz w:val="24"/>
           <w:szCs w:val="24"/>
         </w:rPr>
@@ -7281,43 +7108,7 @@
           <w:sz w:val="24"/>
           <w:szCs w:val="24"/>
         </w:rPr>
-        <w:t xml:space="preserve">A comparison of two pricing models, Vector </w:t>
-      </w:r>
-      <w:proofErr w:type="spellStart"/>
-      <w:r>
-        <w:rPr>
-          <w:rFonts w:ascii="Times New Roman" w:hAnsi="Times New Roman" w:cs="Times New Roman"/>
-          <w:sz w:val="24"/>
-          <w:szCs w:val="24"/>
-        </w:rPr>
-        <w:t>AutoRegressive</w:t>
-      </w:r>
-      <w:proofErr w:type="spellEnd"/>
-      <w:r>
-        <w:rPr>
-          <w:rFonts w:ascii="Times New Roman" w:hAnsi="Times New Roman" w:cs="Times New Roman"/>
-          <w:sz w:val="24"/>
-          <w:szCs w:val="24"/>
-        </w:rPr>
-        <w:t xml:space="preserve"> (VAR) and DDPG, revealed that both models displayed </w:t>
-      </w:r>
-      <w:proofErr w:type="spellStart"/>
-      <w:r>
-        <w:rPr>
-          <w:rFonts w:ascii="Times New Roman" w:hAnsi="Times New Roman" w:cs="Times New Roman"/>
-          <w:sz w:val="24"/>
-          <w:szCs w:val="24"/>
-        </w:rPr>
-        <w:t>favourable</w:t>
-      </w:r>
-      <w:proofErr w:type="spellEnd"/>
-      <w:r>
-        <w:rPr>
-          <w:rFonts w:ascii="Times New Roman" w:hAnsi="Times New Roman" w:cs="Times New Roman"/>
-          <w:sz w:val="24"/>
-          <w:szCs w:val="24"/>
-        </w:rPr>
-        <w:t xml:space="preserve"> results in their respective applications. The VAR model outshined a simplistic model in a Root Mean Square Error (RMSE) performance measure, while the DDPG model maximized revenue in an EV-Charging price scenario. Ultimately, the choice of machine learning model largely depends on the data's characteristics, computational constraints, and specific objectives.</w:t>
+        <w:t>A comparison of two pricing models, Vector AutoRegressive (VAR) and DDPG, revealed that both models displayed favourable results in their respective applications. The VAR model outshined a simplistic model in a Root Mean Square Error (RMSE) performance measure, while the DDPG model maximized revenue in an EV-Charging price scenario. Ultimately, the choice of machine learning model largely depends on the data's characteristics, computational constraints, and specific objectives.</w:t>
       </w:r>
     </w:p>
     <w:p>
@@ -7640,11 +7431,13 @@
     </w:p>
     <w:p>
       <w:pPr>
-        <w:jc w:val="both"/>
-        <w:rPr>
-          <w:rFonts w:ascii="Times New Roman" w:hAnsi="Times New Roman" w:cs="Times New Roman"/>
-          <w:sz w:val="24"/>
-          <w:szCs w:val="24"/>
+        <w:jc w:val="center"/>
+        <w:rPr>
+          <w:rFonts w:ascii="Times New Roman" w:hAnsi="Times New Roman" w:cs="Times New Roman"/>
+          <w:i/>
+          <w:iCs/>
+          <w:sz w:val="20"/>
+          <w:szCs w:val="20"/>
         </w:rPr>
       </w:pPr>
     </w:p>
@@ -7658,15 +7451,1472 @@
           <w:color w:val="auto"/>
         </w:rPr>
       </w:pPr>
-      <w:bookmarkStart w:id="20" w:name="_Toc156621149"/>
-      <w:r>
-        <w:rPr>
-          <w:rFonts w:ascii="Times New Roman" w:hAnsi="Times New Roman" w:cs="Times New Roman"/>
-          <w:b/>
-          <w:bCs/>
-          <w:color w:val="auto"/>
-        </w:rPr>
-        <w:t>3.2 Data Collection</w:t>
+      <w:r>
+        <w:rPr>
+          <w:rFonts w:ascii="Times New Roman" w:hAnsi="Times New Roman" w:cs="Times New Roman"/>
+          <w:b/>
+          <w:bCs/>
+          <w:color w:val="auto"/>
+        </w:rPr>
+        <w:t>3.2 Front End Development</w:t>
+      </w:r>
+    </w:p>
+    <w:p>
+      <w:pPr>
+        <w:shd w:val="clear" w:color="auto" w:fill="FFFFFF"/>
+        <w:spacing w:before="75" w:after="75" w:line="240" w:lineRule="auto"/>
+        <w:ind w:right="75"/>
+        <w:jc w:val="both"/>
+        <w:rPr>
+          <w:rFonts w:ascii="Times New Roman" w:eastAsia="Times New Roman" w:hAnsi="Times New Roman" w:cs="Times New Roman"/>
+          <w:spacing w:val="2"/>
+          <w:sz w:val="24"/>
+          <w:szCs w:val="24"/>
+          <w:lang w:eastAsia="zh-CN"/>
+        </w:rPr>
+      </w:pPr>
+      <w:r>
+        <w:rPr>
+          <w:rFonts w:ascii="Times New Roman" w:eastAsia="Times New Roman" w:hAnsi="Times New Roman" w:cs="Times New Roman"/>
+          <w:spacing w:val="2"/>
+          <w:sz w:val="24"/>
+          <w:szCs w:val="24"/>
+          <w:lang w:eastAsia="zh-CN"/>
+        </w:rPr>
+        <w:t xml:space="preserve">The front-end development of the Point of Sale (POS) system was approached with meticulous attention to detail, aiming to deliver a seamless and intuitive user experience that leverages the latest advancements in web development technologies. The interface, developed using HTML5, CSS3, and JavaScript, was designed with a strong emphasis on responsive design, accessibility, and real-time interaction, ensuring that the POS system </w:t>
+      </w:r>
+      <w:r>
+        <w:rPr>
+          <w:rFonts w:ascii="Times New Roman" w:eastAsia="Times New Roman" w:hAnsi="Times New Roman" w:cs="Times New Roman"/>
+          <w:spacing w:val="2"/>
+          <w:sz w:val="24"/>
+          <w:szCs w:val="24"/>
+          <w:lang w:eastAsia="zh-CN"/>
+        </w:rPr>
+        <w:lastRenderedPageBreak/>
+        <w:t>not only meets but exceeds the expectations of modern retail operations. Below, we delve deeper into the key features that define the front-end of the POS system:</w:t>
+      </w:r>
+    </w:p>
+    <w:p>
+      <w:pPr>
+        <w:shd w:val="clear" w:color="auto" w:fill="FFFFFF"/>
+        <w:spacing w:before="75" w:after="75" w:line="240" w:lineRule="auto"/>
+        <w:ind w:right="75"/>
+        <w:jc w:val="both"/>
+        <w:rPr>
+          <w:rFonts w:ascii="Times New Roman" w:eastAsia="Times New Roman" w:hAnsi="Times New Roman" w:cs="Times New Roman"/>
+          <w:spacing w:val="2"/>
+          <w:sz w:val="24"/>
+          <w:szCs w:val="24"/>
+          <w:lang w:val="en-MY" w:eastAsia="zh-CN"/>
+        </w:rPr>
+      </w:pPr>
+    </w:p>
+    <w:p>
+      <w:pPr>
+        <w:pStyle w:val="Heading3"/>
+        <w:jc w:val="both"/>
+        <w:rPr>
+          <w:rFonts w:ascii="Times New Roman" w:hAnsi="Times New Roman" w:cs="Times New Roman"/>
+          <w:b/>
+          <w:bCs/>
+          <w:color w:val="auto"/>
+          <w:lang w:val="en-MY" w:eastAsia="zh-CN"/>
+        </w:rPr>
+      </w:pPr>
+      <w:r>
+        <w:rPr>
+          <w:rFonts w:ascii="Times New Roman" w:hAnsi="Times New Roman" w:cs="Times New Roman"/>
+          <w:b/>
+          <w:bCs/>
+          <w:color w:val="auto"/>
+          <w:lang w:val="en-MY" w:eastAsia="zh-CN"/>
+        </w:rPr>
+        <w:t>3.2.1 Product Display and Dynamic Pricing</w:t>
+      </w:r>
+    </w:p>
+    <w:p>
+      <w:pPr>
+        <w:jc w:val="both"/>
+        <w:rPr>
+          <w:rFonts w:ascii="Times New Roman" w:hAnsi="Times New Roman" w:cs="Times New Roman"/>
+          <w:sz w:val="24"/>
+          <w:szCs w:val="24"/>
+          <w:lang w:val="en-MY" w:eastAsia="zh-CN"/>
+        </w:rPr>
+      </w:pPr>
+      <w:r>
+        <w:rPr>
+          <w:rFonts w:ascii="Times New Roman" w:hAnsi="Times New Roman" w:cs="Times New Roman"/>
+          <w:sz w:val="24"/>
+          <w:szCs w:val="24"/>
+          <w:lang w:val="en-MY" w:eastAsia="zh-CN"/>
+        </w:rPr>
+        <w:t xml:space="preserve">The interactive product catalog, a pivotal element of the Point of Sale (POS) system, was meticulously developed utilizing the latest web technologies, HTML5 and CSS3. The adoption of HTML5 enhances the catalog's structure and accessibility, offering native support for multimedia elements and optimizing the experience for mobile users through features like touch events and geolocation. CSS3 elevates the visual appeal with advanced styling options such as gradients, shadows, and animations, enabling a dynamic and engaging interface without compromising performance. This strategic choice facilitated the creation of a visually appealing grid layout for product display, where each product card is enriched with vital details such as the product name, an illustrative image, and a price that dynamically adjusts in real-time. </w:t>
+      </w:r>
+    </w:p>
+    <w:p>
+      <w:pPr>
+        <w:jc w:val="both"/>
+        <w:rPr>
+          <w:rFonts w:ascii="Times New Roman" w:hAnsi="Times New Roman" w:cs="Times New Roman"/>
+          <w:sz w:val="24"/>
+          <w:szCs w:val="24"/>
+          <w:lang w:val="en-MY" w:eastAsia="zh-CN"/>
+        </w:rPr>
+      </w:pPr>
+      <w:r>
+        <w:rPr>
+          <w:rFonts w:ascii="Times New Roman" w:hAnsi="Times New Roman" w:cs="Times New Roman"/>
+          <w:sz w:val="24"/>
+          <w:szCs w:val="24"/>
+          <w:lang w:val="en-MY" w:eastAsia="zh-CN"/>
+        </w:rPr>
+        <w:t>The dynamic pricing mechanism, powered by JavaScript and AJAX, ensures real-time updates of pricing information from the backend, reflecting changes in demand, inventory, and regional pricing trends without the need for manual page refreshes. This integration not only enhances the shopping experience by providing current pricing information but also optimizes server workload by reducing page reload requests, showcasing a commitment to a modern, efficient, and user-centric shopping experience.</w:t>
+      </w:r>
+    </w:p>
+    <w:p>
+      <w:pPr>
+        <w:jc w:val="both"/>
+        <w:rPr>
+          <w:rFonts w:ascii="Times New Roman" w:hAnsi="Times New Roman" w:cs="Times New Roman"/>
+          <w:sz w:val="24"/>
+          <w:szCs w:val="24"/>
+          <w:lang w:val="en-MY" w:eastAsia="zh-CN"/>
+        </w:rPr>
+      </w:pPr>
+    </w:p>
+    <w:p>
+      <w:pPr>
+        <w:pStyle w:val="Heading3"/>
+        <w:jc w:val="both"/>
+        <w:rPr>
+          <w:rFonts w:ascii="Times New Roman" w:hAnsi="Times New Roman" w:cs="Times New Roman"/>
+          <w:b/>
+          <w:bCs/>
+          <w:color w:val="auto"/>
+          <w:lang w:val="en-MY" w:eastAsia="zh-CN"/>
+        </w:rPr>
+      </w:pPr>
+      <w:r>
+        <w:rPr>
+          <w:rFonts w:ascii="Times New Roman" w:hAnsi="Times New Roman" w:cs="Times New Roman"/>
+          <w:b/>
+          <w:bCs/>
+          <w:color w:val="auto"/>
+          <w:lang w:val="en-MY" w:eastAsia="zh-CN"/>
+        </w:rPr>
+        <w:t>3.2.2 Shopping Cart Functionality</w:t>
+      </w:r>
+    </w:p>
+    <w:p>
+      <w:pPr>
+        <w:jc w:val="both"/>
+        <w:rPr>
+          <w:lang w:val="en-MY" w:eastAsia="zh-CN"/>
+        </w:rPr>
+      </w:pPr>
+      <w:r>
+        <w:rPr>
+          <w:rFonts w:ascii="Times New Roman" w:hAnsi="Times New Roman" w:cs="Times New Roman"/>
+          <w:sz w:val="24"/>
+          <w:szCs w:val="24"/>
+          <w:lang w:val="en-MY" w:eastAsia="zh-CN"/>
+        </w:rPr>
+        <w:t>The shopping cart functionality represents a critical component of the system's architecture, designed to offer users a seamless and intuitive shopping experience. Leveraging advanced JavaScript techniques, the shopping cart feature enables users to effortlessly add or remove products from their cart. The cart's contents, along with the total price, are dynamically updated in real-time to accurately reflect the user's current selections. To further refine the user experience and ensure the continuity of shopping activities, the state of the shopping cart is preserved in the browser's local storage. This ingenious solution ensures that users can pick up exactly where they left off, even if they close their browser or navigate away from the page, thereby eliminating the frustration of losing their carefully selected items.</w:t>
+      </w:r>
+    </w:p>
+    <w:p>
+      <w:pPr>
+        <w:pStyle w:val="Heading3"/>
+        <w:jc w:val="both"/>
+        <w:rPr>
+          <w:rFonts w:ascii="Times New Roman" w:hAnsi="Times New Roman" w:cs="Times New Roman"/>
+          <w:b/>
+          <w:bCs/>
+          <w:color w:val="auto"/>
+          <w:lang w:val="en-MY" w:eastAsia="zh-CN"/>
+        </w:rPr>
+      </w:pPr>
+      <w:r>
+        <w:rPr>
+          <w:rFonts w:ascii="Times New Roman" w:hAnsi="Times New Roman" w:cs="Times New Roman"/>
+          <w:b/>
+          <w:bCs/>
+          <w:color w:val="auto"/>
+          <w:lang w:val="en-MY" w:eastAsia="zh-CN"/>
+        </w:rPr>
+        <w:t>3.2.3 Checkout and Payment Processing</w:t>
+      </w:r>
+    </w:p>
+    <w:p>
+      <w:pPr>
+        <w:jc w:val="both"/>
+        <w:rPr>
+          <w:rFonts w:ascii="Times New Roman" w:hAnsi="Times New Roman" w:cs="Times New Roman"/>
+          <w:sz w:val="24"/>
+          <w:szCs w:val="24"/>
+          <w:lang w:val="en-MY" w:eastAsia="zh-CN"/>
+        </w:rPr>
+      </w:pPr>
+      <w:r>
+        <w:rPr>
+          <w:rFonts w:ascii="Times New Roman" w:hAnsi="Times New Roman" w:cs="Times New Roman"/>
+          <w:sz w:val="24"/>
+          <w:szCs w:val="24"/>
+          <w:lang w:val="en-MY" w:eastAsia="zh-CN"/>
+        </w:rPr>
+        <w:t>The checkout and payment processing aspect of the system was designed with both simplicity and security in mind. A dedicated checkout page was developed to collect user information and display an order summary, including the dynamically calculated total price, thereby streamlining the transition to payment. The system offers a variety of payment methods, such as credit cards, digital wallets, and bank transfers, each represented with an icon and a label for easy selection through JavaScript event listeners. Before processing payments, the system validates the selected payment method and user input to ensure accuracy. Upon successful payment, users are redirected to a success page, affirming the transaction and providing detailed order information, which reinforces transparency and customer satisfaction.</w:t>
+      </w:r>
+    </w:p>
+    <w:p>
+      <w:pPr>
+        <w:jc w:val="both"/>
+        <w:rPr>
+          <w:rFonts w:ascii="Times New Roman" w:hAnsi="Times New Roman" w:cs="Times New Roman"/>
+          <w:sz w:val="24"/>
+          <w:szCs w:val="24"/>
+          <w:lang w:val="en-MY" w:eastAsia="zh-CN"/>
+        </w:rPr>
+      </w:pPr>
+    </w:p>
+    <w:p>
+      <w:pPr>
+        <w:jc w:val="both"/>
+        <w:rPr>
+          <w:rFonts w:ascii="Times New Roman" w:hAnsi="Times New Roman" w:cs="Times New Roman"/>
+          <w:sz w:val="24"/>
+          <w:szCs w:val="24"/>
+          <w:lang w:val="en-MY" w:eastAsia="zh-CN"/>
+        </w:rPr>
+      </w:pPr>
+    </w:p>
+    <w:p>
+      <w:pPr>
+        <w:jc w:val="both"/>
+        <w:rPr>
+          <w:rStyle w:val="Heading3Char"/>
+          <w:rFonts w:ascii="Times New Roman" w:hAnsi="Times New Roman" w:cs="Times New Roman"/>
+          <w:b/>
+          <w:bCs/>
+          <w:color w:val="auto"/>
+        </w:rPr>
+      </w:pPr>
+      <w:r>
+        <w:rPr>
+          <w:rStyle w:val="Heading3Char"/>
+          <w:rFonts w:ascii="Times New Roman" w:hAnsi="Times New Roman" w:cs="Times New Roman"/>
+          <w:b/>
+          <w:bCs/>
+          <w:color w:val="auto"/>
+        </w:rPr>
+        <w:t>3.2.4</w:t>
+      </w:r>
+      <w:r>
+        <w:rPr>
+          <w:rStyle w:val="Heading3Char"/>
+          <w:rFonts w:ascii="Times New Roman" w:hAnsi="Times New Roman" w:cs="Times New Roman"/>
+          <w:b/>
+          <w:bCs/>
+          <w:color w:val="auto"/>
+        </w:rPr>
+        <w:t xml:space="preserve"> Enhanced Shopping Cart Functionality with Global Dynamic Pricing</w:t>
+      </w:r>
+    </w:p>
+    <w:p>
+      <w:pPr>
+        <w:jc w:val="both"/>
+        <w:rPr>
+          <w:rStyle w:val="Heading3Char"/>
+          <w:rFonts w:ascii="Times New Roman" w:hAnsi="Times New Roman" w:cs="Times New Roman"/>
+          <w:color w:val="auto"/>
+        </w:rPr>
+      </w:pPr>
+      <w:r>
+        <w:rPr>
+          <w:rStyle w:val="Heading3Char"/>
+          <w:rFonts w:ascii="Times New Roman" w:hAnsi="Times New Roman" w:cs="Times New Roman"/>
+          <w:color w:val="auto"/>
+        </w:rPr>
+        <w:t>The latest iteration of the Point of Sale (POS) system introduces an advanced shopping cart feature that significantly simplifies global deployment for merchants. This enhancement leverages state-of-the-art web technologies—HTML5, CSS3, JavaScript, and AJAX—alongside a sophisticated artificial intelligence (AI) model. This powerful combination enables the system to automatically adjust product prices in real-time based on the geographical location of the store or the customer. Whether a customer is shopping in Paris, France, or Tokyo, Japan, the system intelligently displays prices that are relevant and competitive for their specific market.</w:t>
+      </w:r>
+    </w:p>
+    <w:p>
+      <w:pPr>
+        <w:jc w:val="both"/>
+        <w:rPr>
+          <w:rStyle w:val="Heading3Char"/>
+          <w:rFonts w:ascii="Times New Roman" w:hAnsi="Times New Roman" w:cs="Times New Roman"/>
+          <w:color w:val="auto"/>
+        </w:rPr>
+      </w:pPr>
+      <w:r>
+        <w:rPr>
+          <w:rStyle w:val="Heading3Char"/>
+          <w:rFonts w:ascii="Times New Roman" w:hAnsi="Times New Roman" w:cs="Times New Roman"/>
+          <w:color w:val="auto"/>
+        </w:rPr>
+        <w:t>At the heart of this feature is its AI-driven dynamic pricing mechanism. This mechanism conducts a thorough analysis of various factors, such as local demand, inventory levels, and prevailing regional pricing trends, to dynamically tailor prices. This ensures that customers are always presented with the most accurate and contextually appropriate pricing information. Such a feature not only enhances the shopping experience by providing regionally customized pricing but also significantly reduces the server's workload by minimizing the need for manual price adjustments and page reloads.</w:t>
+      </w:r>
+    </w:p>
+    <w:p>
+      <w:pPr>
+        <w:jc w:val="both"/>
+        <w:rPr>
+          <w:rStyle w:val="Heading3Char"/>
+          <w:rFonts w:ascii="Times New Roman" w:hAnsi="Times New Roman" w:cs="Times New Roman"/>
+          <w:color w:val="auto"/>
+        </w:rPr>
+      </w:pPr>
+      <w:r>
+        <w:rPr>
+          <w:rStyle w:val="Heading3Char"/>
+          <w:rFonts w:ascii="Times New Roman" w:hAnsi="Times New Roman" w:cs="Times New Roman"/>
+          <w:color w:val="auto"/>
+        </w:rPr>
+        <w:t>One of the standout aspects of this feature is its plug-and-play capability for merchants across the globe. With minimal setup required, merchants can easily select their operating region, and the system automatically configures itself to reflect the appropriate pricing strategy for that region. This global adaptability feature eliminates the need for merchants to invest in multiple systems or engage in complex customization processes. It democratizes access to a sophisticated POS system, enabling merchants of all sizes and geographical locations to leverage advanced technology to enhance their competitiveness in the global market.</w:t>
+      </w:r>
+    </w:p>
+    <w:p>
+      <w:pPr>
+        <w:jc w:val="both"/>
+        <w:rPr>
+          <w:rStyle w:val="Heading3Char"/>
+          <w:rFonts w:ascii="Times New Roman" w:hAnsi="Times New Roman" w:cs="Times New Roman"/>
+          <w:color w:val="auto"/>
+        </w:rPr>
+      </w:pPr>
+      <w:r>
+        <w:rPr>
+          <w:rStyle w:val="Heading3Char"/>
+          <w:rFonts w:ascii="Times New Roman" w:hAnsi="Times New Roman" w:cs="Times New Roman"/>
+          <w:color w:val="auto"/>
+        </w:rPr>
+        <w:t>Furthermore, this feature underscores the commitment to developing user-centric solutions that address the diverse needs of a global user base. It showcases the system's flexibility and readiness to support merchants and customers from various economic backgrounds and geographical locations. By seamlessly integrating cutting-edge technology with intelligent, region-specific pricing strategies, the enhanced shopping cart functionality exemplifies an innovative approach to POS system development. This approach not only prioritizes responsiveness and accessibility but also ensures the system's adaptability to the multifaceted economic conditions encountered by the global community of users.</w:t>
+      </w:r>
+    </w:p>
+    <w:p>
+      <w:pPr>
+        <w:jc w:val="both"/>
+        <w:rPr>
+          <w:rStyle w:val="Heading3Char"/>
+          <w:rFonts w:ascii="Times New Roman" w:hAnsi="Times New Roman" w:cs="Times New Roman"/>
+          <w:color w:val="auto"/>
+        </w:rPr>
+      </w:pPr>
+      <w:r>
+        <w:rPr>
+          <w:rStyle w:val="Heading3Char"/>
+          <w:rFonts w:ascii="Times New Roman" w:hAnsi="Times New Roman" w:cs="Times New Roman"/>
+          <w:color w:val="auto"/>
+        </w:rPr>
+        <w:t>In conclusion, the introduction of global dynamic pricing in the shopping cart functionality represents a significant advancement towards creating a more inclusive, efficient, and personalized shopping and selling experience. It reflects a dedication to innovation and a vision of empowering merchants worldwide with technology that is not only advanced but also inherently adaptable to the unique challenges and opportunities presented by the global marketplace.</w:t>
+      </w:r>
+    </w:p>
+    <w:p>
+      <w:pPr>
+        <w:jc w:val="both"/>
+        <w:rPr>
+          <w:rStyle w:val="Heading3Char"/>
+          <w:rFonts w:ascii="Times New Roman" w:hAnsi="Times New Roman" w:cs="Times New Roman"/>
+          <w:color w:val="auto"/>
+        </w:rPr>
+      </w:pPr>
+    </w:p>
+    <w:p>
+      <w:pPr>
+        <w:jc w:val="both"/>
+        <w:rPr>
+          <w:rStyle w:val="Heading3Char"/>
+          <w:rFonts w:ascii="Times New Roman" w:hAnsi="Times New Roman" w:cs="Times New Roman"/>
+          <w:b/>
+          <w:bCs/>
+          <w:color w:val="auto"/>
+          <w:lang w:val="en-MY" w:eastAsia="zh-CN"/>
+        </w:rPr>
+      </w:pPr>
+      <w:r>
+        <w:rPr>
+          <w:rStyle w:val="Heading3Char"/>
+          <w:rFonts w:ascii="Times New Roman" w:hAnsi="Times New Roman" w:cs="Times New Roman"/>
+          <w:b/>
+          <w:bCs/>
+          <w:color w:val="auto"/>
+        </w:rPr>
+        <w:t xml:space="preserve">3.2.4 </w:t>
+      </w:r>
+      <w:r>
+        <w:rPr>
+          <w:rStyle w:val="Heading3Char"/>
+          <w:rFonts w:ascii="Times New Roman" w:hAnsi="Times New Roman" w:cs="Times New Roman"/>
+          <w:b/>
+          <w:bCs/>
+          <w:color w:val="auto"/>
+          <w:lang w:val="en-MY" w:eastAsia="zh-CN"/>
+        </w:rPr>
+        <w:t>Responsive Design</w:t>
+      </w:r>
+      <w:r>
+        <w:rPr>
+          <w:rFonts w:ascii="Times New Roman" w:eastAsia="Times New Roman" w:hAnsi="Times New Roman" w:cs="Times New Roman"/>
+          <w:spacing w:val="2"/>
+          <w:sz w:val="24"/>
+          <w:szCs w:val="24"/>
+          <w:lang w:val="en-MY" w:eastAsia="zh-CN"/>
+        </w:rPr>
+        <w:t xml:space="preserve"> </w:t>
+      </w:r>
+      <w:r>
+        <w:rPr>
+          <w:rStyle w:val="Heading3Char"/>
+          <w:rFonts w:ascii="Times New Roman" w:hAnsi="Times New Roman" w:cs="Times New Roman"/>
+          <w:b/>
+          <w:bCs/>
+          <w:color w:val="auto"/>
+          <w:lang w:val="en-MY" w:eastAsia="zh-CN"/>
+        </w:rPr>
+        <w:t>a</w:t>
+      </w:r>
+      <w:r>
+        <w:rPr>
+          <w:rStyle w:val="Heading3Char"/>
+          <w:rFonts w:ascii="Times New Roman" w:hAnsi="Times New Roman" w:cs="Times New Roman"/>
+          <w:b/>
+          <w:bCs/>
+          <w:color w:val="auto"/>
+          <w:lang w:val="en-MY" w:eastAsia="zh-CN"/>
+        </w:rPr>
+        <w:t>n</w:t>
+      </w:r>
+      <w:r>
+        <w:rPr>
+          <w:rStyle w:val="Heading3Char"/>
+          <w:rFonts w:ascii="Times New Roman" w:hAnsi="Times New Roman" w:cs="Times New Roman"/>
+          <w:b/>
+          <w:bCs/>
+          <w:color w:val="auto"/>
+          <w:lang w:val="en-MY" w:eastAsia="zh-CN"/>
+        </w:rPr>
+        <w:t>d Accessibility</w:t>
+      </w:r>
+    </w:p>
+    <w:p>
+      <w:pPr>
+        <w:jc w:val="both"/>
+        <w:rPr>
+          <w:rStyle w:val="Heading3Char"/>
+          <w:rFonts w:ascii="Times New Roman" w:hAnsi="Times New Roman" w:cs="Times New Roman"/>
+          <w:color w:val="auto"/>
+          <w:lang w:val="en-MY" w:eastAsia="zh-CN"/>
+        </w:rPr>
+      </w:pPr>
+      <w:r>
+        <w:rPr>
+          <w:rStyle w:val="Heading3Char"/>
+          <w:rFonts w:ascii="Times New Roman" w:hAnsi="Times New Roman" w:cs="Times New Roman"/>
+          <w:color w:val="auto"/>
+          <w:lang w:val="en-MY" w:eastAsia="zh-CN"/>
+        </w:rPr>
+        <w:t>In the development of the POS system, responsive design and accessibility were treated as paramount considerations. Adopting a mobile-first strategy, the system employs CSS media queries to ensure an optimal viewing experience across a wide range of devices, from smartphones to desktop computers. This approach guarantees that the system is accessible and user-friendly for all customers, regardless of the device they use. Additionally, the integration of ARIA (Accessible Rich Internet Applications) roles and properties, along with a focus on keyboard navigation and focus management, makes the system fully accessible to users with disabilities. This commitment to accessibility ensures that the POS system is inclusive, catering to the needs of all users and providing them with an equitable shopping experience.</w:t>
+      </w:r>
+    </w:p>
+    <w:p>
+      <w:pPr>
+        <w:jc w:val="both"/>
+        <w:rPr>
+          <w:rStyle w:val="Heading3Char"/>
+          <w:rFonts w:ascii="Times New Roman" w:hAnsi="Times New Roman" w:cs="Times New Roman"/>
+          <w:color w:val="auto"/>
+          <w:lang w:val="en-MY" w:eastAsia="zh-CN"/>
+        </w:rPr>
+      </w:pPr>
+    </w:p>
+    <w:p>
+      <w:pPr>
+        <w:pStyle w:val="Heading3"/>
+        <w:jc w:val="both"/>
+        <w:rPr>
+          <w:rFonts w:ascii="Times New Roman" w:hAnsi="Times New Roman" w:cs="Times New Roman"/>
+          <w:b/>
+          <w:bCs/>
+          <w:color w:val="auto"/>
+          <w:lang w:val="en-MY" w:eastAsia="zh-CN"/>
+        </w:rPr>
+      </w:pPr>
+      <w:r>
+        <w:rPr>
+          <w:rFonts w:ascii="Times New Roman" w:hAnsi="Times New Roman" w:cs="Times New Roman"/>
+          <w:b/>
+          <w:bCs/>
+          <w:color w:val="auto"/>
+          <w:lang w:val="en-MY" w:eastAsia="zh-CN"/>
+        </w:rPr>
+        <w:t>3.2.5 User Interface Enhancements</w:t>
+      </w:r>
+    </w:p>
+    <w:p>
+      <w:pPr>
+        <w:jc w:val="both"/>
+        <w:rPr>
+          <w:rFonts w:ascii="Times New Roman" w:hAnsi="Times New Roman" w:cs="Times New Roman"/>
+          <w:sz w:val="24"/>
+          <w:szCs w:val="24"/>
+          <w:lang w:val="en-MY"/>
+        </w:rPr>
+      </w:pPr>
+      <w:r>
+        <w:rPr>
+          <w:rFonts w:ascii="Times New Roman" w:hAnsi="Times New Roman" w:cs="Times New Roman"/>
+          <w:sz w:val="24"/>
+          <w:szCs w:val="24"/>
+          <w:lang w:val="en-MY"/>
+        </w:rPr>
+        <w:t>User interface enhancements were implemented to elevate the shopping experience further. Interactive UI elements, such as hover effects on buttons and product cards, were introduced using CSS transitions and JavaScript, providing visual feedback and making the interface more engaging. Custom error handling and validations were also established to guide users through the form submission process effectively, ensuring that all required information is provided correctly before proceeding.</w:t>
+      </w:r>
+    </w:p>
+    <w:p>
+      <w:pPr>
+        <w:jc w:val="both"/>
+        <w:rPr>
+          <w:rFonts w:ascii="Times New Roman" w:hAnsi="Times New Roman" w:cs="Times New Roman"/>
+          <w:sz w:val="24"/>
+          <w:szCs w:val="24"/>
+          <w:lang w:val="en-MY"/>
+        </w:rPr>
+      </w:pPr>
+    </w:p>
+    <w:p>
+      <w:pPr>
+        <w:pStyle w:val="Heading2"/>
+        <w:rPr>
+          <w:rFonts w:ascii="Times New Roman" w:hAnsi="Times New Roman" w:cs="Times New Roman"/>
+          <w:b/>
+          <w:bCs/>
+          <w:color w:val="auto"/>
+          <w:lang w:val="en-MY"/>
+        </w:rPr>
+      </w:pPr>
+      <w:r>
+        <w:rPr>
+          <w:rFonts w:ascii="Times New Roman" w:hAnsi="Times New Roman" w:cs="Times New Roman"/>
+          <w:b/>
+          <w:bCs/>
+          <w:color w:val="auto"/>
+          <w:lang w:val="en-MY"/>
+        </w:rPr>
+        <w:t>3.3 Backend Development</w:t>
+      </w:r>
+    </w:p>
+    <w:p>
+      <w:pPr>
+        <w:jc w:val="both"/>
+        <w:rPr>
+          <w:rFonts w:ascii="Times New Roman" w:hAnsi="Times New Roman" w:cs="Times New Roman"/>
+          <w:sz w:val="24"/>
+          <w:szCs w:val="24"/>
+          <w:lang w:val="en-MY"/>
+        </w:rPr>
+      </w:pPr>
+      <w:r>
+        <w:rPr>
+          <w:rFonts w:ascii="Times New Roman" w:hAnsi="Times New Roman" w:cs="Times New Roman"/>
+          <w:sz w:val="24"/>
+          <w:szCs w:val="24"/>
+          <w:lang w:val="en-MY"/>
+        </w:rPr>
+        <w:t>The backend development of the Point of Sale (POS) system is a cornerstone for ensuring seamless operation and integration of the system's dynamic features. This section delves into the specifics of the backend architecture, focusing on the database design, API development, dynamic pricing logic, transaction processing, and the integration with the frontend.</w:t>
+      </w:r>
+    </w:p>
+    <w:p>
+      <w:pPr>
+        <w:jc w:val="both"/>
+        <w:rPr>
+          <w:rFonts w:ascii="Times New Roman" w:hAnsi="Times New Roman" w:cs="Times New Roman"/>
+          <w:sz w:val="24"/>
+          <w:szCs w:val="24"/>
+          <w:lang w:val="en-MY"/>
+        </w:rPr>
+      </w:pPr>
+    </w:p>
+    <w:p>
+      <w:pPr>
+        <w:pStyle w:val="Heading3"/>
+        <w:rPr>
+          <w:rFonts w:ascii="Times New Roman" w:hAnsi="Times New Roman" w:cs="Times New Roman"/>
+          <w:b/>
+          <w:bCs/>
+          <w:color w:val="auto"/>
+          <w:lang w:val="en-MY"/>
+        </w:rPr>
+      </w:pPr>
+      <w:r>
+        <w:rPr>
+          <w:rFonts w:ascii="Times New Roman" w:hAnsi="Times New Roman" w:cs="Times New Roman"/>
+          <w:b/>
+          <w:bCs/>
+          <w:color w:val="auto"/>
+          <w:lang w:val="en-MY"/>
+        </w:rPr>
+        <w:t>3.3.1 Database Design and Schema with MySQL</w:t>
+      </w:r>
+    </w:p>
+    <w:p>
+      <w:pPr>
+        <w:jc w:val="both"/>
+        <w:rPr>
+          <w:rFonts w:ascii="Times New Roman" w:hAnsi="Times New Roman" w:cs="Times New Roman"/>
+          <w:sz w:val="24"/>
+          <w:szCs w:val="24"/>
+          <w:lang w:val="en-MY"/>
+        </w:rPr>
+      </w:pPr>
+      <w:r>
+        <w:rPr>
+          <w:rFonts w:ascii="Times New Roman" w:hAnsi="Times New Roman" w:cs="Times New Roman"/>
+          <w:sz w:val="24"/>
+          <w:szCs w:val="24"/>
+          <w:lang w:val="en-MY"/>
+        </w:rPr>
+        <w:t xml:space="preserve">At the heart of the backend lies the MySQL database, chosen for its robustness, scalability, and widespread adoption in the industry. The database is meticulously structured to house essential data across several tables, each serving a distinct purpose within the POS system. The Products Table is central to the system, storing comprehensive product information including unique identifiers, names, images, and region-specific prices in a JSON column. This design choice facilitates the dynamic adjustment of prices based on regional demand, directly from the database. The Transactions Table captures every sale, logging details such as timestamps, user and product IDs, quantities, and total prices. This table is instrumental for tracking sales, analyzing trends, and managing inventory effectively. Additionally, the Users Table maintains user data, including authentication details, which are crucial for </w:t>
+      </w:r>
+      <w:r>
+        <w:rPr>
+          <w:rFonts w:ascii="Times New Roman" w:hAnsi="Times New Roman" w:cs="Times New Roman"/>
+          <w:sz w:val="24"/>
+          <w:szCs w:val="24"/>
+          <w:lang w:val="en-MY"/>
+        </w:rPr>
+        <w:lastRenderedPageBreak/>
+        <w:t>personalizing the shopping experience and ensuring system security. The relational nature of MySQL, combined with its performance capabilities, makes it an ideal choice for managing the complex data relationships inherent in the POS system.</w:t>
+      </w:r>
+    </w:p>
+    <w:p>
+      <w:pPr>
+        <w:jc w:val="both"/>
+        <w:rPr>
+          <w:rFonts w:ascii="Times New Roman" w:hAnsi="Times New Roman" w:cs="Times New Roman"/>
+          <w:sz w:val="24"/>
+          <w:szCs w:val="24"/>
+          <w:lang w:val="en-MY"/>
+        </w:rPr>
+      </w:pPr>
+    </w:p>
+    <w:p>
+      <w:pPr>
+        <w:pStyle w:val="Heading3"/>
+        <w:rPr>
+          <w:rFonts w:ascii="Times New Roman" w:hAnsi="Times New Roman" w:cs="Times New Roman"/>
+          <w:b/>
+          <w:bCs/>
+          <w:color w:val="auto"/>
+          <w:lang w:val="en-MY"/>
+        </w:rPr>
+      </w:pPr>
+      <w:r>
+        <w:rPr>
+          <w:rFonts w:ascii="Times New Roman" w:hAnsi="Times New Roman" w:cs="Times New Roman"/>
+          <w:b/>
+          <w:bCs/>
+          <w:color w:val="auto"/>
+          <w:lang w:val="en-MY"/>
+        </w:rPr>
+        <w:t>3.3.2 API Development with Flask</w:t>
+      </w:r>
+    </w:p>
+    <w:p>
+      <w:pPr>
+        <w:jc w:val="both"/>
+        <w:rPr>
+          <w:rFonts w:ascii="Times New Roman" w:hAnsi="Times New Roman" w:cs="Times New Roman"/>
+          <w:sz w:val="24"/>
+          <w:szCs w:val="24"/>
+          <w:lang w:val="en-MY"/>
+        </w:rPr>
+      </w:pPr>
+      <w:r>
+        <w:rPr>
+          <w:rFonts w:ascii="Times New Roman" w:hAnsi="Times New Roman" w:cs="Times New Roman"/>
+          <w:sz w:val="24"/>
+          <w:szCs w:val="24"/>
+          <w:lang w:val="en-MY"/>
+        </w:rPr>
+        <w:t>For the development of RESTful APIs, Flask stands out as the framework of choice due to its simplicity, flexibility, and scalability. Flask's minimalistic yet powerful approach allows for the rapid development and deployment of APIs, making it particularly suitable for projects with stringent timelines. Its flexibility is a significant advantage, offering the freedom to choose the best tools for each task and allowing for highly customized solutions. Flask's scalability ensures that the backend can accommodate the POS system's growth, while its vibrant community and rich ecosystem of extensions enhance its functionality and ease of integration. The APIs developed with Flask cover a wide range of operations, from product management in the cart to transaction processing, all secured with robust authentication mechanisms to protect sensitive data.</w:t>
+      </w:r>
+    </w:p>
+    <w:p>
+      <w:pPr>
+        <w:jc w:val="both"/>
+        <w:rPr>
+          <w:rFonts w:ascii="Times New Roman" w:hAnsi="Times New Roman" w:cs="Times New Roman"/>
+          <w:sz w:val="24"/>
+          <w:szCs w:val="24"/>
+          <w:lang w:val="en-MY"/>
+        </w:rPr>
+      </w:pPr>
+    </w:p>
+    <w:p>
+      <w:pPr>
+        <w:pStyle w:val="Heading3"/>
+        <w:rPr>
+          <w:rFonts w:ascii="Times New Roman" w:hAnsi="Times New Roman" w:cs="Times New Roman"/>
+          <w:b/>
+          <w:bCs/>
+          <w:color w:val="auto"/>
+          <w:lang w:val="en-MY"/>
+        </w:rPr>
+      </w:pPr>
+      <w:r>
+        <w:rPr>
+          <w:rFonts w:ascii="Times New Roman" w:hAnsi="Times New Roman" w:cs="Times New Roman"/>
+          <w:b/>
+          <w:bCs/>
+          <w:color w:val="auto"/>
+          <w:lang w:val="en-MY"/>
+        </w:rPr>
+        <w:t>3.3.3 Dynamic Pricing Logic</w:t>
+      </w:r>
+    </w:p>
+    <w:p>
+      <w:pPr>
+        <w:jc w:val="both"/>
+        <w:rPr>
+          <w:rFonts w:ascii="Times New Roman" w:hAnsi="Times New Roman" w:cs="Times New Roman"/>
+          <w:sz w:val="24"/>
+          <w:szCs w:val="24"/>
+          <w:lang w:val="en-MY"/>
+        </w:rPr>
+      </w:pPr>
+      <w:r>
+        <w:rPr>
+          <w:rFonts w:ascii="Times New Roman" w:hAnsi="Times New Roman" w:cs="Times New Roman"/>
+          <w:sz w:val="24"/>
+          <w:szCs w:val="24"/>
+          <w:lang w:val="en-MY"/>
+        </w:rPr>
+        <w:t>A key feature of the backend is its sophisticated dynamic pricing logic, which adjusts product prices in real-time based on regional demand. This logic, implemented through algorithms that analyze sales data, inventory levels, and regional factors, allows for the application of data-driven pricing models directly within the database. The use of Flask and MySQL for this purpose enables the efficient execution of complex queries and the seamless update of pricing models to reflect current market conditions. This ensures that the POS system remains competitive and responsive to market dynamics, offering users accurate and region-specific pricing information.</w:t>
+      </w:r>
+    </w:p>
+    <w:p>
+      <w:pPr>
+        <w:jc w:val="both"/>
+        <w:rPr>
+          <w:rFonts w:ascii="Times New Roman" w:hAnsi="Times New Roman" w:cs="Times New Roman"/>
+          <w:sz w:val="24"/>
+          <w:szCs w:val="24"/>
+          <w:lang w:val="en-MY"/>
+        </w:rPr>
+      </w:pPr>
+    </w:p>
+    <w:p>
+      <w:pPr>
+        <w:pStyle w:val="Heading3"/>
+        <w:rPr>
+          <w:rFonts w:ascii="Times New Roman" w:hAnsi="Times New Roman" w:cs="Times New Roman"/>
+          <w:b/>
+          <w:bCs/>
+          <w:color w:val="auto"/>
+          <w:lang w:val="en-MY"/>
+        </w:rPr>
+      </w:pPr>
+      <w:r>
+        <w:rPr>
+          <w:rFonts w:ascii="Times New Roman" w:hAnsi="Times New Roman" w:cs="Times New Roman"/>
+          <w:b/>
+          <w:bCs/>
+          <w:color w:val="auto"/>
+          <w:lang w:val="en-MY"/>
+        </w:rPr>
+        <w:t>3.3.4 Transaction Processing and Data Persistence</w:t>
+      </w:r>
+    </w:p>
+    <w:p>
+      <w:pPr>
+        <w:jc w:val="both"/>
+        <w:rPr>
+          <w:rFonts w:ascii="Times New Roman" w:hAnsi="Times New Roman" w:cs="Times New Roman"/>
+          <w:sz w:val="24"/>
+          <w:szCs w:val="24"/>
+          <w:lang w:val="en-MY"/>
+        </w:rPr>
+      </w:pPr>
+      <w:r>
+        <w:rPr>
+          <w:rFonts w:ascii="Times New Roman" w:hAnsi="Times New Roman" w:cs="Times New Roman"/>
+          <w:sz w:val="24"/>
+          <w:szCs w:val="24"/>
+          <w:lang w:val="en-MY"/>
+        </w:rPr>
+        <w:t>Transaction processing is a multi-step operation that includes cart validation, total price calculation, and the application of dynamic pricing adjustments. Upon the successful completion of a transaction, the details are securely stored in the MySQL database, ensuring accurate record-keeping and data integrity. The combination of Flask's capability to handle various data payloads and MySQL's transactional support guarantees that transactions are processed securely and efficiently, with all transaction data being accurately reflected in the system.</w:t>
+      </w:r>
+    </w:p>
+    <w:p>
+      <w:pPr>
+        <w:pStyle w:val="Heading3"/>
+        <w:rPr>
+          <w:rFonts w:ascii="Times New Roman" w:hAnsi="Times New Roman" w:cs="Times New Roman"/>
+          <w:b/>
+          <w:bCs/>
+          <w:color w:val="auto"/>
+          <w:lang w:val="en-MY"/>
+        </w:rPr>
+      </w:pPr>
+      <w:r>
+        <w:rPr>
+          <w:rFonts w:ascii="Times New Roman" w:hAnsi="Times New Roman" w:cs="Times New Roman"/>
+          <w:b/>
+          <w:bCs/>
+          <w:color w:val="auto"/>
+          <w:lang w:val="en-MY"/>
+        </w:rPr>
+        <w:t>3.3.5 Integration with Frontend</w:t>
+      </w:r>
+    </w:p>
+    <w:p>
+      <w:pPr>
+        <w:jc w:val="both"/>
+        <w:rPr>
+          <w:rFonts w:ascii="Times New Roman" w:hAnsi="Times New Roman" w:cs="Times New Roman"/>
+          <w:sz w:val="24"/>
+          <w:szCs w:val="24"/>
+          <w:lang w:val="en-MY"/>
+        </w:rPr>
+      </w:pPr>
+      <w:r>
+        <w:rPr>
+          <w:rFonts w:ascii="Times New Roman" w:hAnsi="Times New Roman" w:cs="Times New Roman"/>
+          <w:sz w:val="24"/>
+          <w:szCs w:val="24"/>
+          <w:lang w:val="en-MY"/>
+        </w:rPr>
+        <w:t xml:space="preserve">The integration between the backend and frontend is facilitated through the RESTful APIs developed with Flask, ensuring a smooth and responsive user experience. This integration is rigorously tested to handle concurrent requests and maintain data consistency across the system. The lightweight nature of Flask, combined with AJAX calls from the frontend, </w:t>
+      </w:r>
+      <w:r>
+        <w:rPr>
+          <w:rFonts w:ascii="Times New Roman" w:hAnsi="Times New Roman" w:cs="Times New Roman"/>
+          <w:sz w:val="24"/>
+          <w:szCs w:val="24"/>
+          <w:lang w:val="en-MY"/>
+        </w:rPr>
+        <w:lastRenderedPageBreak/>
+        <w:t>ensures real-time updates and responsiveness, providing users with an interactive and dynamic shopping experience.</w:t>
+      </w:r>
+    </w:p>
+    <w:p>
+      <w:pPr>
+        <w:jc w:val="both"/>
+        <w:rPr>
+          <w:rFonts w:ascii="Times New Roman" w:hAnsi="Times New Roman" w:cs="Times New Roman"/>
+          <w:sz w:val="24"/>
+          <w:szCs w:val="24"/>
+          <w:lang w:val="en-MY"/>
+        </w:rPr>
+      </w:pPr>
+      <w:r>
+        <w:rPr>
+          <w:rFonts w:ascii="Times New Roman" w:hAnsi="Times New Roman" w:cs="Times New Roman"/>
+          <w:sz w:val="24"/>
+          <w:szCs w:val="24"/>
+          <w:lang w:val="en-MY"/>
+        </w:rPr>
+        <w:t>In conclusion, the backend development of the POS system, leveraging MySQL for database management and Flask for API development, creates a robust, scalable, and secure platform. This backend architecture supports the system's dynamic features, such as region-specific pricing and transaction processing, ensuring a seamless and efficient user experience.</w:t>
+      </w:r>
+    </w:p>
+    <w:p>
+      <w:pPr>
+        <w:jc w:val="both"/>
+        <w:rPr>
+          <w:rFonts w:ascii="Times New Roman" w:hAnsi="Times New Roman" w:cs="Times New Roman"/>
+          <w:sz w:val="24"/>
+          <w:szCs w:val="24"/>
+          <w:lang w:val="en-MY"/>
+        </w:rPr>
+      </w:pPr>
+    </w:p>
+    <w:p>
+      <w:pPr>
+        <w:pStyle w:val="Heading2"/>
+        <w:rPr>
+          <w:rFonts w:ascii="Times New Roman" w:hAnsi="Times New Roman" w:cs="Times New Roman"/>
+          <w:b/>
+          <w:bCs/>
+          <w:color w:val="auto"/>
+        </w:rPr>
+      </w:pPr>
+      <w:r>
+        <w:rPr>
+          <w:rFonts w:ascii="Times New Roman" w:hAnsi="Times New Roman" w:cs="Times New Roman"/>
+          <w:b/>
+          <w:bCs/>
+          <w:color w:val="auto"/>
+        </w:rPr>
+        <w:t>3.</w:t>
+      </w:r>
+      <w:r>
+        <w:rPr>
+          <w:rFonts w:ascii="Times New Roman" w:hAnsi="Times New Roman" w:cs="Times New Roman"/>
+          <w:b/>
+          <w:bCs/>
+          <w:color w:val="auto"/>
+        </w:rPr>
+        <w:t>4</w:t>
+      </w:r>
+      <w:r>
+        <w:rPr>
+          <w:rFonts w:ascii="Times New Roman" w:hAnsi="Times New Roman" w:cs="Times New Roman"/>
+          <w:b/>
+          <w:bCs/>
+          <w:color w:val="auto"/>
+        </w:rPr>
+        <w:t xml:space="preserve"> Model Training</w:t>
+      </w:r>
+    </w:p>
+    <w:p>
+      <w:pPr>
+        <w:jc w:val="both"/>
+        <w:rPr>
+          <w:rFonts w:ascii="Times New Roman" w:hAnsi="Times New Roman" w:cs="Times New Roman"/>
+          <w:sz w:val="24"/>
+          <w:szCs w:val="24"/>
+        </w:rPr>
+      </w:pPr>
+      <w:r>
+        <w:rPr>
+          <w:rFonts w:ascii="Times New Roman" w:hAnsi="Times New Roman" w:cs="Times New Roman"/>
+          <w:sz w:val="24"/>
+          <w:szCs w:val="24"/>
+        </w:rPr>
+        <w:t>The methodology for model training in this study is a comprehensive process designed to identify high-demand regions for various product categories, leveraging a meticulously cleaned and prepared dataset. This process not only involves traditional data preparation and clustering techniques but also incorporates elements of feature extraction to enhance the analysis. The following subsections detail the approach from data preparation to model training and the application of findings.</w:t>
+      </w:r>
+    </w:p>
+    <w:p>
+      <w:pPr>
+        <w:jc w:val="both"/>
+        <w:rPr>
+          <w:rFonts w:ascii="Times New Roman" w:hAnsi="Times New Roman" w:cs="Times New Roman"/>
+          <w:sz w:val="24"/>
+          <w:szCs w:val="24"/>
+        </w:rPr>
+      </w:pPr>
+    </w:p>
+    <w:p>
+      <w:pPr>
+        <w:pStyle w:val="Heading3"/>
+        <w:rPr>
+          <w:b/>
+          <w:bCs/>
+          <w:color w:val="auto"/>
+        </w:rPr>
+      </w:pPr>
+      <w:r>
+        <w:rPr>
+          <w:b/>
+          <w:bCs/>
+          <w:color w:val="auto"/>
+        </w:rPr>
+        <w:t>3.</w:t>
+      </w:r>
+      <w:r>
+        <w:rPr>
+          <w:b/>
+          <w:bCs/>
+          <w:color w:val="auto"/>
+        </w:rPr>
+        <w:t>4</w:t>
+      </w:r>
+      <w:r>
+        <w:rPr>
+          <w:b/>
+          <w:bCs/>
+          <w:color w:val="auto"/>
+        </w:rPr>
+        <w:t>.1 Data Preparation and Aggregation</w:t>
+      </w:r>
+    </w:p>
+    <w:p>
+      <w:pPr>
+        <w:jc w:val="both"/>
+        <w:rPr>
+          <w:rFonts w:ascii="Times New Roman" w:hAnsi="Times New Roman" w:cs="Times New Roman"/>
+          <w:sz w:val="24"/>
+          <w:szCs w:val="24"/>
+        </w:rPr>
+      </w:pPr>
+      <w:r>
+        <w:rPr>
+          <w:rFonts w:ascii="Times New Roman" w:hAnsi="Times New Roman" w:cs="Times New Roman"/>
+          <w:sz w:val="24"/>
+          <w:szCs w:val="24"/>
+        </w:rPr>
+        <w:t>T</w:t>
+      </w:r>
+      <w:r>
+        <w:rPr>
+          <w:rFonts w:ascii="Times New Roman" w:hAnsi="Times New Roman" w:cs="Times New Roman"/>
+          <w:sz w:val="24"/>
+          <w:szCs w:val="24"/>
+        </w:rPr>
+        <w:t xml:space="preserve">echnological tools facilitating data extraction and collection are crucial in this stage. Data needed for the machine learning model can include sales history, promotional activities, customer behavior patterns, and market trends. </w:t>
+      </w:r>
+      <w:r>
+        <w:rPr>
+          <w:rFonts w:ascii="Times New Roman" w:hAnsi="Times New Roman" w:cs="Times New Roman"/>
+          <w:sz w:val="24"/>
+          <w:szCs w:val="24"/>
+        </w:rPr>
+        <w:t>All of this info was obtained from open-source dataset platform – Kagle and the name of dataset used is “</w:t>
+      </w:r>
+      <w:r>
+        <w:rPr>
+          <w:rFonts w:ascii="Times New Roman" w:hAnsi="Times New Roman" w:cs="Times New Roman"/>
+          <w:sz w:val="24"/>
+          <w:szCs w:val="24"/>
+        </w:rPr>
+        <w:t>Brazilian E-Commerce Public Dataset by Olist</w:t>
+      </w:r>
+      <w:r>
+        <w:rPr>
+          <w:rFonts w:ascii="Times New Roman" w:hAnsi="Times New Roman" w:cs="Times New Roman"/>
+          <w:sz w:val="24"/>
+          <w:szCs w:val="24"/>
+        </w:rPr>
+        <w:t xml:space="preserve">” (Olist, 2022). </w:t>
+      </w:r>
+      <w:r>
+        <w:rPr>
+          <w:rFonts w:ascii="Times New Roman" w:hAnsi="Times New Roman" w:cs="Times New Roman"/>
+          <w:sz w:val="24"/>
+          <w:szCs w:val="24"/>
+        </w:rPr>
+        <w:t>The process begins with loading the dataset into a pandas</w:t>
+      </w:r>
+      <w:r>
+        <w:rPr>
+          <w:rFonts w:ascii="Times New Roman" w:hAnsi="Times New Roman" w:cs="Times New Roman"/>
+          <w:sz w:val="24"/>
+          <w:szCs w:val="24"/>
+        </w:rPr>
+        <w:t xml:space="preserve"> </w:t>
+      </w:r>
+      <w:r>
+        <w:rPr>
+          <w:rFonts w:ascii="Times New Roman" w:hAnsi="Times New Roman" w:cs="Times New Roman"/>
+          <w:sz w:val="24"/>
+          <w:szCs w:val="24"/>
+        </w:rPr>
+        <w:t>Data Frame</w:t>
+      </w:r>
+      <w:r>
+        <w:rPr>
+          <w:rFonts w:ascii="Times New Roman" w:hAnsi="Times New Roman" w:cs="Times New Roman"/>
+          <w:sz w:val="24"/>
+          <w:szCs w:val="24"/>
+        </w:rPr>
+        <w:t xml:space="preserve">, simplifying data manipulation and analysis. A helper column, sales_count, is introduced to enumerate each sale, facilitating the aggregation of sales data by </w:t>
+      </w:r>
+      <w:r>
+        <w:rPr>
+          <w:rFonts w:ascii="Times New Roman" w:hAnsi="Times New Roman" w:cs="Times New Roman"/>
+          <w:sz w:val="24"/>
+          <w:szCs w:val="24"/>
+        </w:rPr>
+        <w:t>geolocation state</w:t>
+      </w:r>
+      <w:r>
+        <w:rPr>
+          <w:rFonts w:ascii="Times New Roman" w:hAnsi="Times New Roman" w:cs="Times New Roman"/>
+          <w:sz w:val="24"/>
+          <w:szCs w:val="24"/>
+        </w:rPr>
+        <w:t xml:space="preserve"> and product_category_name_english. This aggregation yields a count of sales for each product category within each state, serving as a crucial step in identifying regional sales trends and preferences. This step, while not labeled explicitly as feature extraction, effectively distills raw data into a more informative representation, highlighting the sales volume for different product categories across regions.</w:t>
+      </w:r>
+    </w:p>
+    <w:p>
+      <w:pPr>
+        <w:jc w:val="both"/>
+        <w:rPr>
+          <w:rFonts w:ascii="Times New Roman" w:hAnsi="Times New Roman" w:cs="Times New Roman"/>
+          <w:sz w:val="24"/>
+          <w:szCs w:val="24"/>
+        </w:rPr>
+      </w:pPr>
+    </w:p>
+    <w:p>
+      <w:pPr>
+        <w:pStyle w:val="Heading3"/>
+        <w:rPr>
+          <w:rFonts w:ascii="Times New Roman" w:hAnsi="Times New Roman" w:cs="Times New Roman"/>
+          <w:b/>
+          <w:bCs/>
+          <w:color w:val="auto"/>
+        </w:rPr>
+      </w:pPr>
+      <w:r>
+        <w:rPr>
+          <w:rFonts w:ascii="Times New Roman" w:hAnsi="Times New Roman" w:cs="Times New Roman"/>
+          <w:b/>
+          <w:bCs/>
+          <w:color w:val="auto"/>
+        </w:rPr>
+        <w:t>3.</w:t>
+      </w:r>
+      <w:r>
+        <w:rPr>
+          <w:rFonts w:ascii="Times New Roman" w:hAnsi="Times New Roman" w:cs="Times New Roman"/>
+          <w:b/>
+          <w:bCs/>
+          <w:color w:val="auto"/>
+        </w:rPr>
+        <w:t>4</w:t>
+      </w:r>
+      <w:r>
+        <w:rPr>
+          <w:rFonts w:ascii="Times New Roman" w:hAnsi="Times New Roman" w:cs="Times New Roman"/>
+          <w:b/>
+          <w:bCs/>
+          <w:color w:val="auto"/>
+        </w:rPr>
+        <w:t>.2 Data Transformation and Standardization</w:t>
+      </w:r>
+    </w:p>
+    <w:p>
+      <w:pPr>
+        <w:jc w:val="both"/>
+        <w:rPr>
+          <w:rFonts w:ascii="Times New Roman" w:hAnsi="Times New Roman" w:cs="Times New Roman"/>
+          <w:sz w:val="24"/>
+          <w:szCs w:val="24"/>
+        </w:rPr>
+      </w:pPr>
+      <w:r>
+        <w:rPr>
+          <w:rFonts w:ascii="Times New Roman" w:hAnsi="Times New Roman" w:cs="Times New Roman"/>
+          <w:sz w:val="24"/>
+          <w:szCs w:val="24"/>
+        </w:rPr>
+        <w:t>The aggregated data undergoes a pivotal transformation into a matrix format, where rows represent regions and columns represent product categories, through a pivoting operation. This restructured data is then standardized using the StandardScaler from scikit-learn, ensuring each feature contributes equally to the analysis by normalizing the data to have a mean of 0 and a standard deviation of 1. This standardization is essential for the clustering process, as it ensures comparability across regions with varying scales of sales counts.</w:t>
+      </w:r>
+    </w:p>
+    <w:p>
+      <w:pPr>
+        <w:pStyle w:val="Heading3"/>
+        <w:rPr>
+          <w:rFonts w:ascii="Times New Roman" w:hAnsi="Times New Roman" w:cs="Times New Roman"/>
+          <w:b/>
+          <w:bCs/>
+          <w:color w:val="auto"/>
+        </w:rPr>
+      </w:pPr>
+      <w:r>
+        <w:rPr>
+          <w:rFonts w:ascii="Times New Roman" w:hAnsi="Times New Roman" w:cs="Times New Roman"/>
+          <w:b/>
+          <w:bCs/>
+          <w:color w:val="auto"/>
+        </w:rPr>
+        <w:lastRenderedPageBreak/>
+        <w:t>3.</w:t>
+      </w:r>
+      <w:r>
+        <w:rPr>
+          <w:rFonts w:ascii="Times New Roman" w:hAnsi="Times New Roman" w:cs="Times New Roman"/>
+          <w:b/>
+          <w:bCs/>
+          <w:color w:val="auto"/>
+        </w:rPr>
+        <w:t>4</w:t>
+      </w:r>
+      <w:r>
+        <w:rPr>
+          <w:rFonts w:ascii="Times New Roman" w:hAnsi="Times New Roman" w:cs="Times New Roman"/>
+          <w:b/>
+          <w:bCs/>
+          <w:color w:val="auto"/>
+        </w:rPr>
+        <w:t>.3 K-Means Clustering</w:t>
+      </w:r>
+    </w:p>
+    <w:p>
+      <w:pPr>
+        <w:jc w:val="both"/>
+        <w:rPr>
+          <w:rFonts w:ascii="Times New Roman" w:hAnsi="Times New Roman" w:cs="Times New Roman"/>
+          <w:sz w:val="24"/>
+          <w:szCs w:val="24"/>
+        </w:rPr>
+      </w:pPr>
+      <w:r>
+        <w:rPr>
+          <w:rFonts w:ascii="Times New Roman" w:hAnsi="Times New Roman" w:cs="Times New Roman"/>
+          <w:sz w:val="24"/>
+          <w:szCs w:val="24"/>
+        </w:rPr>
+        <w:t>With the data standardized, the study employs K-means clustering to segment the regions based on their sales patterns across different product categories. Configured to identify three distinct clusters and initialized with 'k-means++' for optimal centroid placement, the algorithm categorizes each region into clusters that reflect their sales profile. This clustering not only categorizes regions based on sales patterns but also serves as a form of feature extraction by identifying inherent groupings within the data.</w:t>
+      </w:r>
+    </w:p>
+    <w:p>
+      <w:pPr>
+        <w:jc w:val="both"/>
+        <w:rPr>
+          <w:rFonts w:ascii="Times New Roman" w:hAnsi="Times New Roman" w:cs="Times New Roman"/>
+          <w:sz w:val="24"/>
+          <w:szCs w:val="24"/>
+        </w:rPr>
+      </w:pPr>
+    </w:p>
+    <w:p>
+      <w:pPr>
+        <w:pStyle w:val="Heading3"/>
+        <w:rPr>
+          <w:rFonts w:ascii="Times New Roman" w:hAnsi="Times New Roman" w:cs="Times New Roman"/>
+          <w:b/>
+          <w:bCs/>
+          <w:color w:val="auto"/>
+        </w:rPr>
+      </w:pPr>
+      <w:r>
+        <w:rPr>
+          <w:rFonts w:ascii="Times New Roman" w:hAnsi="Times New Roman" w:cs="Times New Roman"/>
+          <w:b/>
+          <w:bCs/>
+          <w:color w:val="auto"/>
+        </w:rPr>
+        <w:t>3.</w:t>
+      </w:r>
+      <w:r>
+        <w:rPr>
+          <w:rFonts w:ascii="Times New Roman" w:hAnsi="Times New Roman" w:cs="Times New Roman"/>
+          <w:b/>
+          <w:bCs/>
+          <w:color w:val="auto"/>
+        </w:rPr>
+        <w:t>4</w:t>
+      </w:r>
+      <w:r>
+        <w:rPr>
+          <w:rFonts w:ascii="Times New Roman" w:hAnsi="Times New Roman" w:cs="Times New Roman"/>
+          <w:b/>
+          <w:bCs/>
+          <w:color w:val="auto"/>
+        </w:rPr>
+        <w:t>.4 Model and Scaler Persistence</w:t>
+      </w:r>
+    </w:p>
+    <w:p>
+      <w:pPr>
+        <w:jc w:val="both"/>
+        <w:rPr>
+          <w:rFonts w:ascii="Times New Roman" w:hAnsi="Times New Roman" w:cs="Times New Roman"/>
+          <w:sz w:val="24"/>
+          <w:szCs w:val="24"/>
+        </w:rPr>
+      </w:pPr>
+      <w:r>
+        <w:rPr>
+          <w:rFonts w:ascii="Times New Roman" w:hAnsi="Times New Roman" w:cs="Times New Roman"/>
+          <w:sz w:val="24"/>
+          <w:szCs w:val="24"/>
+        </w:rPr>
+        <w:t>To ensure the future applicability and consistency of the analysis, the trained K-means model and the scaler are carefully preserved using the joblib library. This preservation is essential for allowing the model and scaler to be efficiently applied to new datasets in the future without the need for retraining, thus maintaining the integrity and consistency of the methodology. The selection of joblib as the tool for this task is strategic, reflecting its superior efficiency in handling large numpy arrays, its compression capabilities for saving disk space, its simplicity and convenience for users, and its widespread acceptance within the machine learning community. These attributes make joblib the preferred choice for saving and loading the K-means model and scaler, ensuring that they can be readily utilized in subsequent analyses with the same level of precision and reliability as initially established.</w:t>
+      </w:r>
+    </w:p>
+    <w:p>
+      <w:pPr>
+        <w:jc w:val="both"/>
+        <w:rPr>
+          <w:rFonts w:ascii="Times New Roman" w:hAnsi="Times New Roman" w:cs="Times New Roman"/>
+          <w:sz w:val="24"/>
+          <w:szCs w:val="24"/>
+        </w:rPr>
+      </w:pPr>
+    </w:p>
+    <w:p>
+      <w:pPr>
+        <w:pStyle w:val="Heading3"/>
+        <w:rPr>
+          <w:rFonts w:ascii="Times New Roman" w:hAnsi="Times New Roman" w:cs="Times New Roman"/>
+          <w:b/>
+          <w:bCs/>
+          <w:color w:val="auto"/>
+        </w:rPr>
+      </w:pPr>
+      <w:r>
+        <w:rPr>
+          <w:rFonts w:ascii="Times New Roman" w:hAnsi="Times New Roman" w:cs="Times New Roman"/>
+          <w:b/>
+          <w:bCs/>
+          <w:color w:val="auto"/>
+        </w:rPr>
+        <w:t>3.</w:t>
+      </w:r>
+      <w:r>
+        <w:rPr>
+          <w:rFonts w:ascii="Times New Roman" w:hAnsi="Times New Roman" w:cs="Times New Roman"/>
+          <w:b/>
+          <w:bCs/>
+          <w:color w:val="auto"/>
+        </w:rPr>
+        <w:t>4.</w:t>
+      </w:r>
+      <w:r>
+        <w:rPr>
+          <w:rFonts w:ascii="Times New Roman" w:hAnsi="Times New Roman" w:cs="Times New Roman"/>
+          <w:b/>
+          <w:bCs/>
+          <w:color w:val="auto"/>
+        </w:rPr>
+        <w:t>5 Identifying High-Demand Regions</w:t>
+      </w:r>
+    </w:p>
+    <w:p>
+      <w:pPr>
+        <w:jc w:val="both"/>
+        <w:rPr>
+          <w:rFonts w:ascii="Times New Roman" w:hAnsi="Times New Roman" w:cs="Times New Roman"/>
+          <w:sz w:val="24"/>
+          <w:szCs w:val="24"/>
+        </w:rPr>
+      </w:pPr>
+      <w:r>
+        <w:rPr>
+          <w:rFonts w:ascii="Times New Roman" w:hAnsi="Times New Roman" w:cs="Times New Roman"/>
+          <w:sz w:val="24"/>
+          <w:szCs w:val="24"/>
+        </w:rPr>
+        <w:t>Following clustering, the methodology seeks to identify high-demand regions by calculating the total sales for each region and determining the cluster with the highest mean total sales. Regions within this cluster are deemed high-demand areas, informing subsequent pricing strategies.</w:t>
+      </w:r>
+    </w:p>
+    <w:p>
+      <w:pPr>
+        <w:jc w:val="both"/>
+        <w:rPr>
+          <w:rFonts w:ascii="Times New Roman" w:hAnsi="Times New Roman" w:cs="Times New Roman"/>
+          <w:sz w:val="24"/>
+          <w:szCs w:val="24"/>
+        </w:rPr>
+      </w:pPr>
+    </w:p>
+    <w:p>
+      <w:pPr>
+        <w:pStyle w:val="Heading3"/>
+        <w:rPr>
+          <w:rFonts w:ascii="Times New Roman" w:hAnsi="Times New Roman" w:cs="Times New Roman"/>
+          <w:b/>
+          <w:bCs/>
+          <w:color w:val="auto"/>
+        </w:rPr>
+      </w:pPr>
+      <w:r>
+        <w:rPr>
+          <w:rFonts w:ascii="Times New Roman" w:hAnsi="Times New Roman" w:cs="Times New Roman"/>
+          <w:b/>
+          <w:bCs/>
+          <w:color w:val="auto"/>
+        </w:rPr>
+        <w:t>3.</w:t>
+      </w:r>
+      <w:r>
+        <w:rPr>
+          <w:rFonts w:ascii="Times New Roman" w:hAnsi="Times New Roman" w:cs="Times New Roman"/>
+          <w:b/>
+          <w:bCs/>
+          <w:color w:val="auto"/>
+        </w:rPr>
+        <w:t>4</w:t>
+      </w:r>
+      <w:r>
+        <w:rPr>
+          <w:rFonts w:ascii="Times New Roman" w:hAnsi="Times New Roman" w:cs="Times New Roman"/>
+          <w:b/>
+          <w:bCs/>
+          <w:color w:val="auto"/>
+        </w:rPr>
+        <w:t>.6 Application to Pricing Strategy</w:t>
+      </w:r>
+    </w:p>
+    <w:p>
+      <w:pPr>
+        <w:jc w:val="both"/>
+        <w:rPr>
+          <w:rFonts w:ascii="Times New Roman" w:hAnsi="Times New Roman" w:cs="Times New Roman"/>
+          <w:sz w:val="24"/>
+          <w:szCs w:val="24"/>
+        </w:rPr>
+      </w:pPr>
+      <w:r>
+        <w:rPr>
+          <w:rFonts w:ascii="Times New Roman" w:hAnsi="Times New Roman" w:cs="Times New Roman"/>
+          <w:sz w:val="24"/>
+          <w:szCs w:val="24"/>
+        </w:rPr>
+        <w:t>The discovery of high-demand regions underpins a dynamic pricing strategy, where initial product prices are adjusted by 10% in these areas to reflect increased demand. This strategic price adjustment is meticulously applied to the dataset, showcasing a data-driven approach to optimizing product pricing based on regional demand patterns.</w:t>
+      </w:r>
+    </w:p>
+    <w:p>
+      <w:pPr>
+        <w:jc w:val="both"/>
+        <w:rPr>
+          <w:rFonts w:ascii="Times New Roman" w:hAnsi="Times New Roman" w:cs="Times New Roman"/>
+          <w:sz w:val="24"/>
+          <w:szCs w:val="24"/>
+        </w:rPr>
+      </w:pPr>
+      <w:r>
+        <w:rPr>
+          <w:rFonts w:ascii="Times New Roman" w:hAnsi="Times New Roman" w:cs="Times New Roman"/>
+          <w:sz w:val="24"/>
+          <w:szCs w:val="24"/>
+        </w:rPr>
+        <w:t>Incorporating the previous discussion on feature extraction, this methodology exemplifies a holistic and data-driven approach to understanding market dynamics. Through careful data preparation, feature extraction, clustering, and strategic application of findings, the study delivers actionable insights into regional demand patterns, facilitating informed decision-making regarding product pricing strategies.</w:t>
+      </w:r>
+    </w:p>
+    <w:p>
+      <w:pPr>
+        <w:jc w:val="both"/>
+        <w:rPr>
+          <w:rFonts w:ascii="Times New Roman" w:hAnsi="Times New Roman" w:cs="Times New Roman"/>
+          <w:sz w:val="24"/>
+          <w:szCs w:val="24"/>
+        </w:rPr>
+      </w:pPr>
+    </w:p>
+    <w:p>
+      <w:pPr>
+        <w:pStyle w:val="Heading2"/>
+        <w:rPr>
+          <w:rFonts w:ascii="Times New Roman" w:hAnsi="Times New Roman" w:cs="Times New Roman"/>
+          <w:b/>
+          <w:bCs/>
+          <w:color w:val="auto"/>
+        </w:rPr>
+      </w:pPr>
+      <w:bookmarkStart w:id="20" w:name="_Toc156621154"/>
+      <w:r>
+        <w:rPr>
+          <w:rFonts w:ascii="Times New Roman" w:hAnsi="Times New Roman" w:cs="Times New Roman"/>
+          <w:b/>
+          <w:bCs/>
+          <w:color w:val="auto"/>
+        </w:rPr>
+        <w:lastRenderedPageBreak/>
+        <w:t>3.</w:t>
+      </w:r>
+      <w:r>
+        <w:rPr>
+          <w:rFonts w:ascii="Times New Roman" w:hAnsi="Times New Roman" w:cs="Times New Roman"/>
+          <w:b/>
+          <w:bCs/>
+          <w:color w:val="auto"/>
+        </w:rPr>
+        <w:t>5</w:t>
+      </w:r>
+      <w:r>
+        <w:rPr>
+          <w:rFonts w:ascii="Times New Roman" w:hAnsi="Times New Roman" w:cs="Times New Roman"/>
+          <w:b/>
+          <w:bCs/>
+          <w:color w:val="auto"/>
+        </w:rPr>
+        <w:t xml:space="preserve"> Model Performance Evaluation and Fine-Tuning</w:t>
       </w:r>
       <w:bookmarkEnd w:id="20"/>
     </w:p>
@@ -7685,125 +8935,689 @@
           <w:sz w:val="24"/>
           <w:szCs w:val="24"/>
         </w:rPr>
+        <w:t>Post-training, the effectiveness of the model's predictions is examined. The model is fine-tuned as per necessity to improve its performance and accuracy. This step may involve adjusting some of the model's parameters.</w:t>
+      </w:r>
+    </w:p>
+    <w:p>
+      <w:pPr>
+        <w:jc w:val="both"/>
+        <w:rPr>
+          <w:rFonts w:ascii="Times New Roman" w:hAnsi="Times New Roman" w:cs="Times New Roman"/>
+          <w:sz w:val="24"/>
+          <w:szCs w:val="24"/>
+        </w:rPr>
+      </w:pPr>
+    </w:p>
+    <w:p>
+      <w:pPr>
+        <w:pStyle w:val="Heading2"/>
+        <w:rPr>
+          <w:rFonts w:ascii="Times New Roman" w:hAnsi="Times New Roman" w:cs="Times New Roman"/>
+          <w:b/>
+          <w:bCs/>
+          <w:color w:val="auto"/>
+        </w:rPr>
+      </w:pPr>
+      <w:bookmarkStart w:id="21" w:name="_Toc156621155"/>
+      <w:r>
+        <w:rPr>
+          <w:rFonts w:ascii="Times New Roman" w:hAnsi="Times New Roman" w:cs="Times New Roman"/>
+          <w:b/>
+          <w:bCs/>
+          <w:color w:val="auto"/>
+        </w:rPr>
+        <w:t>3.</w:t>
+      </w:r>
+      <w:r>
+        <w:rPr>
+          <w:rFonts w:ascii="Times New Roman" w:hAnsi="Times New Roman" w:cs="Times New Roman"/>
+          <w:b/>
+          <w:bCs/>
+          <w:color w:val="auto"/>
+        </w:rPr>
+        <w:t>6</w:t>
+      </w:r>
+      <w:r>
+        <w:rPr>
+          <w:rFonts w:ascii="Times New Roman" w:hAnsi="Times New Roman" w:cs="Times New Roman"/>
+          <w:b/>
+          <w:bCs/>
+          <w:color w:val="auto"/>
+        </w:rPr>
+        <w:t xml:space="preserve"> Integration of Model</w:t>
+      </w:r>
+      <w:bookmarkEnd w:id="21"/>
+    </w:p>
+    <w:p>
+      <w:pPr>
+        <w:jc w:val="both"/>
+        <w:rPr>
+          <w:rFonts w:ascii="Times New Roman" w:hAnsi="Times New Roman" w:cs="Times New Roman"/>
+          <w:sz w:val="24"/>
+          <w:szCs w:val="24"/>
+        </w:rPr>
+      </w:pPr>
+      <w:r>
+        <w:rPr>
+          <w:rFonts w:ascii="Times New Roman" w:hAnsi="Times New Roman" w:cs="Times New Roman"/>
+          <w:sz w:val="24"/>
+          <w:szCs w:val="24"/>
+        </w:rPr>
+        <w:t>Post-training and evaluation, the model is implemented within the existing system and integrated with the POS system. The AI model can be deployed using the TensorFlow library for runtime. The server-side runtime can then be handled using Node.js for handling concurrent connections in real-time.</w:t>
+      </w:r>
+      <w:r>
+        <w:rPr>
+          <w:rFonts w:ascii="Times New Roman" w:hAnsi="Times New Roman" w:cs="Times New Roman"/>
+          <w:sz w:val="24"/>
+          <w:szCs w:val="24"/>
+        </w:rPr>
+        <w:t xml:space="preserve"> </w:t>
+      </w:r>
+      <w:r>
+        <w:rPr>
+          <w:rFonts w:ascii="Times New Roman" w:hAnsi="Times New Roman" w:cs="Times New Roman"/>
+          <w:sz w:val="24"/>
+          <w:szCs w:val="24"/>
+        </w:rPr>
+        <w:t>in order to ensure the AI model and the retail system communicate effectively, APIs (Application Programming Interface) come into use. The role of these APIs is to allow the exchange of data between the AI model and the POS system, with the AI model sending optimized prices to the POS system.</w:t>
+      </w:r>
+    </w:p>
+    <w:p>
+      <w:pPr>
+        <w:jc w:val="both"/>
+        <w:rPr>
+          <w:rFonts w:ascii="Times New Roman" w:hAnsi="Times New Roman" w:cs="Times New Roman"/>
+          <w:sz w:val="24"/>
+          <w:szCs w:val="24"/>
+        </w:rPr>
+      </w:pPr>
+    </w:p>
+    <w:p>
+      <w:pPr>
+        <w:pStyle w:val="Heading3"/>
+        <w:rPr>
+          <w:rFonts w:ascii="Times New Roman" w:hAnsi="Times New Roman" w:cs="Times New Roman"/>
+          <w:b/>
+          <w:bCs/>
+          <w:color w:val="auto"/>
+        </w:rPr>
+      </w:pPr>
+      <w:bookmarkStart w:id="22" w:name="_Toc156621156"/>
+      <w:r>
+        <w:rPr>
+          <w:rFonts w:ascii="Times New Roman" w:hAnsi="Times New Roman" w:cs="Times New Roman"/>
+          <w:b/>
+          <w:bCs/>
+          <w:color w:val="auto"/>
+        </w:rPr>
+        <w:t>3.</w:t>
+      </w:r>
+      <w:r>
+        <w:rPr>
+          <w:rFonts w:ascii="Times New Roman" w:hAnsi="Times New Roman" w:cs="Times New Roman"/>
+          <w:b/>
+          <w:bCs/>
+          <w:color w:val="auto"/>
+        </w:rPr>
+        <w:t>6</w:t>
+      </w:r>
+      <w:r>
+        <w:rPr>
+          <w:rFonts w:ascii="Times New Roman" w:hAnsi="Times New Roman" w:cs="Times New Roman"/>
+          <w:b/>
+          <w:bCs/>
+          <w:color w:val="auto"/>
+        </w:rPr>
+        <w:t xml:space="preserve">.1 </w:t>
+      </w:r>
+      <w:bookmarkEnd w:id="22"/>
+      <w:r>
+        <w:rPr>
+          <w:rFonts w:ascii="Times New Roman" w:hAnsi="Times New Roman" w:cs="Times New Roman"/>
+          <w:b/>
+          <w:bCs/>
+          <w:color w:val="auto"/>
+        </w:rPr>
+        <w:t>Flask</w:t>
+      </w:r>
+    </w:p>
+    <w:p>
+      <w:pPr>
+        <w:jc w:val="both"/>
+        <w:rPr>
+          <w:rFonts w:ascii="Times New Roman" w:hAnsi="Times New Roman" w:cs="Times New Roman"/>
+          <w:sz w:val="24"/>
+          <w:szCs w:val="24"/>
+        </w:rPr>
+      </w:pPr>
+      <w:r>
+        <w:rPr>
+          <w:rFonts w:ascii="Times New Roman" w:hAnsi="Times New Roman" w:cs="Times New Roman"/>
+          <w:sz w:val="24"/>
+          <w:szCs w:val="24"/>
+        </w:rPr>
+        <w:t xml:space="preserve">When integrating an AI model into systems like a Point of Sale (POS) system for dynamic pricing, Flask emerges as the preferred technology due to its unique blend of simplicity, flexibility, and efficiency. Its design philosophy prioritizes ease of use, allowing developers to quickly set up a lightweight application that acts as an interface between the AI model and the system, without the complexities often associated with more cumbersome frameworks. Flask's flexibility is particularly advantageous, offering developers the freedom to customize their application architecture to meet specific model and system integration requirements. Being a micro-framework, Flask is inherently lightweight, ensuring fast and responsive applications capable of handling multiple requests </w:t>
+      </w:r>
+      <w:r>
+        <w:rPr>
+          <w:rFonts w:ascii="Times New Roman" w:hAnsi="Times New Roman" w:cs="Times New Roman"/>
+          <w:sz w:val="24"/>
+          <w:szCs w:val="24"/>
+        </w:rPr>
+        <w:t>efficiently critical</w:t>
+      </w:r>
+      <w:r>
+        <w:rPr>
+          <w:rFonts w:ascii="Times New Roman" w:hAnsi="Times New Roman" w:cs="Times New Roman"/>
+          <w:sz w:val="24"/>
+          <w:szCs w:val="24"/>
+        </w:rPr>
+        <w:t xml:space="preserve"> for systems requiring real-time data processing. Moreover, Flask's extensibility allows for the seamless addition of functionalities through a wide array of available extensions, catering to the evolving needs of the project. Coupled with a strong community and comprehensive documentation, Flask provides an accessible and efficient pathway for developers to integrate AI models, making it a superior choice over other frameworks that might offer unnecessary features or a steeper learning curve for simple API development tasks.</w:t>
+      </w:r>
+    </w:p>
+    <w:p>
+      <w:pPr>
+        <w:jc w:val="both"/>
+        <w:rPr>
+          <w:rFonts w:ascii="Times New Roman" w:hAnsi="Times New Roman" w:cs="Times New Roman"/>
+          <w:sz w:val="24"/>
+          <w:szCs w:val="24"/>
+        </w:rPr>
+      </w:pPr>
+    </w:p>
+    <w:p>
+      <w:pPr>
+        <w:pStyle w:val="Heading2"/>
+        <w:jc w:val="both"/>
+        <w:rPr>
+          <w:rFonts w:ascii="Times New Roman" w:hAnsi="Times New Roman" w:cs="Times New Roman"/>
+          <w:b/>
+          <w:bCs/>
+          <w:color w:val="auto"/>
+        </w:rPr>
+      </w:pPr>
+      <w:bookmarkStart w:id="23" w:name="_Toc156621157"/>
+      <w:r>
+        <w:rPr>
+          <w:rFonts w:ascii="Times New Roman" w:hAnsi="Times New Roman" w:cs="Times New Roman"/>
+          <w:b/>
+          <w:bCs/>
+          <w:color w:val="auto"/>
+        </w:rPr>
+        <w:t>3.</w:t>
+      </w:r>
+      <w:r>
+        <w:rPr>
+          <w:rFonts w:ascii="Times New Roman" w:hAnsi="Times New Roman" w:cs="Times New Roman"/>
+          <w:b/>
+          <w:bCs/>
+          <w:color w:val="auto"/>
+        </w:rPr>
+        <w:t>7</w:t>
+      </w:r>
+      <w:r>
+        <w:rPr>
+          <w:rFonts w:ascii="Times New Roman" w:hAnsi="Times New Roman" w:cs="Times New Roman"/>
+          <w:b/>
+          <w:bCs/>
+          <w:color w:val="auto"/>
+        </w:rPr>
+        <w:t xml:space="preserve"> </w:t>
+      </w:r>
+      <w:r>
+        <w:rPr>
+          <w:rFonts w:ascii="Times New Roman" w:hAnsi="Times New Roman" w:cs="Times New Roman"/>
+          <w:b/>
+          <w:bCs/>
+          <w:color w:val="auto"/>
+        </w:rPr>
+        <w:t>Monitoring and Updating</w:t>
+      </w:r>
+      <w:bookmarkEnd w:id="23"/>
+    </w:p>
+    <w:p>
+      <w:pPr>
+        <w:jc w:val="both"/>
+        <w:rPr>
+          <w:rFonts w:ascii="Times New Roman" w:hAnsi="Times New Roman" w:cs="Times New Roman"/>
+          <w:sz w:val="24"/>
+          <w:szCs w:val="24"/>
+        </w:rPr>
+      </w:pPr>
+      <w:r>
+        <w:rPr>
+          <w:rFonts w:ascii="Times New Roman" w:hAnsi="Times New Roman" w:cs="Times New Roman"/>
+          <w:sz w:val="24"/>
+          <w:szCs w:val="24"/>
+        </w:rPr>
+        <w:t>Post-deployment, the system is continually monitored, enabling early detection and correction of any glitches or malfunctions that may affect its functionality. The model is updated and retrained on new data as needed for optimized performance.</w:t>
+      </w:r>
+    </w:p>
+    <w:p>
+      <w:pPr>
+        <w:jc w:val="both"/>
+        <w:rPr>
+          <w:rFonts w:ascii="Times New Roman" w:hAnsi="Times New Roman" w:cs="Times New Roman"/>
+          <w:sz w:val="24"/>
+          <w:szCs w:val="24"/>
+        </w:rPr>
+      </w:pPr>
+    </w:p>
+    <w:p>
+      <w:pPr>
+        <w:pStyle w:val="Heading2"/>
+        <w:jc w:val="both"/>
+        <w:rPr>
+          <w:rFonts w:ascii="Times New Roman" w:hAnsi="Times New Roman" w:cs="Times New Roman"/>
+          <w:b/>
+          <w:bCs/>
+          <w:color w:val="auto"/>
+        </w:rPr>
+      </w:pPr>
+      <w:bookmarkStart w:id="24" w:name="_Toc156621158"/>
+      <w:r>
+        <w:rPr>
+          <w:rFonts w:ascii="Times New Roman" w:hAnsi="Times New Roman" w:cs="Times New Roman"/>
+          <w:b/>
+          <w:bCs/>
+          <w:color w:val="auto"/>
+        </w:rPr>
+        <w:lastRenderedPageBreak/>
+        <w:t>3.</w:t>
+      </w:r>
+      <w:r>
+        <w:rPr>
+          <w:rFonts w:ascii="Times New Roman" w:hAnsi="Times New Roman" w:cs="Times New Roman"/>
+          <w:b/>
+          <w:bCs/>
+          <w:color w:val="auto"/>
+        </w:rPr>
+        <w:t>8</w:t>
+      </w:r>
+      <w:r>
+        <w:rPr>
+          <w:rFonts w:ascii="Times New Roman" w:hAnsi="Times New Roman" w:cs="Times New Roman"/>
+          <w:b/>
+          <w:bCs/>
+          <w:color w:val="auto"/>
+        </w:rPr>
+        <w:t xml:space="preserve"> </w:t>
+      </w:r>
+      <w:r>
+        <w:rPr>
+          <w:rFonts w:ascii="Times New Roman" w:hAnsi="Times New Roman" w:cs="Times New Roman"/>
+          <w:b/>
+          <w:bCs/>
+          <w:color w:val="auto"/>
+        </w:rPr>
+        <w:t>Feedback Loop for Continuous Learning</w:t>
+      </w:r>
+      <w:bookmarkEnd w:id="24"/>
+    </w:p>
+    <w:p>
+      <w:pPr>
+        <w:jc w:val="both"/>
+        <w:rPr>
+          <w:rFonts w:ascii="Times New Roman" w:hAnsi="Times New Roman" w:cs="Times New Roman"/>
+          <w:sz w:val="24"/>
+          <w:szCs w:val="24"/>
+        </w:rPr>
+      </w:pPr>
+      <w:r>
+        <w:rPr>
+          <w:rFonts w:ascii="Times New Roman" w:hAnsi="Times New Roman" w:cs="Times New Roman"/>
+          <w:sz w:val="24"/>
+          <w:szCs w:val="24"/>
+        </w:rPr>
+        <w:t>Finally, the outcomes of the system's predictions are fed back into the model, allowing it to continually refine and improve its predictions. The AI will "learn" from its past outputs, improving the efficiency and accuracy of future operations.</w:t>
+      </w:r>
+    </w:p>
+    <w:p>
+      <w:pPr>
+        <w:pStyle w:val="Heading1"/>
+        <w:rPr>
+          <w:rFonts w:ascii="Times New Roman" w:hAnsi="Times New Roman" w:cs="Times New Roman"/>
+          <w:b/>
+          <w:bCs/>
+          <w:color w:val="auto"/>
+          <w:sz w:val="24"/>
+          <w:szCs w:val="24"/>
+        </w:rPr>
+      </w:pPr>
+      <w:r>
+        <w:rPr>
+          <w:rFonts w:ascii="Times New Roman" w:hAnsi="Times New Roman" w:cs="Times New Roman"/>
+          <w:b/>
+          <w:bCs/>
+          <w:color w:val="auto"/>
+        </w:rPr>
+        <w:t>Chapter 4: Results</w:t>
+      </w:r>
+    </w:p>
+    <w:p>
+      <w:pPr>
+        <w:pStyle w:val="Heading2"/>
+        <w:rPr>
+          <w:rFonts w:ascii="Times New Roman" w:hAnsi="Times New Roman" w:cs="Times New Roman"/>
+          <w:b/>
+          <w:bCs/>
+          <w:color w:val="auto"/>
+          <w:lang w:val="en-MY"/>
+        </w:rPr>
+      </w:pPr>
+      <w:r>
+        <w:rPr>
+          <w:rFonts w:ascii="Times New Roman" w:hAnsi="Times New Roman" w:cs="Times New Roman"/>
+          <w:b/>
+          <w:bCs/>
+          <w:color w:val="auto"/>
+          <w:lang w:val="en-MY"/>
+        </w:rPr>
+        <w:t xml:space="preserve">4.1 POS System Main Page </w:t>
+      </w:r>
+    </w:p>
+    <w:p>
+      <w:pPr>
+        <w:jc w:val="both"/>
+        <w:rPr>
+          <w:lang w:val="en-MY"/>
+        </w:rPr>
+      </w:pPr>
+      <w:r>
+        <w:rPr>
+          <w:rFonts w:ascii="Times New Roman" w:hAnsi="Times New Roman" w:cs="Times New Roman"/>
+          <w:lang w:val="en-MY"/>
+        </w:rPr>
         <w:t>T</w:t>
       </w:r>
       <w:r>
         <w:rPr>
           <w:rFonts w:ascii="Times New Roman" w:hAnsi="Times New Roman" w:cs="Times New Roman"/>
-          <w:sz w:val="24"/>
-          <w:szCs w:val="24"/>
-        </w:rPr>
-        <w:t xml:space="preserve">echnological tools facilitating data extraction and collection are crucial in this stage. Data needed for the machine learning model can include sales history, promotional activities, customer behavior patterns, and market trends. </w:t>
-      </w:r>
-      <w:r>
-        <w:rPr>
-          <w:rFonts w:ascii="Times New Roman" w:hAnsi="Times New Roman" w:cs="Times New Roman"/>
-          <w:sz w:val="24"/>
-          <w:szCs w:val="24"/>
-        </w:rPr>
-        <w:t xml:space="preserve">All of </w:t>
-      </w:r>
-      <w:r>
-        <w:rPr>
-          <w:rFonts w:ascii="Times New Roman" w:hAnsi="Times New Roman" w:cs="Times New Roman"/>
-          <w:sz w:val="24"/>
-          <w:szCs w:val="24"/>
-        </w:rPr>
-        <w:t>this info</w:t>
-      </w:r>
-      <w:r>
-        <w:rPr>
-          <w:rFonts w:ascii="Times New Roman" w:hAnsi="Times New Roman" w:cs="Times New Roman"/>
-          <w:sz w:val="24"/>
-          <w:szCs w:val="24"/>
-        </w:rPr>
-        <w:t xml:space="preserve"> was</w:t>
-      </w:r>
-      <w:r>
-        <w:rPr>
-          <w:rFonts w:ascii="Times New Roman" w:hAnsi="Times New Roman" w:cs="Times New Roman"/>
-          <w:sz w:val="24"/>
-          <w:szCs w:val="24"/>
-        </w:rPr>
-        <w:t xml:space="preserve"> obtained from </w:t>
-      </w:r>
-      <w:r>
-        <w:rPr>
-          <w:rFonts w:ascii="Times New Roman" w:hAnsi="Times New Roman" w:cs="Times New Roman"/>
-          <w:sz w:val="24"/>
-          <w:szCs w:val="24"/>
-        </w:rPr>
-        <w:t>open-source</w:t>
-      </w:r>
-      <w:r>
-        <w:rPr>
-          <w:rFonts w:ascii="Times New Roman" w:hAnsi="Times New Roman" w:cs="Times New Roman"/>
-          <w:sz w:val="24"/>
-          <w:szCs w:val="24"/>
-        </w:rPr>
-        <w:t xml:space="preserve"> dataset platform </w:t>
-      </w:r>
-      <w:r>
-        <w:rPr>
-          <w:rFonts w:ascii="Times New Roman" w:hAnsi="Times New Roman" w:cs="Times New Roman"/>
-          <w:sz w:val="24"/>
-          <w:szCs w:val="24"/>
-        </w:rPr>
-        <w:t>– Kagle and the name of dataset used is “</w:t>
-      </w:r>
-      <w:r>
-        <w:rPr>
-          <w:rFonts w:ascii="Times New Roman" w:hAnsi="Times New Roman" w:cs="Times New Roman"/>
-          <w:sz w:val="24"/>
-          <w:szCs w:val="24"/>
-        </w:rPr>
-        <w:t xml:space="preserve">Brazilian E-Commerce Public Dataset by </w:t>
-      </w:r>
-      <w:proofErr w:type="spellStart"/>
-      <w:r>
-        <w:rPr>
-          <w:rFonts w:ascii="Times New Roman" w:hAnsi="Times New Roman" w:cs="Times New Roman"/>
-          <w:sz w:val="24"/>
-          <w:szCs w:val="24"/>
-        </w:rPr>
-        <w:t>Olist</w:t>
-      </w:r>
-      <w:proofErr w:type="spellEnd"/>
-      <w:r>
-        <w:rPr>
-          <w:rFonts w:ascii="Times New Roman" w:hAnsi="Times New Roman" w:cs="Times New Roman"/>
-          <w:sz w:val="24"/>
-          <w:szCs w:val="24"/>
-        </w:rPr>
-        <w:t>”</w:t>
-      </w:r>
-      <w:r>
-        <w:rPr>
-          <w:rFonts w:ascii="Times New Roman" w:hAnsi="Times New Roman" w:cs="Times New Roman"/>
-          <w:sz w:val="24"/>
-          <w:szCs w:val="24"/>
-        </w:rPr>
-        <w:t xml:space="preserve"> (</w:t>
-      </w:r>
-      <w:proofErr w:type="spellStart"/>
-      <w:r>
-        <w:rPr>
-          <w:rFonts w:ascii="Times New Roman" w:hAnsi="Times New Roman" w:cs="Times New Roman"/>
-          <w:sz w:val="24"/>
-          <w:szCs w:val="24"/>
-        </w:rPr>
-        <w:t>Olist</w:t>
-      </w:r>
-      <w:proofErr w:type="spellEnd"/>
-      <w:r>
-        <w:rPr>
-          <w:rFonts w:ascii="Times New Roman" w:hAnsi="Times New Roman" w:cs="Times New Roman"/>
-          <w:sz w:val="24"/>
-          <w:szCs w:val="24"/>
-        </w:rPr>
-        <w:t>, 2022).</w:t>
-      </w:r>
-    </w:p>
+          <w:lang w:val="en-MY"/>
+        </w:rPr>
+        <w:t>he developed Point of Sale (POS) system showcased a rich array of functionalities that significantly enhanced user engagement and streamlined retail operations. A pivotal feature of the system is its dynamic pricing capability, which adjusts product prices according to the user's selected region, enabling businesses to modify their pricing strategies to reflect local market demands and conditions.</w:t>
+      </w:r>
+      <w:r>
+        <w:rPr>
+          <w:rFonts w:ascii="Times New Roman" w:hAnsi="Times New Roman" w:cs="Times New Roman"/>
+          <w:lang w:val="en-MY"/>
+        </w:rPr>
+        <w:t xml:space="preserve"> By referring to Figure 4.1.2, there is a blue selection box at the middle-top of this user interface, where it serves the purpose of selecting the region this system is going to deployed. Once the region is selected, then the different product price for each product will be displayed. The different between the each of the product price can refer to both Figure 4.1.1 and Figure 4.1.2.</w:t>
+      </w:r>
+      <w:r>
+        <w:rPr>
+          <w:rFonts w:ascii="Times New Roman" w:hAnsi="Times New Roman" w:cs="Times New Roman"/>
+          <w:lang w:val="en-MY"/>
+        </w:rPr>
+        <w:t xml:space="preserve"> For example, in BA region/state (representing Salvador) and ES region/state (representing Vila Velha), both air con’s price is different. This indicates that the air con’s demand in BA region has higher demand compared to ES region.</w:t>
+      </w:r>
+      <w:r>
+        <w:rPr>
+          <w:rFonts w:ascii="Times New Roman" w:hAnsi="Times New Roman" w:cs="Times New Roman"/>
+          <w:lang w:val="en-MY"/>
+        </w:rPr>
+        <w:t xml:space="preserve"> This system enhances the shopping experience through an intuitive interface for product display and selection, dynamically presenting items with essential details such as names, images, and region-specific prices, thus facilitating easy browsing and selection. Additionally, the system features a real-time price update mechanism, ensuring that customers always have access to the most current and competitive pricing information. The checkout process is efficiently designed to include validation checks, ensuring a smooth transition from selection to payment. The system accommodates regional preferences by allowing users to select their region from a dropdown menu, dynamically adjusting product prices and availability to offer a personalized shopping experience. The aesthetic and functional design is further elevated by CSS styling, which ensures a visually appealing and responsive layout that enhances readability and navigability across various devices and screen sizes. Integration with backend services for dynamic pricing provides the flexibility to adapt to changing market conditions and business strategies effectively. Moreover, the potential use of local storage for preserving user selections across different pages or sessions mitigates the risk of data loss. Collectively, these features highlight the POS system's robustness and flexibility, demonstrating its ability to support effective sales transactions and inventory management while catering to the diverse needs of businesses and their customers in a detailed and user-centric manner.</w:t>
+      </w:r>
+    </w:p>
+    <w:p>
+      <w:pPr>
+        <w:jc w:val="center"/>
+        <w:rPr>
+          <w:lang w:val="en-MY"/>
+        </w:rPr>
+      </w:pPr>
+      <w:r>
+        <w:rPr>
+          <w:noProof/>
+          <w:lang w:val="en-MY"/>
+        </w:rPr>
+        <w:lastRenderedPageBreak/>
+        <w:drawing>
+          <wp:inline distT="0" distB="0" distL="0" distR="0" wp14:anchorId="32F5E44E" wp14:editId="3157C825">
+            <wp:extent cx="5374750" cy="3705225"/>
+            <wp:effectExtent l="0" t="0" r="0" b="0"/>
+            <wp:docPr id="804722606" name="Picture 1" descr="A screenshot of a computer&#10;&#10;Description automatically generated"/>
+            <wp:cNvGraphicFramePr>
+              <a:graphicFrameLocks xmlns:a="http://schemas.openxmlformats.org/drawingml/2006/main" noChangeAspect="1"/>
+            </wp:cNvGraphicFramePr>
+            <a:graphic xmlns:a="http://schemas.openxmlformats.org/drawingml/2006/main">
+              <a:graphicData uri="http://schemas.openxmlformats.org/drawingml/2006/picture">
+                <pic:pic xmlns:pic="http://schemas.openxmlformats.org/drawingml/2006/picture">
+                  <pic:nvPicPr>
+                    <pic:cNvPr id="804722606" name="Picture 1" descr="A screenshot of a computer&#10;&#10;Description automatically generated"/>
+                    <pic:cNvPicPr/>
+                  </pic:nvPicPr>
+                  <pic:blipFill>
+                    <a:blip r:embed="rId14"/>
+                    <a:stretch>
+                      <a:fillRect/>
+                    </a:stretch>
+                  </pic:blipFill>
+                  <pic:spPr>
+                    <a:xfrm>
+                      <a:off x="0" y="0"/>
+                      <a:ext cx="5380855" cy="3709434"/>
+                    </a:xfrm>
+                    <a:prstGeom prst="rect">
+                      <a:avLst/>
+                    </a:prstGeom>
+                  </pic:spPr>
+                </pic:pic>
+              </a:graphicData>
+            </a:graphic>
+          </wp:inline>
+        </w:drawing>
+      </w:r>
+    </w:p>
+    <w:p>
+      <w:pPr>
+        <w:jc w:val="center"/>
+        <w:rPr>
+          <w:rFonts w:ascii="Times New Roman" w:hAnsi="Times New Roman" w:cs="Times New Roman"/>
+          <w:i/>
+          <w:iCs/>
+          <w:sz w:val="20"/>
+          <w:szCs w:val="20"/>
+        </w:rPr>
+      </w:pPr>
+      <w:r>
+        <w:rPr>
+          <w:rFonts w:ascii="Times New Roman" w:hAnsi="Times New Roman" w:cs="Times New Roman"/>
+          <w:i/>
+          <w:iCs/>
+          <w:sz w:val="20"/>
+          <w:szCs w:val="20"/>
+        </w:rPr>
+        <w:t xml:space="preserve">Figure </w:t>
+      </w:r>
+      <w:r>
+        <w:rPr>
+          <w:rFonts w:ascii="Times New Roman" w:hAnsi="Times New Roman" w:cs="Times New Roman"/>
+          <w:i/>
+          <w:iCs/>
+          <w:sz w:val="20"/>
+          <w:szCs w:val="20"/>
+        </w:rPr>
+        <w:t>4</w:t>
+      </w:r>
+      <w:r>
+        <w:rPr>
+          <w:rFonts w:ascii="Times New Roman" w:hAnsi="Times New Roman" w:cs="Times New Roman"/>
+          <w:i/>
+          <w:iCs/>
+          <w:sz w:val="20"/>
+          <w:szCs w:val="20"/>
+        </w:rPr>
+        <w:t>.1.1:</w:t>
+      </w:r>
+      <w:r>
+        <w:rPr>
+          <w:rFonts w:ascii="Times New Roman" w:hAnsi="Times New Roman" w:cs="Times New Roman"/>
+          <w:i/>
+          <w:iCs/>
+          <w:sz w:val="20"/>
+          <w:szCs w:val="20"/>
+        </w:rPr>
+        <w:t xml:space="preserve"> </w:t>
+      </w:r>
+      <w:r>
+        <w:rPr>
+          <w:rFonts w:ascii="Times New Roman" w:hAnsi="Times New Roman" w:cs="Times New Roman"/>
+          <w:i/>
+          <w:iCs/>
+          <w:sz w:val="20"/>
+          <w:szCs w:val="20"/>
+        </w:rPr>
+        <w:t xml:space="preserve">POS System Main Page for BA Region </w:t>
+      </w:r>
+    </w:p>
+    <w:p>
+      <w:pPr>
+        <w:jc w:val="center"/>
+      </w:pPr>
+    </w:p>
+    <w:p>
+      <w:pPr>
+        <w:jc w:val="center"/>
+        <w:rPr>
+          <w:lang w:val="en-MY"/>
+        </w:rPr>
+      </w:pPr>
+      <w:r>
+        <w:rPr>
+          <w:noProof/>
+          <w:lang w:val="en-MY"/>
+        </w:rPr>
+        <w:drawing>
+          <wp:inline distT="0" distB="0" distL="0" distR="0" wp14:anchorId="5FC0876E" wp14:editId="61B02039">
+            <wp:extent cx="5373020" cy="3686175"/>
+            <wp:effectExtent l="0" t="0" r="0" b="0"/>
+            <wp:docPr id="883138831" name="Picture 1" descr="A screenshot of a computer&#10;&#10;Description automatically generated"/>
+            <wp:cNvGraphicFramePr>
+              <a:graphicFrameLocks xmlns:a="http://schemas.openxmlformats.org/drawingml/2006/main" noChangeAspect="1"/>
+            </wp:cNvGraphicFramePr>
+            <a:graphic xmlns:a="http://schemas.openxmlformats.org/drawingml/2006/main">
+              <a:graphicData uri="http://schemas.openxmlformats.org/drawingml/2006/picture">
+                <pic:pic xmlns:pic="http://schemas.openxmlformats.org/drawingml/2006/picture">
+                  <pic:nvPicPr>
+                    <pic:cNvPr id="883138831" name="Picture 1" descr="A screenshot of a computer&#10;&#10;Description automatically generated"/>
+                    <pic:cNvPicPr/>
+                  </pic:nvPicPr>
+                  <pic:blipFill>
+                    <a:blip r:embed="rId15"/>
+                    <a:stretch>
+                      <a:fillRect/>
+                    </a:stretch>
+                  </pic:blipFill>
+                  <pic:spPr>
+                    <a:xfrm>
+                      <a:off x="0" y="0"/>
+                      <a:ext cx="5396389" cy="3702208"/>
+                    </a:xfrm>
+                    <a:prstGeom prst="rect">
+                      <a:avLst/>
+                    </a:prstGeom>
+                  </pic:spPr>
+                </pic:pic>
+              </a:graphicData>
+            </a:graphic>
+          </wp:inline>
+        </w:drawing>
+      </w:r>
+    </w:p>
+    <w:p>
+      <w:pPr>
+        <w:jc w:val="center"/>
+        <w:rPr>
+          <w:rFonts w:ascii="Times New Roman" w:hAnsi="Times New Roman" w:cs="Times New Roman"/>
+          <w:i/>
+          <w:iCs/>
+          <w:sz w:val="20"/>
+          <w:szCs w:val="20"/>
+        </w:rPr>
+      </w:pPr>
+      <w:r>
+        <w:rPr>
+          <w:rFonts w:ascii="Times New Roman" w:hAnsi="Times New Roman" w:cs="Times New Roman"/>
+          <w:i/>
+          <w:iCs/>
+          <w:sz w:val="20"/>
+          <w:szCs w:val="20"/>
+        </w:rPr>
+        <w:t xml:space="preserve">Figure </w:t>
+      </w:r>
+      <w:r>
+        <w:rPr>
+          <w:rFonts w:ascii="Times New Roman" w:hAnsi="Times New Roman" w:cs="Times New Roman"/>
+          <w:i/>
+          <w:iCs/>
+          <w:sz w:val="20"/>
+          <w:szCs w:val="20"/>
+        </w:rPr>
+        <w:t>4.1.</w:t>
+      </w:r>
+      <w:r>
+        <w:rPr>
+          <w:rFonts w:ascii="Times New Roman" w:hAnsi="Times New Roman" w:cs="Times New Roman"/>
+          <w:i/>
+          <w:iCs/>
+          <w:sz w:val="20"/>
+          <w:szCs w:val="20"/>
+        </w:rPr>
+        <w:t>2</w:t>
+      </w:r>
+      <w:r>
+        <w:rPr>
+          <w:rFonts w:ascii="Times New Roman" w:hAnsi="Times New Roman" w:cs="Times New Roman"/>
+          <w:i/>
+          <w:iCs/>
+          <w:sz w:val="20"/>
+          <w:szCs w:val="20"/>
+        </w:rPr>
+        <w:t>:</w:t>
+      </w:r>
+      <w:r>
+        <w:rPr>
+          <w:rFonts w:ascii="Times New Roman" w:hAnsi="Times New Roman" w:cs="Times New Roman"/>
+          <w:i/>
+          <w:iCs/>
+          <w:sz w:val="20"/>
+          <w:szCs w:val="20"/>
+        </w:rPr>
+        <w:t xml:space="preserve"> </w:t>
+      </w:r>
+      <w:r>
+        <w:rPr>
+          <w:rFonts w:ascii="Times New Roman" w:hAnsi="Times New Roman" w:cs="Times New Roman"/>
+          <w:i/>
+          <w:iCs/>
+          <w:sz w:val="20"/>
+          <w:szCs w:val="20"/>
+        </w:rPr>
+        <w:t xml:space="preserve">POS System Main Page for </w:t>
+      </w:r>
+      <w:r>
+        <w:rPr>
+          <w:rFonts w:ascii="Times New Roman" w:hAnsi="Times New Roman" w:cs="Times New Roman"/>
+          <w:i/>
+          <w:iCs/>
+          <w:sz w:val="20"/>
+          <w:szCs w:val="20"/>
+        </w:rPr>
+        <w:t>ES</w:t>
+      </w:r>
+      <w:r>
+        <w:rPr>
+          <w:rFonts w:ascii="Times New Roman" w:hAnsi="Times New Roman" w:cs="Times New Roman"/>
+          <w:i/>
+          <w:iCs/>
+          <w:sz w:val="20"/>
+          <w:szCs w:val="20"/>
+        </w:rPr>
+        <w:t xml:space="preserve"> Region </w:t>
+      </w:r>
+    </w:p>
+    <w:p/>
     <w:p>
       <w:pPr>
         <w:pStyle w:val="Heading2"/>
@@ -7812,63 +9626,195 @@
           <w:b/>
           <w:bCs/>
           <w:color w:val="auto"/>
-        </w:rPr>
-      </w:pPr>
-      <w:bookmarkStart w:id="21" w:name="_Toc156621150"/>
-      <w:r>
-        <w:rPr>
-          <w:rFonts w:ascii="Times New Roman" w:hAnsi="Times New Roman" w:cs="Times New Roman"/>
-          <w:b/>
-          <w:bCs/>
-          <w:color w:val="auto"/>
+          <w:lang w:val="en-MY"/>
+        </w:rPr>
+      </w:pPr>
+      <w:r>
+        <w:rPr>
+          <w:rFonts w:ascii="Times New Roman" w:hAnsi="Times New Roman" w:cs="Times New Roman"/>
+          <w:b/>
+          <w:bCs/>
+          <w:color w:val="auto"/>
+          <w:lang w:val="en-MY"/>
         </w:rPr>
         <w:lastRenderedPageBreak/>
-        <w:t>3.3 Data Cleaning and Preprocessing</w:t>
-      </w:r>
-      <w:bookmarkEnd w:id="21"/>
-    </w:p>
-    <w:p>
-      <w:pPr>
-        <w:jc w:val="both"/>
-        <w:rPr>
-          <w:rFonts w:ascii="Times New Roman" w:hAnsi="Times New Roman" w:cs="Times New Roman"/>
-          <w:sz w:val="24"/>
-          <w:szCs w:val="24"/>
-        </w:rPr>
-      </w:pPr>
-      <w:r>
-        <w:rPr>
-          <w:rFonts w:ascii="Times New Roman" w:hAnsi="Times New Roman" w:cs="Times New Roman"/>
-          <w:sz w:val="24"/>
-          <w:szCs w:val="24"/>
-        </w:rPr>
-        <w:t>Quality data is paramount to the success of machine learning models. Thus, data is cleaned and preprocessed to ensure ambiguity is eliminated, and data irregularities are corrected. Python libraries like Pandas are used for data cleaning. Preprocessing involves normalizing and scaling the data so a general pattern can be discerned. Scikit-Learn's preprocessing package has several utilities for these tasks.</w:t>
-      </w:r>
-      <w:r>
-        <w:rPr>
-          <w:rFonts w:ascii="Times New Roman" w:hAnsi="Times New Roman" w:cs="Times New Roman"/>
-          <w:sz w:val="24"/>
-          <w:szCs w:val="24"/>
+        <w:t>4.2 POS System Shopping Cart</w:t>
+      </w:r>
+    </w:p>
+    <w:p>
+      <w:pPr>
+        <w:jc w:val="both"/>
+        <w:rPr>
+          <w:rFonts w:ascii="Times New Roman" w:hAnsi="Times New Roman" w:cs="Times New Roman"/>
+          <w:lang w:val="en-MY"/>
+        </w:rPr>
+      </w:pPr>
+      <w:r>
+        <w:rPr>
+          <w:rFonts w:ascii="Times New Roman" w:hAnsi="Times New Roman" w:cs="Times New Roman"/>
+          <w:lang w:val="en-MY"/>
+        </w:rPr>
+        <w:t>The shopping cart functionality within the developed Point of Sale (POS) system represents a critical component, meticulously designed to enhance the user's purchasing process</w:t>
+      </w:r>
+      <w:r>
+        <w:rPr>
+          <w:rFonts w:ascii="Times New Roman" w:hAnsi="Times New Roman" w:cs="Times New Roman"/>
+          <w:lang w:val="en-MY"/>
+        </w:rPr>
+        <w:t xml:space="preserve"> as shown in Figure 4.2.1</w:t>
+      </w:r>
+      <w:r>
+        <w:rPr>
+          <w:rFonts w:ascii="Times New Roman" w:hAnsi="Times New Roman" w:cs="Times New Roman"/>
+          <w:lang w:val="en-MY"/>
+        </w:rPr>
+        <w:t>. This feature allows for the seamless addition and removal of items, enabling users to effortlessly manage their selections with real-time updates to the cart's contents and the total price. The system's intelligent design ensures that as users navigate through the product selection interface, any action taken—whether adding a new product, adjusting quantities, or removing an item—is immediately reflected in the cart. This dynamic interaction not only improves the shopping experience by providing instant feedback on the user's actions but also aids in accurate financial planning by continuously displaying the updated total cost. Furthermore, the shopping cart's integration with the system's dynamic pricing and region-specific adjustments means that any changes in pricing or promotions are automatically applied, ensuring that the customer always receives the most current pricing information. The meticulous attention to detail in the shopping cart's functionality underscores the system's commitment to providing a user-friendly, efficient, and responsive retail environment, thereby facilitating a smooth transition from product selection to the final checkout process.</w:t>
+      </w:r>
+    </w:p>
+    <w:p>
+      <w:pPr>
+        <w:jc w:val="center"/>
+        <w:rPr>
+          <w:lang w:val="en-MY"/>
+        </w:rPr>
+      </w:pPr>
+      <w:r>
+        <w:rPr>
+          <w:noProof/>
+          <w:lang w:val="en-MY" w:eastAsia="zh-CN"/>
+        </w:rPr>
+        <w:drawing>
+          <wp:inline distT="0" distB="0" distL="0" distR="0" wp14:anchorId="02110415" wp14:editId="77D107A3">
+            <wp:extent cx="5722549" cy="3028950"/>
+            <wp:effectExtent l="0" t="0" r="0" b="0"/>
+            <wp:docPr id="1053570028" name="Picture 1" descr="A screenshot of a computer&#10;&#10;Description automatically generated"/>
+            <wp:cNvGraphicFramePr>
+              <a:graphicFrameLocks xmlns:a="http://schemas.openxmlformats.org/drawingml/2006/main" noChangeAspect="1"/>
+            </wp:cNvGraphicFramePr>
+            <a:graphic xmlns:a="http://schemas.openxmlformats.org/drawingml/2006/main">
+              <a:graphicData uri="http://schemas.openxmlformats.org/drawingml/2006/picture">
+                <pic:pic xmlns:pic="http://schemas.openxmlformats.org/drawingml/2006/picture">
+                  <pic:nvPicPr>
+                    <pic:cNvPr id="1053570028" name="Picture 1" descr="A screenshot of a computer&#10;&#10;Description automatically generated"/>
+                    <pic:cNvPicPr/>
+                  </pic:nvPicPr>
+                  <pic:blipFill>
+                    <a:blip r:embed="rId16"/>
+                    <a:stretch>
+                      <a:fillRect/>
+                    </a:stretch>
+                  </pic:blipFill>
+                  <pic:spPr>
+                    <a:xfrm>
+                      <a:off x="0" y="0"/>
+                      <a:ext cx="5735506" cy="3035808"/>
+                    </a:xfrm>
+                    <a:prstGeom prst="rect">
+                      <a:avLst/>
+                    </a:prstGeom>
+                  </pic:spPr>
+                </pic:pic>
+              </a:graphicData>
+            </a:graphic>
+          </wp:inline>
+        </w:drawing>
+      </w:r>
+    </w:p>
+    <w:p>
+      <w:pPr>
+        <w:jc w:val="center"/>
+        <w:rPr>
+          <w:rFonts w:ascii="Times New Roman" w:hAnsi="Times New Roman" w:cs="Times New Roman"/>
+          <w:i/>
+          <w:iCs/>
+          <w:sz w:val="20"/>
+          <w:szCs w:val="20"/>
+        </w:rPr>
+      </w:pPr>
+      <w:r>
+        <w:rPr>
+          <w:rFonts w:ascii="Times New Roman" w:hAnsi="Times New Roman" w:cs="Times New Roman"/>
+          <w:i/>
+          <w:iCs/>
+          <w:sz w:val="20"/>
+          <w:szCs w:val="20"/>
+        </w:rPr>
+        <w:t xml:space="preserve">Figure </w:t>
+      </w:r>
+      <w:r>
+        <w:rPr>
+          <w:rFonts w:ascii="Times New Roman" w:hAnsi="Times New Roman" w:cs="Times New Roman"/>
+          <w:i/>
+          <w:iCs/>
+          <w:sz w:val="20"/>
+          <w:szCs w:val="20"/>
+        </w:rPr>
+        <w:t>4.</w:t>
+      </w:r>
+      <w:r>
+        <w:rPr>
+          <w:rFonts w:ascii="Times New Roman" w:hAnsi="Times New Roman" w:cs="Times New Roman"/>
+          <w:i/>
+          <w:iCs/>
+          <w:sz w:val="20"/>
+          <w:szCs w:val="20"/>
+        </w:rPr>
+        <w:t>2</w:t>
+      </w:r>
+      <w:r>
+        <w:rPr>
+          <w:rFonts w:ascii="Times New Roman" w:hAnsi="Times New Roman" w:cs="Times New Roman"/>
+          <w:i/>
+          <w:iCs/>
+          <w:sz w:val="20"/>
+          <w:szCs w:val="20"/>
+        </w:rPr>
+        <w:t>.1:</w:t>
+      </w:r>
+      <w:r>
+        <w:rPr>
+          <w:rFonts w:ascii="Times New Roman" w:hAnsi="Times New Roman" w:cs="Times New Roman"/>
+          <w:i/>
+          <w:iCs/>
+          <w:sz w:val="20"/>
+          <w:szCs w:val="20"/>
         </w:rPr>
         <w:t xml:space="preserve"> </w:t>
       </w:r>
       <w:r>
         <w:rPr>
           <w:rFonts w:ascii="Times New Roman" w:hAnsi="Times New Roman" w:cs="Times New Roman"/>
-          <w:sz w:val="24"/>
-          <w:szCs w:val="24"/>
-        </w:rPr>
-        <w:t>Pandas, a Python software library, closely caters to data manipulation and analysis, making it indispensable in data science (Rücker &amp; McKinney, 2011). Its adaptability to different data types and functionalities, such as handling missing data, merging, and aggregation, simplifies data operations significantly. Besides offering superior performance even with large datasets, Pandas, combined with Python, also provides straightforward and easily understood code. This efficiency, coupled with Python's flexibility, allows not just for data processing, but also database interactions and web server creation (Rücker &amp; McKinney, 2011). Pandas stands out due to its compatibility with a wide range of data formats like Excel, CSV, SQL databases, and more, paving the way for efficient data exploration and cleaning. In summary, Pandas, through superior scalability and flexibility, proves an invaluable tool for preliminary data analysis and real-time data handling (Rücker &amp; McKinney, 2011)</w:t>
-      </w:r>
-    </w:p>
-    <w:p>
-      <w:pPr>
-        <w:jc w:val="both"/>
-        <w:rPr>
-          <w:rFonts w:ascii="Times New Roman" w:hAnsi="Times New Roman" w:cs="Times New Roman"/>
-          <w:sz w:val="24"/>
-          <w:szCs w:val="24"/>
-        </w:rPr>
+          <w:i/>
+          <w:iCs/>
+          <w:sz w:val="20"/>
+          <w:szCs w:val="20"/>
+        </w:rPr>
+        <w:t xml:space="preserve">POS System </w:t>
+      </w:r>
+      <w:r>
+        <w:rPr>
+          <w:rFonts w:ascii="Times New Roman" w:hAnsi="Times New Roman" w:cs="Times New Roman"/>
+          <w:i/>
+          <w:iCs/>
+          <w:sz w:val="20"/>
+          <w:szCs w:val="20"/>
+        </w:rPr>
+        <w:t>Shopping Cart UI on the right-hand side</w:t>
+      </w:r>
+      <w:r>
+        <w:rPr>
+          <w:rFonts w:ascii="Times New Roman" w:hAnsi="Times New Roman" w:cs="Times New Roman"/>
+          <w:i/>
+          <w:iCs/>
+          <w:sz w:val="20"/>
+          <w:szCs w:val="20"/>
+        </w:rPr>
+        <w:t xml:space="preserve"> </w:t>
+      </w:r>
+    </w:p>
+    <w:p>
+      <w:pPr>
+        <w:jc w:val="center"/>
       </w:pPr>
     </w:p>
     <w:p>
@@ -7879,55 +9825,267 @@
           <w:b/>
           <w:bCs/>
           <w:color w:val="auto"/>
-        </w:rPr>
-      </w:pPr>
-      <w:bookmarkStart w:id="22" w:name="_Toc156621151"/>
-      <w:r>
-        <w:rPr>
-          <w:rFonts w:ascii="Times New Roman" w:hAnsi="Times New Roman" w:cs="Times New Roman"/>
-          <w:b/>
-          <w:bCs/>
-          <w:color w:val="auto"/>
-        </w:rPr>
-        <w:t xml:space="preserve">3.4 </w:t>
-      </w:r>
-      <w:r>
-        <w:rPr>
-          <w:rFonts w:ascii="Times New Roman" w:hAnsi="Times New Roman" w:cs="Times New Roman"/>
-          <w:b/>
-          <w:bCs/>
-          <w:color w:val="auto"/>
-        </w:rPr>
-        <w:t>Feature Extraction</w:t>
-      </w:r>
-      <w:bookmarkEnd w:id="22"/>
-    </w:p>
-    <w:p>
-      <w:pPr>
-        <w:jc w:val="both"/>
-        <w:rPr>
-          <w:rFonts w:ascii="Times New Roman" w:hAnsi="Times New Roman" w:cs="Times New Roman"/>
-          <w:sz w:val="24"/>
-          <w:szCs w:val="24"/>
-        </w:rPr>
-      </w:pPr>
-      <w:r>
-        <w:rPr>
-          <w:rFonts w:ascii="Times New Roman" w:hAnsi="Times New Roman" w:cs="Times New Roman"/>
-          <w:sz w:val="24"/>
-          <w:szCs w:val="24"/>
-        </w:rPr>
-        <w:t>This process includes identifying the most relevant features or variables that the machine learning model will use to make predictions. Not all collected data is essential, and sometimes, new features are created from the existing data to better train the model.</w:t>
-      </w:r>
-    </w:p>
-    <w:p>
-      <w:pPr>
-        <w:jc w:val="both"/>
-        <w:rPr>
-          <w:rFonts w:ascii="Times New Roman" w:hAnsi="Times New Roman" w:cs="Times New Roman"/>
-          <w:sz w:val="24"/>
-          <w:szCs w:val="24"/>
-        </w:rPr>
+          <w:lang w:val="en-MY"/>
+        </w:rPr>
+      </w:pPr>
+      <w:r>
+        <w:rPr>
+          <w:rFonts w:ascii="Times New Roman" w:hAnsi="Times New Roman" w:cs="Times New Roman"/>
+          <w:b/>
+          <w:bCs/>
+          <w:color w:val="auto"/>
+          <w:lang w:val="en-MY"/>
+        </w:rPr>
+        <w:t>4.3 POS System Checkout Page</w:t>
+      </w:r>
+    </w:p>
+    <w:p>
+      <w:pPr>
+        <w:jc w:val="both"/>
+        <w:rPr>
+          <w:rFonts w:ascii="Times New Roman" w:hAnsi="Times New Roman" w:cs="Times New Roman"/>
+          <w:lang w:val="en-MY"/>
+        </w:rPr>
+      </w:pPr>
+      <w:r>
+        <w:rPr>
+          <w:rFonts w:ascii="Times New Roman" w:hAnsi="Times New Roman" w:cs="Times New Roman"/>
+          <w:lang w:val="en-MY"/>
+        </w:rPr>
+        <w:t>For the current checkout page in the POS system</w:t>
+      </w:r>
+      <w:r>
+        <w:rPr>
+          <w:rFonts w:ascii="Times New Roman" w:hAnsi="Times New Roman" w:cs="Times New Roman"/>
+          <w:lang w:val="en-MY"/>
+        </w:rPr>
+        <w:t xml:space="preserve"> as shown in Figure 4.3.1</w:t>
+      </w:r>
+      <w:r>
+        <w:rPr>
+          <w:rFonts w:ascii="Times New Roman" w:hAnsi="Times New Roman" w:cs="Times New Roman"/>
+          <w:lang w:val="en-MY"/>
+        </w:rPr>
+        <w:t>, a set of JavaScript functionalities has been developed to handle the checkout process efficiently. These functionalities are designed to manage cart data, facilitate the selection of a payment method, and process the payment upon the completion of the transaction.</w:t>
+      </w:r>
+    </w:p>
+    <w:p>
+      <w:pPr>
+        <w:jc w:val="both"/>
+        <w:rPr>
+          <w:rFonts w:ascii="Times New Roman" w:hAnsi="Times New Roman" w:cs="Times New Roman"/>
+          <w:lang w:val="en-MY"/>
+        </w:rPr>
+      </w:pPr>
+      <w:r>
+        <w:rPr>
+          <w:rFonts w:ascii="Times New Roman" w:hAnsi="Times New Roman" w:cs="Times New Roman"/>
+          <w:lang w:val="en-MY"/>
+        </w:rPr>
+        <w:t xml:space="preserve">Initially, when the checkout page is loaded, an event listener is established to render the order summary as soon as the DOM content is fully loaded. This is accomplished through the renderOrderSummary function, which retrieves the cart data stored in localStorage. It then iterates over each item in the cart, calculating the total price by multiplying each item's price by its quantity. The function dynamically generates HTML content to display each item's name, price, and quantity, </w:t>
+      </w:r>
+      <w:r>
+        <w:rPr>
+          <w:rFonts w:ascii="Times New Roman" w:hAnsi="Times New Roman" w:cs="Times New Roman"/>
+          <w:lang w:val="en-MY"/>
+        </w:rPr>
+        <w:lastRenderedPageBreak/>
+        <w:t>along with the total amount due for the entire order. This provides users with a clear and concise summary of their order before they proceed with the payment.</w:t>
+      </w:r>
+    </w:p>
+    <w:p>
+      <w:pPr>
+        <w:jc w:val="both"/>
+        <w:rPr>
+          <w:rFonts w:ascii="Times New Roman" w:hAnsi="Times New Roman" w:cs="Times New Roman"/>
+          <w:lang w:val="en-MY"/>
+        </w:rPr>
+      </w:pPr>
+      <w:r>
+        <w:rPr>
+          <w:rFonts w:ascii="Times New Roman" w:hAnsi="Times New Roman" w:cs="Times New Roman"/>
+          <w:lang w:val="en-MY"/>
+        </w:rPr>
+        <w:t>To enable users to select a payment method, clickable div elements have been implemented for each available payment option, such as credit card, Touch n Go, and bank transfer. Each div is associated with an onclick event handler that invokes the selectPaymentMethod function when clicked. This function logs the selected payment method for debugging purposes and visually updates the UI to highlight the chosen method. It achieves this by iterating over all payment method elements and toggling a 'selected' class based on whether the method matches the one selected by the user.</w:t>
+      </w:r>
+    </w:p>
+    <w:p>
+      <w:pPr>
+        <w:jc w:val="both"/>
+        <w:rPr>
+          <w:rFonts w:ascii="Times New Roman" w:hAnsi="Times New Roman" w:cs="Times New Roman"/>
+          <w:lang w:val="en-MY"/>
+        </w:rPr>
+      </w:pPr>
+      <w:r>
+        <w:rPr>
+          <w:rFonts w:ascii="Times New Roman" w:hAnsi="Times New Roman" w:cs="Times New Roman"/>
+          <w:lang w:val="en-MY"/>
+        </w:rPr>
+        <w:t>Finally, the processPayment function is tasked with handling the payment process. Triggered by clicking the "Pay" button, this function logs a message indicating that payment processing has begun. For demonstration purposes, it simulates the payment process by removing the cart data from localStorage and redirecting the user to a success page. This redirection serves as a placeholder for actual payment processing, which would typically involve server-side operations and integration with payment gateways in a real-world application.</w:t>
+      </w:r>
+      <w:r>
+        <w:rPr>
+          <w:rFonts w:ascii="Times New Roman" w:hAnsi="Times New Roman" w:cs="Times New Roman"/>
+          <w:lang w:val="en-MY"/>
+        </w:rPr>
+        <w:t xml:space="preserve"> </w:t>
+      </w:r>
+      <w:r>
+        <w:rPr>
+          <w:rFonts w:ascii="Times New Roman" w:hAnsi="Times New Roman" w:cs="Times New Roman"/>
+          <w:lang w:val="en-MY"/>
+        </w:rPr>
+        <w:t>Together, these functionalities form the core of the checkout page, enabling users to review their order, select a payment method, and complete the transaction with ease.</w:t>
+      </w:r>
+    </w:p>
+    <w:p>
+      <w:pPr>
+        <w:jc w:val="center"/>
+        <w:rPr>
+          <w:lang w:val="en-MY"/>
+        </w:rPr>
+      </w:pPr>
+      <w:r>
+        <w:rPr>
+          <w:rFonts w:ascii="Times New Roman" w:hAnsi="Times New Roman" w:cs="Times New Roman"/>
+          <w:noProof/>
+          <w:sz w:val="24"/>
+          <w:szCs w:val="24"/>
+          <w:lang w:val="en-MY" w:eastAsia="zh-CN"/>
+        </w:rPr>
+        <w:drawing>
+          <wp:inline distT="0" distB="0" distL="0" distR="0" wp14:anchorId="5BE9EBAF" wp14:editId="01857758">
+            <wp:extent cx="5318777" cy="3562350"/>
+            <wp:effectExtent l="0" t="0" r="0" b="0"/>
+            <wp:docPr id="1606978929" name="Picture 1" descr="A screenshot of a computer&#10;&#10;Description automatically generated"/>
+            <wp:cNvGraphicFramePr>
+              <a:graphicFrameLocks xmlns:a="http://schemas.openxmlformats.org/drawingml/2006/main" noChangeAspect="1"/>
+            </wp:cNvGraphicFramePr>
+            <a:graphic xmlns:a="http://schemas.openxmlformats.org/drawingml/2006/main">
+              <a:graphicData uri="http://schemas.openxmlformats.org/drawingml/2006/picture">
+                <pic:pic xmlns:pic="http://schemas.openxmlformats.org/drawingml/2006/picture">
+                  <pic:nvPicPr>
+                    <pic:cNvPr id="1606978929" name="Picture 1" descr="A screenshot of a computer&#10;&#10;Description automatically generated"/>
+                    <pic:cNvPicPr/>
+                  </pic:nvPicPr>
+                  <pic:blipFill>
+                    <a:blip r:embed="rId17"/>
+                    <a:stretch>
+                      <a:fillRect/>
+                    </a:stretch>
+                  </pic:blipFill>
+                  <pic:spPr>
+                    <a:xfrm>
+                      <a:off x="0" y="0"/>
+                      <a:ext cx="5335761" cy="3573725"/>
+                    </a:xfrm>
+                    <a:prstGeom prst="rect">
+                      <a:avLst/>
+                    </a:prstGeom>
+                  </pic:spPr>
+                </pic:pic>
+              </a:graphicData>
+            </a:graphic>
+          </wp:inline>
+        </w:drawing>
+      </w:r>
+    </w:p>
+    <w:p>
+      <w:pPr>
+        <w:jc w:val="center"/>
+        <w:rPr>
+          <w:rFonts w:ascii="Times New Roman" w:hAnsi="Times New Roman" w:cs="Times New Roman"/>
+          <w:i/>
+          <w:iCs/>
+          <w:sz w:val="20"/>
+          <w:szCs w:val="20"/>
+        </w:rPr>
+      </w:pPr>
+      <w:r>
+        <w:rPr>
+          <w:rFonts w:ascii="Times New Roman" w:hAnsi="Times New Roman" w:cs="Times New Roman"/>
+          <w:i/>
+          <w:iCs/>
+          <w:sz w:val="20"/>
+          <w:szCs w:val="20"/>
+        </w:rPr>
+        <w:t xml:space="preserve">Figure </w:t>
+      </w:r>
+      <w:r>
+        <w:rPr>
+          <w:rFonts w:ascii="Times New Roman" w:hAnsi="Times New Roman" w:cs="Times New Roman"/>
+          <w:i/>
+          <w:iCs/>
+          <w:sz w:val="20"/>
+          <w:szCs w:val="20"/>
+        </w:rPr>
+        <w:t>4.</w:t>
+      </w:r>
+      <w:r>
+        <w:rPr>
+          <w:rFonts w:ascii="Times New Roman" w:hAnsi="Times New Roman" w:cs="Times New Roman"/>
+          <w:i/>
+          <w:iCs/>
+          <w:sz w:val="20"/>
+          <w:szCs w:val="20"/>
+        </w:rPr>
+        <w:t>3</w:t>
+      </w:r>
+      <w:r>
+        <w:rPr>
+          <w:rFonts w:ascii="Times New Roman" w:hAnsi="Times New Roman" w:cs="Times New Roman"/>
+          <w:i/>
+          <w:iCs/>
+          <w:sz w:val="20"/>
+          <w:szCs w:val="20"/>
+        </w:rPr>
+        <w:t>.1:</w:t>
+      </w:r>
+      <w:r>
+        <w:rPr>
+          <w:rFonts w:ascii="Times New Roman" w:hAnsi="Times New Roman" w:cs="Times New Roman"/>
+          <w:i/>
+          <w:iCs/>
+          <w:sz w:val="20"/>
+          <w:szCs w:val="20"/>
+        </w:rPr>
+        <w:t xml:space="preserve"> </w:t>
+      </w:r>
+      <w:r>
+        <w:rPr>
+          <w:rFonts w:ascii="Times New Roman" w:hAnsi="Times New Roman" w:cs="Times New Roman"/>
+          <w:i/>
+          <w:iCs/>
+          <w:sz w:val="20"/>
+          <w:szCs w:val="20"/>
+        </w:rPr>
+        <w:t xml:space="preserve">POS System </w:t>
+      </w:r>
+      <w:r>
+        <w:rPr>
+          <w:rFonts w:ascii="Times New Roman" w:hAnsi="Times New Roman" w:cs="Times New Roman"/>
+          <w:i/>
+          <w:iCs/>
+          <w:sz w:val="20"/>
+          <w:szCs w:val="20"/>
+        </w:rPr>
+        <w:t>Checkout Page</w:t>
+      </w:r>
+      <w:r>
+        <w:rPr>
+          <w:rFonts w:ascii="Times New Roman" w:hAnsi="Times New Roman" w:cs="Times New Roman"/>
+          <w:i/>
+          <w:iCs/>
+          <w:sz w:val="20"/>
+          <w:szCs w:val="20"/>
+        </w:rPr>
+        <w:t xml:space="preserve"> UI</w:t>
+      </w:r>
+    </w:p>
+    <w:p>
+      <w:pPr>
+        <w:jc w:val="center"/>
       </w:pPr>
     </w:p>
     <w:p>
@@ -7938,123 +10096,201 @@
           <w:b/>
           <w:bCs/>
           <w:color w:val="auto"/>
-        </w:rPr>
-      </w:pPr>
-      <w:bookmarkStart w:id="23" w:name="_Toc156621152"/>
-      <w:r>
-        <w:rPr>
-          <w:rFonts w:ascii="Times New Roman" w:hAnsi="Times New Roman" w:cs="Times New Roman"/>
-          <w:b/>
-          <w:bCs/>
-          <w:color w:val="auto"/>
-        </w:rPr>
-        <w:t>3.5 Mo</w:t>
-      </w:r>
-      <w:r>
-        <w:rPr>
-          <w:rFonts w:ascii="Times New Roman" w:hAnsi="Times New Roman" w:cs="Times New Roman"/>
-          <w:b/>
-          <w:bCs/>
-          <w:color w:val="auto"/>
-        </w:rPr>
-        <w:t>d</w:t>
-      </w:r>
-      <w:r>
-        <w:rPr>
-          <w:rFonts w:ascii="Times New Roman" w:hAnsi="Times New Roman" w:cs="Times New Roman"/>
-          <w:b/>
-          <w:bCs/>
-          <w:color w:val="auto"/>
-        </w:rPr>
-        <w:t>el Training</w:t>
-      </w:r>
-      <w:bookmarkEnd w:id="23"/>
-    </w:p>
-    <w:p>
-      <w:pPr>
-        <w:jc w:val="both"/>
-        <w:rPr>
-          <w:rFonts w:ascii="Times New Roman" w:hAnsi="Times New Roman" w:cs="Times New Roman"/>
-          <w:sz w:val="24"/>
-          <w:szCs w:val="24"/>
-        </w:rPr>
-      </w:pPr>
-      <w:r>
-        <w:rPr>
-          <w:rFonts w:ascii="Times New Roman" w:hAnsi="Times New Roman" w:cs="Times New Roman"/>
-          <w:sz w:val="24"/>
-          <w:szCs w:val="24"/>
-        </w:rPr>
-        <w:t>One of the most significant stages in the implementation of the pricing model is the selection of an appropriate machine learning algorithm. Considering the complexity and dynamic nature of retail pricing, the chosen model for this project is Deep Q-Learning, a variant of reinforcement learning.</w:t>
-      </w:r>
-    </w:p>
-    <w:p>
-      <w:pPr>
-        <w:jc w:val="both"/>
-        <w:rPr>
-          <w:rFonts w:ascii="Times New Roman" w:hAnsi="Times New Roman" w:cs="Times New Roman"/>
-          <w:sz w:val="24"/>
-          <w:szCs w:val="24"/>
-        </w:rPr>
-      </w:pPr>
-    </w:p>
-    <w:p>
-      <w:pPr>
-        <w:pStyle w:val="Heading3"/>
-        <w:rPr>
-          <w:rFonts w:ascii="Times New Roman" w:hAnsi="Times New Roman" w:cs="Times New Roman"/>
-          <w:b/>
-          <w:bCs/>
-          <w:color w:val="auto"/>
-        </w:rPr>
-      </w:pPr>
-      <w:bookmarkStart w:id="24" w:name="_Toc156621153"/>
-      <w:r>
-        <w:rPr>
-          <w:rFonts w:ascii="Times New Roman" w:hAnsi="Times New Roman" w:cs="Times New Roman"/>
-          <w:b/>
-          <w:bCs/>
-          <w:color w:val="auto"/>
-        </w:rPr>
-        <w:t>3.5.</w:t>
-      </w:r>
-      <w:r>
-        <w:rPr>
-          <w:rFonts w:ascii="Times New Roman" w:hAnsi="Times New Roman" w:cs="Times New Roman"/>
-          <w:b/>
-          <w:bCs/>
-          <w:color w:val="auto"/>
-        </w:rPr>
-        <w:t>1</w:t>
-      </w:r>
-      <w:r>
-        <w:rPr>
-          <w:rFonts w:ascii="Times New Roman" w:hAnsi="Times New Roman" w:cs="Times New Roman"/>
-          <w:b/>
-          <w:bCs/>
-          <w:color w:val="auto"/>
-        </w:rPr>
-        <w:t xml:space="preserve"> TensorFlow</w:t>
-      </w:r>
-      <w:bookmarkEnd w:id="24"/>
-    </w:p>
-    <w:p>
-      <w:pPr>
-        <w:jc w:val="both"/>
-        <w:rPr>
-          <w:rFonts w:ascii="Times New Roman" w:hAnsi="Times New Roman" w:cs="Times New Roman"/>
-          <w:sz w:val="24"/>
-          <w:szCs w:val="24"/>
-        </w:rPr>
-      </w:pPr>
-      <w:r>
-        <w:rPr>
-          <w:rFonts w:ascii="Times New Roman" w:hAnsi="Times New Roman" w:cs="Times New Roman"/>
-          <w:sz w:val="24"/>
-          <w:szCs w:val="24"/>
-        </w:rPr>
-        <w:t>TensorFlow is the preferred choice for the 'Modeling' phase thanks to its comprehensive ecosystem that includes various tools, libraries, and community resources. This ecosystem lets researchers push forward the state-of-the-art in machine learning and helps developers seamlessly build and deploy machine learning-powered applications (Abadi et al., 2016). Other libraries, like PyTorch, also provide robust capabilities, but TensorFlow's flexibility, scalability, and its compatibility with multiple platforms, which range from CPUs and GPUs to TPUs in desktop, server, or mobile environments, make it a better choice for real-time pricing model training (Abadi et al., 2016)</w:t>
-      </w:r>
+          <w:lang w:val="en-MY"/>
+        </w:rPr>
+      </w:pPr>
+      <w:r>
+        <w:rPr>
+          <w:rFonts w:ascii="Times New Roman" w:hAnsi="Times New Roman" w:cs="Times New Roman"/>
+          <w:b/>
+          <w:bCs/>
+          <w:color w:val="auto"/>
+          <w:lang w:val="en-MY"/>
+        </w:rPr>
+        <w:t>4.4 POS System Successful Payment Page</w:t>
+      </w:r>
+    </w:p>
+    <w:p>
+      <w:pPr>
+        <w:jc w:val="both"/>
+        <w:rPr>
+          <w:rFonts w:ascii="Times New Roman" w:hAnsi="Times New Roman" w:cs="Times New Roman"/>
+          <w:lang w:val="en-MY"/>
+        </w:rPr>
+      </w:pPr>
+      <w:r>
+        <w:rPr>
+          <w:rFonts w:ascii="Times New Roman" w:hAnsi="Times New Roman" w:cs="Times New Roman"/>
+          <w:lang w:val="en-MY"/>
+        </w:rPr>
+        <w:t xml:space="preserve">The success page function serves as a crucial component in the user journey of the POS system, marking the completion of a transaction. Once a payment is successfully processed, the user is redirected to a success page, a deliberate design choice that provides immediate, clear confirmation that their transaction has been completed. This page not only reassures users by acknowledging the success of their payment but also enhances the overall user experience by offering a sense of closure </w:t>
+      </w:r>
+      <w:r>
+        <w:rPr>
+          <w:rFonts w:ascii="Times New Roman" w:hAnsi="Times New Roman" w:cs="Times New Roman"/>
+          <w:lang w:val="en-MY"/>
+        </w:rPr>
+        <w:lastRenderedPageBreak/>
+        <w:t>and satisfaction. On this page, users are greeted with a message of gratitude, acknowledging their purchase and informing them that a receipt has been emailed. Additionally, a button is provided to facilitate a smooth transition back to the home page or another section of the POS system, allowing users to continue their journey or start a new transaction with ease. This function is pivotal in fostering trust and confidence in the system, ensuring users feel secure and well-informed at every step of their interaction.</w:t>
+      </w:r>
+    </w:p>
+    <w:p>
+      <w:pPr>
+        <w:jc w:val="center"/>
+        <w:rPr>
+          <w:lang w:val="en-MY"/>
+        </w:rPr>
+      </w:pPr>
+      <w:r>
+        <w:rPr>
+          <w:noProof/>
+          <w:lang w:val="en-MY"/>
+        </w:rPr>
+        <w:drawing>
+          <wp:inline distT="0" distB="0" distL="0" distR="0" wp14:anchorId="573839EB" wp14:editId="6A459DBB">
+            <wp:extent cx="5172593" cy="3533775"/>
+            <wp:effectExtent l="0" t="0" r="0" b="0"/>
+            <wp:docPr id="109274502" name="Picture 1" descr="A screen shot of a card&#10;&#10;Description automatically generated"/>
+            <wp:cNvGraphicFramePr>
+              <a:graphicFrameLocks xmlns:a="http://schemas.openxmlformats.org/drawingml/2006/main" noChangeAspect="1"/>
+            </wp:cNvGraphicFramePr>
+            <a:graphic xmlns:a="http://schemas.openxmlformats.org/drawingml/2006/main">
+              <a:graphicData uri="http://schemas.openxmlformats.org/drawingml/2006/picture">
+                <pic:pic xmlns:pic="http://schemas.openxmlformats.org/drawingml/2006/picture">
+                  <pic:nvPicPr>
+                    <pic:cNvPr id="109274502" name="Picture 1" descr="A screen shot of a card&#10;&#10;Description automatically generated"/>
+                    <pic:cNvPicPr/>
+                  </pic:nvPicPr>
+                  <pic:blipFill>
+                    <a:blip r:embed="rId18"/>
+                    <a:stretch>
+                      <a:fillRect/>
+                    </a:stretch>
+                  </pic:blipFill>
+                  <pic:spPr>
+                    <a:xfrm>
+                      <a:off x="0" y="0"/>
+                      <a:ext cx="5191031" cy="3546371"/>
+                    </a:xfrm>
+                    <a:prstGeom prst="rect">
+                      <a:avLst/>
+                    </a:prstGeom>
+                  </pic:spPr>
+                </pic:pic>
+              </a:graphicData>
+            </a:graphic>
+          </wp:inline>
+        </w:drawing>
+      </w:r>
+    </w:p>
+    <w:p>
+      <w:pPr>
+        <w:jc w:val="center"/>
+        <w:rPr>
+          <w:rFonts w:ascii="Times New Roman" w:hAnsi="Times New Roman" w:cs="Times New Roman"/>
+          <w:i/>
+          <w:iCs/>
+          <w:sz w:val="20"/>
+          <w:szCs w:val="20"/>
+        </w:rPr>
+      </w:pPr>
+      <w:r>
+        <w:rPr>
+          <w:rFonts w:ascii="Times New Roman" w:hAnsi="Times New Roman" w:cs="Times New Roman"/>
+          <w:i/>
+          <w:iCs/>
+          <w:sz w:val="20"/>
+          <w:szCs w:val="20"/>
+        </w:rPr>
+        <w:t xml:space="preserve">Figure </w:t>
+      </w:r>
+      <w:r>
+        <w:rPr>
+          <w:rFonts w:ascii="Times New Roman" w:hAnsi="Times New Roman" w:cs="Times New Roman"/>
+          <w:i/>
+          <w:iCs/>
+          <w:sz w:val="20"/>
+          <w:szCs w:val="20"/>
+        </w:rPr>
+        <w:t>4.</w:t>
+      </w:r>
+      <w:r>
+        <w:rPr>
+          <w:rFonts w:ascii="Times New Roman" w:hAnsi="Times New Roman" w:cs="Times New Roman"/>
+          <w:i/>
+          <w:iCs/>
+          <w:sz w:val="20"/>
+          <w:szCs w:val="20"/>
+        </w:rPr>
+        <w:t>4</w:t>
+      </w:r>
+      <w:r>
+        <w:rPr>
+          <w:rFonts w:ascii="Times New Roman" w:hAnsi="Times New Roman" w:cs="Times New Roman"/>
+          <w:i/>
+          <w:iCs/>
+          <w:sz w:val="20"/>
+          <w:szCs w:val="20"/>
+        </w:rPr>
+        <w:t>.1:</w:t>
+      </w:r>
+      <w:r>
+        <w:rPr>
+          <w:rFonts w:ascii="Times New Roman" w:hAnsi="Times New Roman" w:cs="Times New Roman"/>
+          <w:i/>
+          <w:iCs/>
+          <w:sz w:val="20"/>
+          <w:szCs w:val="20"/>
+        </w:rPr>
+        <w:t xml:space="preserve"> </w:t>
+      </w:r>
+      <w:r>
+        <w:rPr>
+          <w:rFonts w:ascii="Times New Roman" w:hAnsi="Times New Roman" w:cs="Times New Roman"/>
+          <w:i/>
+          <w:iCs/>
+          <w:sz w:val="20"/>
+          <w:szCs w:val="20"/>
+        </w:rPr>
+        <w:t xml:space="preserve">POS System </w:t>
+      </w:r>
+      <w:r>
+        <w:rPr>
+          <w:rFonts w:ascii="Times New Roman" w:hAnsi="Times New Roman" w:cs="Times New Roman"/>
+          <w:i/>
+          <w:iCs/>
+          <w:sz w:val="20"/>
+          <w:szCs w:val="20"/>
+        </w:rPr>
+        <w:t>Successful Payment</w:t>
+      </w:r>
+      <w:r>
+        <w:rPr>
+          <w:rFonts w:ascii="Times New Roman" w:hAnsi="Times New Roman" w:cs="Times New Roman"/>
+          <w:i/>
+          <w:iCs/>
+          <w:sz w:val="20"/>
+          <w:szCs w:val="20"/>
+        </w:rPr>
+        <w:t xml:space="preserve"> Page</w:t>
+      </w:r>
+      <w:r>
+        <w:rPr>
+          <w:rFonts w:ascii="Times New Roman" w:hAnsi="Times New Roman" w:cs="Times New Roman"/>
+          <w:i/>
+          <w:iCs/>
+          <w:sz w:val="20"/>
+          <w:szCs w:val="20"/>
+        </w:rPr>
+        <w:t xml:space="preserve"> UI</w:t>
+      </w:r>
+    </w:p>
+    <w:p>
+      <w:pPr>
+        <w:rPr>
+          <w:lang w:val="en-MY"/>
+        </w:rPr>
+      </w:pPr>
     </w:p>
     <w:p>
       <w:pPr>
@@ -8076,355 +10312,217 @@
           <w:color w:val="auto"/>
         </w:rPr>
       </w:pPr>
-      <w:bookmarkStart w:id="25" w:name="_Toc156621154"/>
-      <w:r>
-        <w:rPr>
-          <w:rFonts w:ascii="Times New Roman" w:hAnsi="Times New Roman" w:cs="Times New Roman"/>
-          <w:b/>
-          <w:bCs/>
-          <w:color w:val="auto"/>
+      <w:r>
+        <w:rPr>
+          <w:rFonts w:ascii="Times New Roman" w:hAnsi="Times New Roman" w:cs="Times New Roman"/>
+          <w:b/>
+          <w:bCs/>
+          <w:color w:val="auto"/>
+        </w:rPr>
+        <w:t xml:space="preserve">4.5 POS System </w:t>
+      </w:r>
+      <w:r>
+        <w:rPr>
+          <w:rFonts w:ascii="Times New Roman" w:hAnsi="Times New Roman" w:cs="Times New Roman"/>
+          <w:b/>
+          <w:bCs/>
+          <w:color w:val="auto"/>
+        </w:rPr>
+        <w:t>Dynamic Pricing Model</w:t>
+      </w:r>
+      <w:r>
+        <w:rPr>
+          <w:rFonts w:ascii="Times New Roman" w:hAnsi="Times New Roman" w:cs="Times New Roman"/>
+          <w:b/>
+          <w:bCs/>
+          <w:color w:val="auto"/>
+        </w:rPr>
+        <w:t xml:space="preserve"> based on Region </w:t>
+      </w:r>
+    </w:p>
+    <w:p>
+      <w:pPr>
+        <w:jc w:val="both"/>
+        <w:rPr>
+          <w:rFonts w:ascii="Times New Roman" w:hAnsi="Times New Roman" w:cs="Times New Roman"/>
+        </w:rPr>
+      </w:pPr>
+      <w:r>
+        <w:rPr>
+          <w:rFonts w:ascii="Times New Roman" w:hAnsi="Times New Roman" w:cs="Times New Roman"/>
+        </w:rPr>
+        <w:t>The output from the training script successfully identifies São Paulo (SP) as the high-demand region, a finding quantitatively validated by a silhouette score of 0.658376516290846. This score, indicative of a good level of clustering, underscores the model's effectiveness in discerning sales patterns and supports the implementation of targeted dynamic pricing strategies for SP. The silhouette score's role is pivotal, adding confidence to the model's capability to accurately identify high-demand regions and thereby inform strategic pricing adjustments.</w:t>
+      </w:r>
+    </w:p>
+    <w:p>
+      <w:pPr>
+        <w:jc w:val="both"/>
+        <w:rPr>
+          <w:rFonts w:ascii="Times New Roman" w:hAnsi="Times New Roman" w:cs="Times New Roman"/>
+        </w:rPr>
+      </w:pPr>
+      <w:r>
+        <w:rPr>
+          <w:rFonts w:ascii="Times New Roman" w:hAnsi="Times New Roman" w:cs="Times New Roman"/>
+        </w:rPr>
+        <w:t>The decision to increase product prices in SP by 10% across all categories demonstrates the model's practical application in optimizing pricing strategies, aiming to boost revenue and profitability. The true performance of the model, however, will be assessed over time by observing the impact of these adjustments on sales volume, revenue, and customer satisfaction.</w:t>
+      </w:r>
+      <w:r>
+        <w:rPr>
+          <w:rFonts w:ascii="Times New Roman" w:hAnsi="Times New Roman" w:cs="Times New Roman"/>
+        </w:rPr>
+        <w:t xml:space="preserve"> </w:t>
+      </w:r>
+      <w:r>
+        <w:rPr>
+          <w:rFonts w:ascii="Times New Roman" w:hAnsi="Times New Roman" w:cs="Times New Roman"/>
+        </w:rPr>
+        <w:t xml:space="preserve">In essence, the model's identification of SP as a high-demand region, supported by a solid silhouette score, validates the use of data-driven decision-making in dynamic pricing strategies. This approach emphasizes the importance of machine learning in refining pricing strategies and highlights the need for ongoing </w:t>
+      </w:r>
+      <w:r>
+        <w:rPr>
+          <w:rFonts w:ascii="Times New Roman" w:hAnsi="Times New Roman" w:cs="Times New Roman"/>
         </w:rPr>
         <w:lastRenderedPageBreak/>
-        <w:t>3.6 Model Performance Evaluation and Fine-Tuning</w:t>
-      </w:r>
-      <w:bookmarkEnd w:id="25"/>
-    </w:p>
-    <w:p>
-      <w:pPr>
-        <w:jc w:val="both"/>
-        <w:rPr>
-          <w:rFonts w:ascii="Times New Roman" w:hAnsi="Times New Roman" w:cs="Times New Roman"/>
-          <w:sz w:val="24"/>
-          <w:szCs w:val="24"/>
-        </w:rPr>
-      </w:pPr>
-      <w:r>
-        <w:rPr>
-          <w:rFonts w:ascii="Times New Roman" w:hAnsi="Times New Roman" w:cs="Times New Roman"/>
-          <w:sz w:val="24"/>
-          <w:szCs w:val="24"/>
-        </w:rPr>
-        <w:t>Post-training, the effectiveness of the model's predictions is examined. The model is fine-tuned as per necessity to improve its performance and accuracy. This step may involve adjusting some of the model's parameters.</w:t>
-      </w:r>
-    </w:p>
-    <w:p>
-      <w:pPr>
-        <w:jc w:val="both"/>
-        <w:rPr>
-          <w:rFonts w:ascii="Times New Roman" w:hAnsi="Times New Roman" w:cs="Times New Roman"/>
-          <w:sz w:val="24"/>
-          <w:szCs w:val="24"/>
-        </w:rPr>
-      </w:pPr>
-    </w:p>
-    <w:p>
-      <w:pPr>
-        <w:pStyle w:val="Heading2"/>
-        <w:rPr>
-          <w:rFonts w:ascii="Times New Roman" w:hAnsi="Times New Roman" w:cs="Times New Roman"/>
-          <w:b/>
-          <w:bCs/>
-          <w:color w:val="auto"/>
-        </w:rPr>
-      </w:pPr>
-      <w:bookmarkStart w:id="26" w:name="_Toc156621155"/>
-      <w:r>
-        <w:rPr>
-          <w:rFonts w:ascii="Times New Roman" w:hAnsi="Times New Roman" w:cs="Times New Roman"/>
-          <w:b/>
-          <w:bCs/>
-          <w:color w:val="auto"/>
-        </w:rPr>
-        <w:t>3.7 Integration of Model</w:t>
-      </w:r>
-      <w:bookmarkEnd w:id="26"/>
-    </w:p>
-    <w:p>
-      <w:pPr>
-        <w:jc w:val="both"/>
-        <w:rPr>
-          <w:rFonts w:ascii="Times New Roman" w:hAnsi="Times New Roman" w:cs="Times New Roman"/>
-          <w:sz w:val="24"/>
-          <w:szCs w:val="24"/>
-        </w:rPr>
-      </w:pPr>
-      <w:r>
-        <w:rPr>
-          <w:rFonts w:ascii="Times New Roman" w:hAnsi="Times New Roman" w:cs="Times New Roman"/>
-          <w:sz w:val="24"/>
-          <w:szCs w:val="24"/>
-        </w:rPr>
-        <w:t>Post-training and evaluation, the model is implemented within the existing system and integrated with the POS system. The AI model can be deployed using the TensorFlow library for runtime. The server-side runtime can then be handled using Node.js for handling concurrent connections in real-time.</w:t>
-      </w:r>
-      <w:r>
-        <w:rPr>
-          <w:rFonts w:ascii="Times New Roman" w:hAnsi="Times New Roman" w:cs="Times New Roman"/>
-          <w:sz w:val="24"/>
-          <w:szCs w:val="24"/>
+        <w:t>evaluation and adjustment of the model based on new sales data and market conditions to ensure its continued effectiveness.</w:t>
+      </w:r>
+    </w:p>
+    <w:p>
+      <w:pPr>
+        <w:jc w:val="both"/>
+        <w:rPr>
+          <w:rFonts w:ascii="Times New Roman" w:hAnsi="Times New Roman" w:cs="Times New Roman"/>
+        </w:rPr>
+      </w:pPr>
+      <w:r>
+        <w:rPr>
+          <w:rFonts w:ascii="Times New Roman" w:hAnsi="Times New Roman" w:cs="Times New Roman"/>
+        </w:rPr>
+        <w:drawing>
+          <wp:inline distT="0" distB="0" distL="0" distR="0" wp14:anchorId="360A28AA" wp14:editId="2ADB2C62">
+            <wp:extent cx="5732145" cy="4551680"/>
+            <wp:effectExtent l="0" t="0" r="0" b="0"/>
+            <wp:docPr id="948376468" name="Picture 1" descr="A screen shot of a computer&#10;&#10;Description automatically generated"/>
+            <wp:cNvGraphicFramePr>
+              <a:graphicFrameLocks xmlns:a="http://schemas.openxmlformats.org/drawingml/2006/main" noChangeAspect="1"/>
+            </wp:cNvGraphicFramePr>
+            <a:graphic xmlns:a="http://schemas.openxmlformats.org/drawingml/2006/main">
+              <a:graphicData uri="http://schemas.openxmlformats.org/drawingml/2006/picture">
+                <pic:pic xmlns:pic="http://schemas.openxmlformats.org/drawingml/2006/picture">
+                  <pic:nvPicPr>
+                    <pic:cNvPr id="948376468" name="Picture 1" descr="A screen shot of a computer&#10;&#10;Description automatically generated"/>
+                    <pic:cNvPicPr/>
+                  </pic:nvPicPr>
+                  <pic:blipFill>
+                    <a:blip r:embed="rId19"/>
+                    <a:stretch>
+                      <a:fillRect/>
+                    </a:stretch>
+                  </pic:blipFill>
+                  <pic:spPr>
+                    <a:xfrm>
+                      <a:off x="0" y="0"/>
+                      <a:ext cx="5732145" cy="4551680"/>
+                    </a:xfrm>
+                    <a:prstGeom prst="rect">
+                      <a:avLst/>
+                    </a:prstGeom>
+                  </pic:spPr>
+                </pic:pic>
+              </a:graphicData>
+            </a:graphic>
+          </wp:inline>
+        </w:drawing>
+      </w:r>
+    </w:p>
+    <w:p>
+      <w:pPr>
+        <w:jc w:val="center"/>
+        <w:rPr>
+          <w:rFonts w:ascii="Times New Roman" w:hAnsi="Times New Roman" w:cs="Times New Roman"/>
+          <w:i/>
+          <w:iCs/>
+          <w:sz w:val="20"/>
+          <w:szCs w:val="20"/>
+        </w:rPr>
+      </w:pPr>
+      <w:r>
+        <w:rPr>
+          <w:rFonts w:ascii="Times New Roman" w:hAnsi="Times New Roman" w:cs="Times New Roman"/>
+          <w:i/>
+          <w:iCs/>
+          <w:sz w:val="20"/>
+          <w:szCs w:val="20"/>
+        </w:rPr>
+        <w:t xml:space="preserve">Figure </w:t>
+      </w:r>
+      <w:r>
+        <w:rPr>
+          <w:rFonts w:ascii="Times New Roman" w:hAnsi="Times New Roman" w:cs="Times New Roman"/>
+          <w:i/>
+          <w:iCs/>
+          <w:sz w:val="20"/>
+          <w:szCs w:val="20"/>
+        </w:rPr>
+        <w:t>4.</w:t>
+      </w:r>
+      <w:r>
+        <w:rPr>
+          <w:rFonts w:ascii="Times New Roman" w:hAnsi="Times New Roman" w:cs="Times New Roman"/>
+          <w:i/>
+          <w:iCs/>
+          <w:sz w:val="20"/>
+          <w:szCs w:val="20"/>
+        </w:rPr>
+        <w:t>5</w:t>
+      </w:r>
+      <w:r>
+        <w:rPr>
+          <w:rFonts w:ascii="Times New Roman" w:hAnsi="Times New Roman" w:cs="Times New Roman"/>
+          <w:i/>
+          <w:iCs/>
+          <w:sz w:val="20"/>
+          <w:szCs w:val="20"/>
+        </w:rPr>
+        <w:t>.1:</w:t>
+      </w:r>
+      <w:r>
+        <w:rPr>
+          <w:rFonts w:ascii="Times New Roman" w:hAnsi="Times New Roman" w:cs="Times New Roman"/>
+          <w:i/>
+          <w:iCs/>
+          <w:sz w:val="20"/>
+          <w:szCs w:val="20"/>
         </w:rPr>
         <w:t xml:space="preserve"> </w:t>
       </w:r>
       <w:r>
         <w:rPr>
           <w:rFonts w:ascii="Times New Roman" w:hAnsi="Times New Roman" w:cs="Times New Roman"/>
-          <w:sz w:val="24"/>
-          <w:szCs w:val="24"/>
-        </w:rPr>
-        <w:t>in order to ensure the AI model and the retail system communicate effectively, APIs (Application Programming Interface) come into use. The role of these APIs is to allow the exchange of data between the AI model and the POS system, with the AI model sending optimized prices to the POS system.</w:t>
-      </w:r>
-    </w:p>
-    <w:p>
-      <w:pPr>
-        <w:jc w:val="both"/>
-        <w:rPr>
-          <w:rFonts w:ascii="Times New Roman" w:hAnsi="Times New Roman" w:cs="Times New Roman"/>
-          <w:sz w:val="24"/>
-          <w:szCs w:val="24"/>
-        </w:rPr>
-      </w:pPr>
-    </w:p>
-    <w:p>
-      <w:pPr>
-        <w:pStyle w:val="Heading3"/>
-        <w:rPr>
-          <w:rFonts w:ascii="Times New Roman" w:hAnsi="Times New Roman" w:cs="Times New Roman"/>
-          <w:b/>
-          <w:bCs/>
-          <w:color w:val="auto"/>
-        </w:rPr>
-      </w:pPr>
-      <w:bookmarkStart w:id="27" w:name="_Toc156621156"/>
-      <w:r>
-        <w:rPr>
-          <w:rFonts w:ascii="Times New Roman" w:hAnsi="Times New Roman" w:cs="Times New Roman"/>
-          <w:b/>
-          <w:bCs/>
-          <w:color w:val="auto"/>
-        </w:rPr>
-        <w:t>3.7.1 Node.js</w:t>
-      </w:r>
-      <w:bookmarkEnd w:id="27"/>
-    </w:p>
-    <w:p>
-      <w:pPr>
-        <w:jc w:val="both"/>
-        <w:rPr>
-          <w:rFonts w:ascii="Times New Roman" w:hAnsi="Times New Roman" w:cs="Times New Roman"/>
-          <w:sz w:val="24"/>
-          <w:szCs w:val="24"/>
-        </w:rPr>
-      </w:pPr>
-      <w:r>
-        <w:rPr>
-          <w:rFonts w:ascii="Times New Roman" w:hAnsi="Times New Roman" w:cs="Times New Roman"/>
-          <w:sz w:val="24"/>
-          <w:szCs w:val="24"/>
-        </w:rPr>
-        <w:t xml:space="preserve">Node.js plays an integral role in this project by enabling a smooth deployment and integration of the AI model with the existing POS system. This system requires handling multiple simultaneous requests efficiently, something that Node.js is designed for with its single-threaded event </w:t>
-      </w:r>
-      <w:r>
-        <w:rPr>
-          <w:rFonts w:ascii="Times New Roman" w:hAnsi="Times New Roman" w:cs="Times New Roman"/>
-          <w:sz w:val="24"/>
-          <w:szCs w:val="24"/>
-        </w:rPr>
-        <w:t>architecture. Furthermore</w:t>
-      </w:r>
-      <w:r>
-        <w:rPr>
-          <w:rFonts w:ascii="Times New Roman" w:hAnsi="Times New Roman" w:cs="Times New Roman"/>
-          <w:sz w:val="24"/>
-          <w:szCs w:val="24"/>
-        </w:rPr>
-        <w:t xml:space="preserve">, Node.js's efficiency in handling non-blocking I/O operations is crucial for the rapid exchange of data between the AI model and the POS system - a crucial aspect for real-time dynamic pricing. The extensive library of tools and modules available with Node.js accelerates the development process, simplifying debugging, and reducing </w:t>
-      </w:r>
-      <w:r>
-        <w:rPr>
-          <w:rFonts w:ascii="Times New Roman" w:hAnsi="Times New Roman" w:cs="Times New Roman"/>
-          <w:sz w:val="24"/>
-          <w:szCs w:val="24"/>
-        </w:rPr>
-        <w:t>complexity. In</w:t>
-      </w:r>
-      <w:r>
-        <w:rPr>
-          <w:rFonts w:ascii="Times New Roman" w:hAnsi="Times New Roman" w:cs="Times New Roman"/>
-          <w:sz w:val="24"/>
-          <w:szCs w:val="24"/>
-        </w:rPr>
-        <w:t xml:space="preserve"> summary, Node.js provides a lightweight yet robust solution that accommodates the project's demanding computational and data exchange needs.</w:t>
-      </w:r>
-    </w:p>
-    <w:p>
-      <w:pPr>
-        <w:jc w:val="both"/>
-        <w:rPr>
-          <w:rFonts w:ascii="Times New Roman" w:hAnsi="Times New Roman" w:cs="Times New Roman"/>
-          <w:sz w:val="24"/>
-          <w:szCs w:val="24"/>
-        </w:rPr>
-      </w:pPr>
-    </w:p>
-    <w:p>
-      <w:pPr>
-        <w:pStyle w:val="Heading2"/>
-        <w:jc w:val="both"/>
-        <w:rPr>
-          <w:rFonts w:ascii="Times New Roman" w:hAnsi="Times New Roman" w:cs="Times New Roman"/>
-          <w:b/>
-          <w:bCs/>
-          <w:color w:val="auto"/>
-        </w:rPr>
-      </w:pPr>
-      <w:bookmarkStart w:id="28" w:name="_Toc156621157"/>
-      <w:r>
-        <w:rPr>
-          <w:rFonts w:ascii="Times New Roman" w:hAnsi="Times New Roman" w:cs="Times New Roman"/>
-          <w:b/>
-          <w:bCs/>
-          <w:color w:val="auto"/>
-        </w:rPr>
-        <w:t>3.</w:t>
-      </w:r>
-      <w:r>
-        <w:rPr>
-          <w:rFonts w:ascii="Times New Roman" w:hAnsi="Times New Roman" w:cs="Times New Roman"/>
-          <w:b/>
-          <w:bCs/>
-          <w:color w:val="auto"/>
-        </w:rPr>
-        <w:t>8</w:t>
-      </w:r>
-      <w:r>
-        <w:rPr>
-          <w:rFonts w:ascii="Times New Roman" w:hAnsi="Times New Roman" w:cs="Times New Roman"/>
-          <w:b/>
-          <w:bCs/>
-          <w:color w:val="auto"/>
-        </w:rPr>
-        <w:t xml:space="preserve"> </w:t>
-      </w:r>
-      <w:r>
-        <w:rPr>
-          <w:rFonts w:ascii="Times New Roman" w:hAnsi="Times New Roman" w:cs="Times New Roman"/>
-          <w:b/>
-          <w:bCs/>
-          <w:color w:val="auto"/>
-        </w:rPr>
-        <w:t>Monitoring and Updating</w:t>
-      </w:r>
-      <w:bookmarkEnd w:id="28"/>
-    </w:p>
-    <w:p>
-      <w:pPr>
-        <w:jc w:val="both"/>
-        <w:rPr>
-          <w:rFonts w:ascii="Times New Roman" w:hAnsi="Times New Roman" w:cs="Times New Roman"/>
-          <w:sz w:val="24"/>
-          <w:szCs w:val="24"/>
-        </w:rPr>
-      </w:pPr>
-      <w:r>
-        <w:rPr>
-          <w:rFonts w:ascii="Times New Roman" w:hAnsi="Times New Roman" w:cs="Times New Roman"/>
-          <w:sz w:val="24"/>
-          <w:szCs w:val="24"/>
-        </w:rPr>
-        <w:t>Post-deployment, the system is continually monitored, enabling early detection and correction of any glitches or malfunctions that may affect its functionality. The model is updated and retrained on new data as needed for optimized performance.</w:t>
-      </w:r>
-    </w:p>
-    <w:p>
-      <w:pPr>
-        <w:jc w:val="both"/>
-        <w:rPr>
-          <w:rFonts w:ascii="Times New Roman" w:hAnsi="Times New Roman" w:cs="Times New Roman"/>
-          <w:sz w:val="24"/>
-          <w:szCs w:val="24"/>
-        </w:rPr>
-      </w:pPr>
-    </w:p>
-    <w:p>
-      <w:pPr>
-        <w:pStyle w:val="Heading2"/>
-        <w:jc w:val="both"/>
-        <w:rPr>
-          <w:rFonts w:ascii="Times New Roman" w:hAnsi="Times New Roman" w:cs="Times New Roman"/>
-          <w:b/>
-          <w:bCs/>
-          <w:color w:val="auto"/>
-        </w:rPr>
-      </w:pPr>
-      <w:bookmarkStart w:id="29" w:name="_Toc156621158"/>
-      <w:r>
-        <w:rPr>
-          <w:rFonts w:ascii="Times New Roman" w:hAnsi="Times New Roman" w:cs="Times New Roman"/>
-          <w:b/>
-          <w:bCs/>
-          <w:color w:val="auto"/>
-        </w:rPr>
-        <w:t>3.9</w:t>
-      </w:r>
-      <w:r>
-        <w:rPr>
-          <w:rFonts w:ascii="Times New Roman" w:hAnsi="Times New Roman" w:cs="Times New Roman"/>
-          <w:b/>
-          <w:bCs/>
-          <w:color w:val="auto"/>
-        </w:rPr>
-        <w:t xml:space="preserve"> </w:t>
-      </w:r>
-      <w:r>
-        <w:rPr>
-          <w:rFonts w:ascii="Times New Roman" w:hAnsi="Times New Roman" w:cs="Times New Roman"/>
-          <w:b/>
-          <w:bCs/>
-          <w:color w:val="auto"/>
-        </w:rPr>
-        <w:t>Feedback Loop for Continuous Learning</w:t>
-      </w:r>
-      <w:bookmarkEnd w:id="29"/>
-    </w:p>
-    <w:p>
-      <w:pPr>
-        <w:jc w:val="both"/>
-        <w:rPr>
-          <w:rFonts w:ascii="Times New Roman" w:hAnsi="Times New Roman" w:cs="Times New Roman"/>
-          <w:sz w:val="24"/>
-          <w:szCs w:val="24"/>
-        </w:rPr>
-      </w:pPr>
-      <w:r>
-        <w:rPr>
-          <w:rFonts w:ascii="Times New Roman" w:hAnsi="Times New Roman" w:cs="Times New Roman"/>
-          <w:sz w:val="24"/>
-          <w:szCs w:val="24"/>
-        </w:rPr>
-        <w:t>Finally, the outcomes of the system's predictions are fed back into the model, allowing it to continually refine and improve its predictions. The AI will "learn" from its past outputs, improving the efficiency and accuracy of future operations.</w:t>
-      </w:r>
-    </w:p>
-    <w:p>
-      <w:pPr>
-        <w:jc w:val="both"/>
-        <w:rPr>
-          <w:rFonts w:ascii="Times New Roman" w:hAnsi="Times New Roman" w:cs="Times New Roman"/>
-          <w:sz w:val="24"/>
-          <w:szCs w:val="24"/>
-          <w:lang w:val="en-MY"/>
-        </w:rPr>
-      </w:pPr>
-    </w:p>
-    <w:p>
-      <w:pPr>
-        <w:jc w:val="both"/>
-        <w:rPr>
-          <w:rFonts w:ascii="Times New Roman" w:hAnsi="Times New Roman" w:cs="Times New Roman"/>
-          <w:sz w:val="24"/>
-          <w:szCs w:val="24"/>
-        </w:rPr>
-      </w:pPr>
-    </w:p>
-    <w:p>
-      <w:pPr>
+          <w:i/>
+          <w:iCs/>
+          <w:sz w:val="20"/>
+          <w:szCs w:val="20"/>
+        </w:rPr>
+        <w:t xml:space="preserve">AI model’s performance and </w:t>
+      </w:r>
+      <w:r>
+        <w:rPr>
+          <w:rFonts w:ascii="Times New Roman" w:hAnsi="Times New Roman" w:cs="Times New Roman"/>
+          <w:i/>
+          <w:iCs/>
+          <w:sz w:val="20"/>
+          <w:szCs w:val="20"/>
+        </w:rPr>
+        <w:t>output</w:t>
+      </w:r>
+    </w:p>
+    <w:p>
+      <w:pPr>
+        <w:jc w:val="both"/>
+        <w:rPr>
+          <w:rFonts w:ascii="Times New Roman" w:hAnsi="Times New Roman" w:cs="Times New Roman"/>
+        </w:rPr>
         <w:sectPr>
           <w:pgSz w:w="11907" w:h="16839" w:code="9"/>
           <w:pgMar w:top="1440" w:right="1440" w:bottom="1440" w:left="1440" w:header="720" w:footer="720" w:gutter="0"/>
@@ -8443,7 +10541,7 @@
           <w:color w:val="auto"/>
         </w:rPr>
       </w:pPr>
-      <w:bookmarkStart w:id="30" w:name="_Toc156621159"/>
+      <w:bookmarkStart w:id="25" w:name="_Toc156621159"/>
       <w:r>
         <w:rPr>
           <w:rFonts w:ascii="Times New Roman" w:hAnsi="Times New Roman" w:cs="Times New Roman"/>
@@ -8452,7 +10550,25 @@
           <w:color w:val="auto"/>
         </w:rPr>
         <w:lastRenderedPageBreak/>
-        <w:t>Chapter 4:</w:t>
+        <w:t xml:space="preserve">Chapter </w:t>
+      </w:r>
+      <w:r>
+        <w:rPr>
+          <w:rFonts w:ascii="Times New Roman" w:hAnsi="Times New Roman" w:cs="Times New Roman"/>
+          <w:b/>
+          <w:bCs/>
+          <w:color w:val="auto"/>
+        </w:rPr>
+        <w:t>5</w:t>
+      </w:r>
+      <w:r>
+        <w:rPr>
+          <w:rFonts w:ascii="Times New Roman" w:hAnsi="Times New Roman" w:cs="Times New Roman"/>
+          <w:b/>
+          <w:bCs/>
+          <w:color w:val="auto"/>
+        </w:rPr>
+        <w:t>:</w:t>
       </w:r>
       <w:r>
         <w:rPr>
@@ -8463,7 +10579,7 @@
         </w:rPr>
         <w:t xml:space="preserve"> Gantt Chart</w:t>
       </w:r>
-      <w:bookmarkEnd w:id="30"/>
+      <w:bookmarkEnd w:id="25"/>
     </w:p>
     <w:p/>
     <w:p>
@@ -8476,6 +10592,9 @@
         </w:sectPr>
       </w:pPr>
       <w:r>
+        <w:rPr>
+          <w:noProof/>
+        </w:rPr>
         <w:drawing>
           <wp:inline distT="0" distB="0" distL="0" distR="0" wp14:anchorId="496AB00D" wp14:editId="01F0BDA6">
             <wp:extent cx="9200116" cy="4124325"/>
@@ -8492,7 +10611,7 @@
                     <pic:cNvPicPr/>
                   </pic:nvPicPr>
                   <pic:blipFill rotWithShape="1">
-                    <a:blip r:embed="rId14"/>
+                    <a:blip r:embed="rId20"/>
                     <a:srcRect t="719"/>
                     <a:stretch/>
                   </pic:blipFill>
@@ -8530,7 +10649,7 @@
           <w:color w:val="auto"/>
         </w:rPr>
       </w:pPr>
-      <w:bookmarkStart w:id="31" w:name="_Toc156621160"/>
+      <w:bookmarkStart w:id="26" w:name="_Toc156621160"/>
       <w:r>
         <w:rPr>
           <w:rFonts w:ascii="Times New Roman" w:hAnsi="Times New Roman" w:cs="Times New Roman"/>
@@ -8550,7 +10669,7 @@
         </w:rPr>
         <w:t xml:space="preserve"> Expected Outcomes</w:t>
       </w:r>
-      <w:bookmarkEnd w:id="31"/>
+      <w:bookmarkEnd w:id="26"/>
     </w:p>
     <w:p>
       <w:pPr>
@@ -8760,7 +10879,7 @@
           <w:color w:val="auto"/>
         </w:rPr>
       </w:pPr>
-      <w:bookmarkStart w:id="32" w:name="_Toc156621161"/>
+      <w:bookmarkStart w:id="27" w:name="_Toc156621161"/>
       <w:r>
         <w:rPr>
           <w:rFonts w:ascii="Times New Roman" w:hAnsi="Times New Roman" w:cs="Times New Roman"/>
@@ -8780,7 +10899,7 @@
         </w:rPr>
         <w:t xml:space="preserve"> References</w:t>
       </w:r>
-      <w:bookmarkEnd w:id="32"/>
+      <w:bookmarkEnd w:id="27"/>
     </w:p>
     <w:p>
       <w:pPr>
@@ -8869,7 +10988,7 @@
         </w:rPr>
         <w:t xml:space="preserve">). Inventory-based pricing. Retrieved from </w:t>
       </w:r>
-      <w:hyperlink r:id="rId15" w:history="1">
+      <w:hyperlink r:id="rId21" w:history="1">
         <w:r>
           <w:rPr>
             <w:rStyle w:val="Hyperlink"/>
@@ -8898,7 +11017,7 @@
       <w:r>
         <w:t xml:space="preserve">). Developing machine learning models for dynamic pricing. Retrieved from </w:t>
       </w:r>
-      <w:hyperlink r:id="rId16" w:history="1">
+      <w:hyperlink r:id="rId22" w:history="1">
         <w:r>
           <w:rPr>
             <w:rStyle w:val="Hyperlink"/>
@@ -8906,25 +11025,7 @@
             <w:sz w:val="22"/>
             <w:szCs w:val="22"/>
           </w:rPr>
-          <w:t>https://www.expressanalytic</w:t>
-        </w:r>
-        <w:r>
-          <w:rPr>
-            <w:rStyle w:val="Hyperlink"/>
-            <w:rFonts w:ascii="Calibri" w:hAnsi="Calibri" w:cs="Calibri"/>
-            <w:sz w:val="22"/>
-            <w:szCs w:val="22"/>
-          </w:rPr>
-          <w:t>s</w:t>
-        </w:r>
-        <w:r>
-          <w:rPr>
-            <w:rStyle w:val="Hyperlink"/>
-            <w:rFonts w:ascii="Calibri" w:hAnsi="Calibri" w:cs="Calibri"/>
-            <w:sz w:val="22"/>
-            <w:szCs w:val="22"/>
-          </w:rPr>
-          <w:t>.com/blog/developing-machine-learning-models-for-dynamic-pricing/</w:t>
+          <w:t>https://www.expressanalytics.com/blog/developing-machine-learning-models-for-dynamic-pricing/</w:t>
         </w:r>
       </w:hyperlink>
     </w:p>
@@ -8958,7 +11059,7 @@
       <w:r>
         <w:t xml:space="preserve">.). Time-Based Pricing: How to Charge Different Prices at Different Times. Retrieved from </w:t>
       </w:r>
-      <w:hyperlink r:id="rId17" w:history="1">
+      <w:hyperlink r:id="rId23" w:history="1">
         <w:r>
           <w:rPr>
             <w:rStyle w:val="Hyperlink"/>
@@ -8989,7 +11090,7 @@
       <w:r>
         <w:t xml:space="preserve">Tesauro, G., Das, R., Chan, H., Kephart, J. O., Lefurgy, C., Levine, D. W., &amp; Rawson, F. (2020). Bayesian regression and Bitcoin. Springer Nature. Retrieved [date you accessed the website], from </w:t>
       </w:r>
-      <w:hyperlink r:id="rId18" w:history="1">
+      <w:hyperlink r:id="rId24" w:history="1">
         <w:r>
           <w:rPr>
             <w:rStyle w:val="Hyperlink"/>
@@ -9026,7 +11127,7 @@
         </w:rPr>
         <w:t xml:space="preserve"> </w:t>
       </w:r>
-      <w:hyperlink r:id="rId19" w:history="1">
+      <w:hyperlink r:id="rId25" w:history="1">
         <w:r>
           <w:rPr>
             <w:rStyle w:val="Hyperlink"/>
@@ -9066,7 +11167,7 @@
         </w:rPr>
         <w:t xml:space="preserve">Ashrafi, B. (n.d.). Dynamic Pricing Using Machine Learning. Medium. Retrieved from </w:t>
       </w:r>
-      <w:hyperlink r:id="rId20" w:history="1">
+      <w:hyperlink r:id="rId26" w:history="1">
         <w:r>
           <w:rPr>
             <w:rStyle w:val="Hyperlink"/>
@@ -9095,7 +11196,7 @@
         </w:rPr>
         <w:t xml:space="preserve">AIMultiple. (n.d.). Dynamic Pricing Algorithm: A Comprehensive Guide. Retrieved [date you accessed the website], from </w:t>
       </w:r>
-      <w:hyperlink r:id="rId21" w:history="1">
+      <w:hyperlink r:id="rId27" w:history="1">
         <w:r>
           <w:rPr>
             <w:rStyle w:val="Hyperlink"/>
@@ -9357,143 +11458,43 @@
           <w:sz w:val="24"/>
           <w:szCs w:val="24"/>
         </w:rPr>
-        <w:t xml:space="preserve">Lin, L. J. (1992). Self-improving reactive agents based on reinforcement learning, </w:t>
-      </w:r>
-      <w:proofErr w:type="gramStart"/>
-      <w:r>
-        <w:rPr>
-          <w:rFonts w:ascii="Times New Roman" w:hAnsi="Times New Roman" w:cs="Times New Roman"/>
-          <w:sz w:val="24"/>
-          <w:szCs w:val="24"/>
-        </w:rPr>
-        <w:t>planning</w:t>
-      </w:r>
-      <w:proofErr w:type="gramEnd"/>
-      <w:r>
-        <w:rPr>
-          <w:rFonts w:ascii="Times New Roman" w:hAnsi="Times New Roman" w:cs="Times New Roman"/>
-          <w:sz w:val="24"/>
-          <w:szCs w:val="24"/>
-        </w:rPr>
-        <w:t xml:space="preserve"> and teaching. Machine learning, 8(3), 293-321.</w:t>
-      </w:r>
-    </w:p>
-    <w:p>
-      <w:pPr>
-        <w:jc w:val="both"/>
-        <w:rPr>
-          <w:rFonts w:ascii="Times New Roman" w:hAnsi="Times New Roman" w:cs="Times New Roman"/>
-          <w:sz w:val="24"/>
-          <w:szCs w:val="24"/>
-        </w:rPr>
-      </w:pPr>
-      <w:proofErr w:type="spellStart"/>
-      <w:r>
-        <w:rPr>
-          <w:rFonts w:ascii="Times New Roman" w:hAnsi="Times New Roman" w:cs="Times New Roman"/>
-          <w:sz w:val="24"/>
-          <w:szCs w:val="24"/>
-        </w:rPr>
-        <w:t>Mnih</w:t>
-      </w:r>
-      <w:proofErr w:type="spellEnd"/>
-      <w:r>
-        <w:rPr>
-          <w:rFonts w:ascii="Times New Roman" w:hAnsi="Times New Roman" w:cs="Times New Roman"/>
-          <w:sz w:val="24"/>
-          <w:szCs w:val="24"/>
-        </w:rPr>
-        <w:t xml:space="preserve">, V., </w:t>
-      </w:r>
-      <w:proofErr w:type="spellStart"/>
-      <w:r>
-        <w:rPr>
-          <w:rFonts w:ascii="Times New Roman" w:hAnsi="Times New Roman" w:cs="Times New Roman"/>
-          <w:sz w:val="24"/>
-          <w:szCs w:val="24"/>
-        </w:rPr>
-        <w:t>Kavukcuoglu</w:t>
-      </w:r>
-      <w:proofErr w:type="spellEnd"/>
-      <w:r>
-        <w:rPr>
-          <w:rFonts w:ascii="Times New Roman" w:hAnsi="Times New Roman" w:cs="Times New Roman"/>
-          <w:sz w:val="24"/>
-          <w:szCs w:val="24"/>
-        </w:rPr>
-        <w:t>, K., Silver, D., Rusu, A. A., Veness, J., Bellemare, M. G., ... &amp; Petersen, S. (2015). Human-level control through deep reinforcement learning. Nature, 518(7540), 529-533.</w:t>
-      </w:r>
-    </w:p>
-    <w:p>
-      <w:pPr>
-        <w:jc w:val="both"/>
-        <w:rPr>
-          <w:rFonts w:ascii="Times New Roman" w:hAnsi="Times New Roman" w:cs="Times New Roman"/>
-          <w:sz w:val="24"/>
-          <w:szCs w:val="24"/>
-        </w:rPr>
-      </w:pPr>
-      <w:r>
-        <w:rPr>
-          <w:rFonts w:ascii="Times New Roman" w:hAnsi="Times New Roman" w:cs="Times New Roman"/>
-          <w:sz w:val="24"/>
-          <w:szCs w:val="24"/>
-        </w:rPr>
-        <w:t xml:space="preserve">Lillicrap, T. P., Hunt, J. J., Pritzel, A., </w:t>
-      </w:r>
-      <w:proofErr w:type="spellStart"/>
-      <w:r>
-        <w:rPr>
-          <w:rFonts w:ascii="Times New Roman" w:hAnsi="Times New Roman" w:cs="Times New Roman"/>
-          <w:sz w:val="24"/>
-          <w:szCs w:val="24"/>
-        </w:rPr>
-        <w:t>Heess</w:t>
-      </w:r>
-      <w:proofErr w:type="spellEnd"/>
-      <w:r>
-        <w:rPr>
-          <w:rFonts w:ascii="Times New Roman" w:hAnsi="Times New Roman" w:cs="Times New Roman"/>
-          <w:sz w:val="24"/>
-          <w:szCs w:val="24"/>
-        </w:rPr>
-        <w:t xml:space="preserve">, N., Erez, T., Tassa, Y., Silver, D., &amp; </w:t>
-      </w:r>
-      <w:proofErr w:type="spellStart"/>
-      <w:r>
-        <w:rPr>
-          <w:rFonts w:ascii="Times New Roman" w:hAnsi="Times New Roman" w:cs="Times New Roman"/>
-          <w:sz w:val="24"/>
-          <w:szCs w:val="24"/>
-        </w:rPr>
-        <w:t>Wierstra</w:t>
-      </w:r>
-      <w:proofErr w:type="spellEnd"/>
-      <w:r>
-        <w:rPr>
-          <w:rFonts w:ascii="Times New Roman" w:hAnsi="Times New Roman" w:cs="Times New Roman"/>
-          <w:sz w:val="24"/>
-          <w:szCs w:val="24"/>
-        </w:rPr>
-        <w:t xml:space="preserve">, D. (2016). Continuous control with deep reinforcement learning. </w:t>
-      </w:r>
-      <w:proofErr w:type="spellStart"/>
-      <w:r>
-        <w:rPr>
-          <w:rFonts w:ascii="Times New Roman" w:hAnsi="Times New Roman" w:cs="Times New Roman"/>
-          <w:sz w:val="24"/>
-          <w:szCs w:val="24"/>
-        </w:rPr>
-        <w:t>ArXiv</w:t>
-      </w:r>
-      <w:proofErr w:type="spellEnd"/>
-      <w:r>
-        <w:rPr>
-          <w:rFonts w:ascii="Times New Roman" w:hAnsi="Times New Roman" w:cs="Times New Roman"/>
-          <w:sz w:val="24"/>
-          <w:szCs w:val="24"/>
-        </w:rPr>
-        <w:t>, abs/1509.02971.</w:t>
+        <w:t>Lin, L. J. (1992). Self-improving reactive agents based on reinforcement learning, planning and teaching. Machine learning, 8(3), 293-321.</w:t>
+      </w:r>
+    </w:p>
+    <w:p>
+      <w:pPr>
+        <w:jc w:val="both"/>
+        <w:rPr>
+          <w:rFonts w:ascii="Times New Roman" w:hAnsi="Times New Roman" w:cs="Times New Roman"/>
+          <w:sz w:val="24"/>
+          <w:szCs w:val="24"/>
+        </w:rPr>
+      </w:pPr>
+      <w:r>
+        <w:rPr>
+          <w:rFonts w:ascii="Times New Roman" w:hAnsi="Times New Roman" w:cs="Times New Roman"/>
+          <w:sz w:val="24"/>
+          <w:szCs w:val="24"/>
+        </w:rPr>
+        <w:t>Mnih, V., Kavukcuoglu, K., Silver, D., Rusu, A. A., Veness, J., Bellemare, M. G., ... &amp; Petersen, S. (2015). Human-level control through deep reinforcement learning. Nature, 518(7540), 529-533.</w:t>
+      </w:r>
+    </w:p>
+    <w:p>
+      <w:pPr>
+        <w:jc w:val="both"/>
+        <w:rPr>
+          <w:rFonts w:ascii="Times New Roman" w:hAnsi="Times New Roman" w:cs="Times New Roman"/>
+          <w:sz w:val="24"/>
+          <w:szCs w:val="24"/>
+        </w:rPr>
+      </w:pPr>
+      <w:r>
+        <w:rPr>
+          <w:rFonts w:ascii="Times New Roman" w:hAnsi="Times New Roman" w:cs="Times New Roman"/>
+          <w:sz w:val="24"/>
+          <w:szCs w:val="24"/>
+        </w:rPr>
+        <w:t>Lillicrap, T. P., Hunt, J. J., Pritzel, A., Heess, N., Erez, T., Tassa, Y., Silver, D., &amp; Wierstra, D. (2016). Continuous control with deep reinforcement learning. ArXiv, abs/1509.02971.</w:t>
       </w:r>
     </w:p>
     <w:p>
@@ -9531,7 +11532,7 @@
         </w:rPr>
         <w:t xml:space="preserve">Toon, Chris. (2019). Retrieved from </w:t>
       </w:r>
-      <w:hyperlink r:id="rId22" w:history="1">
+      <w:hyperlink r:id="rId28" w:history="1">
         <w:r>
           <w:rPr>
             <w:rStyle w:val="Hyperlink"/>
@@ -9664,6 +11665,155 @@
 <file path=word/numbering.xml><?xml version="1.0" encoding="utf-8"?>
 <w:numbering xmlns:wpc="http://schemas.microsoft.com/office/word/2010/wordprocessingCanvas" xmlns:cx="http://schemas.microsoft.com/office/drawing/2014/chartex" xmlns:cx1="http://schemas.microsoft.com/office/drawing/2015/9/8/chartex" xmlns:cx2="http://schemas.microsoft.com/office/drawing/2015/10/21/chartex" xmlns:cx3="http://schemas.microsoft.com/office/drawing/2016/5/9/chartex" xmlns:cx4="http://schemas.microsoft.com/office/drawing/2016/5/10/chartex" xmlns:cx5="http://schemas.microsoft.com/office/drawing/2016/5/11/chartex" xmlns:cx6="http://schemas.microsoft.com/office/drawing/2016/5/12/chartex" xmlns:cx7="http://schemas.microsoft.com/office/drawing/2016/5/13/chartex" xmlns:cx8="http://schemas.microsoft.com/office/drawing/2016/5/14/chartex" xmlns:mc="http://schemas.openxmlformats.org/markup-compatibility/2006" xmlns:aink="http://schemas.microsoft.com/office/drawing/2016/ink" xmlns:am3d="http://schemas.microsoft.com/office/drawing/2017/model3d" xmlns:o="urn:schemas-microsoft-com:office:office" xmlns:oel="http://schemas.microsoft.com/office/2019/extlst" xmlns:r="http://schemas.openxmlformats.org/officeDocument/2006/relationships" xmlns:m="http://schemas.openxmlformats.org/officeDocument/2006/math" xmlns:v="urn:schemas-microsoft-com:vml" xmlns:wp14="http://schemas.microsoft.com/office/word/2010/wordprocessingDrawing" xmlns:wp="http://schemas.openxmlformats.org/drawingml/2006/wordprocessingDrawing" xmlns:w10="urn:schemas-microsoft-com:office:word" xmlns:w="http://schemas.openxmlformats.org/wordprocessingml/2006/main" xmlns:w14="http://schemas.microsoft.com/office/word/2010/wordml" xmlns:w15="http://schemas.microsoft.com/office/word/2012/wordml" xmlns:w16cex="http://schemas.microsoft.com/office/word/2018/wordml/cex" xmlns:w16cid="http://schemas.microsoft.com/office/word/2016/wordml/cid" xmlns:w16="http://schemas.microsoft.com/office/word/2018/wordml" xmlns:w16sdtdh="http://schemas.microsoft.com/office/word/2020/wordml/sdtdatahash" xmlns:w16se="http://schemas.microsoft.com/office/word/2015/wordml/symex" xmlns:wpg="http://schemas.microsoft.com/office/word/2010/wordprocessingGroup" xmlns:wpi="http://schemas.microsoft.com/office/word/2010/wordprocessingInk" xmlns:wne="http://schemas.microsoft.com/office/word/2006/wordml" xmlns:wps="http://schemas.microsoft.com/office/word/2010/wordprocessingShape" mc:Ignorable="w14 w15 w16se w16cid w16 w16cex w16sdtdh wp14">
   <w:abstractNum w:abstractNumId="0" w15:restartNumberingAfterBreak="0">
+    <w:nsid w:val="03545F36"/>
+    <w:multiLevelType w:val="multilevel"/>
+    <w:tmpl w:val="E26C02D4"/>
+    <w:lvl w:ilvl="0">
+      <w:start w:val="1"/>
+      <w:numFmt w:val="bullet"/>
+      <w:lvlText w:val=""/>
+      <w:lvlJc w:val="left"/>
+      <w:pPr>
+        <w:tabs>
+          <w:tab w:val="num" w:pos="720"/>
+        </w:tabs>
+        <w:ind w:left="720" w:hanging="360"/>
+      </w:pPr>
+      <w:rPr>
+        <w:rFonts w:ascii="Symbol" w:hAnsi="Symbol" w:hint="default"/>
+        <w:sz w:val="20"/>
+      </w:rPr>
+    </w:lvl>
+    <w:lvl w:ilvl="1" w:tentative="1">
+      <w:start w:val="1"/>
+      <w:numFmt w:val="bullet"/>
+      <w:lvlText w:val="o"/>
+      <w:lvlJc w:val="left"/>
+      <w:pPr>
+        <w:tabs>
+          <w:tab w:val="num" w:pos="1440"/>
+        </w:tabs>
+        <w:ind w:left="1440" w:hanging="360"/>
+      </w:pPr>
+      <w:rPr>
+        <w:rFonts w:ascii="Courier New" w:hAnsi="Courier New" w:hint="default"/>
+        <w:sz w:val="20"/>
+      </w:rPr>
+    </w:lvl>
+    <w:lvl w:ilvl="2" w:tentative="1">
+      <w:start w:val="1"/>
+      <w:numFmt w:val="bullet"/>
+      <w:lvlText w:val=""/>
+      <w:lvlJc w:val="left"/>
+      <w:pPr>
+        <w:tabs>
+          <w:tab w:val="num" w:pos="2160"/>
+        </w:tabs>
+        <w:ind w:left="2160" w:hanging="360"/>
+      </w:pPr>
+      <w:rPr>
+        <w:rFonts w:ascii="Wingdings" w:hAnsi="Wingdings" w:hint="default"/>
+        <w:sz w:val="20"/>
+      </w:rPr>
+    </w:lvl>
+    <w:lvl w:ilvl="3" w:tentative="1">
+      <w:start w:val="1"/>
+      <w:numFmt w:val="bullet"/>
+      <w:lvlText w:val=""/>
+      <w:lvlJc w:val="left"/>
+      <w:pPr>
+        <w:tabs>
+          <w:tab w:val="num" w:pos="2880"/>
+        </w:tabs>
+        <w:ind w:left="2880" w:hanging="360"/>
+      </w:pPr>
+      <w:rPr>
+        <w:rFonts w:ascii="Wingdings" w:hAnsi="Wingdings" w:hint="default"/>
+        <w:sz w:val="20"/>
+      </w:rPr>
+    </w:lvl>
+    <w:lvl w:ilvl="4" w:tentative="1">
+      <w:start w:val="1"/>
+      <w:numFmt w:val="bullet"/>
+      <w:lvlText w:val=""/>
+      <w:lvlJc w:val="left"/>
+      <w:pPr>
+        <w:tabs>
+          <w:tab w:val="num" w:pos="3600"/>
+        </w:tabs>
+        <w:ind w:left="3600" w:hanging="360"/>
+      </w:pPr>
+      <w:rPr>
+        <w:rFonts w:ascii="Wingdings" w:hAnsi="Wingdings" w:hint="default"/>
+        <w:sz w:val="20"/>
+      </w:rPr>
+    </w:lvl>
+    <w:lvl w:ilvl="5" w:tentative="1">
+      <w:start w:val="1"/>
+      <w:numFmt w:val="bullet"/>
+      <w:lvlText w:val=""/>
+      <w:lvlJc w:val="left"/>
+      <w:pPr>
+        <w:tabs>
+          <w:tab w:val="num" w:pos="4320"/>
+        </w:tabs>
+        <w:ind w:left="4320" w:hanging="360"/>
+      </w:pPr>
+      <w:rPr>
+        <w:rFonts w:ascii="Wingdings" w:hAnsi="Wingdings" w:hint="default"/>
+        <w:sz w:val="20"/>
+      </w:rPr>
+    </w:lvl>
+    <w:lvl w:ilvl="6" w:tentative="1">
+      <w:start w:val="1"/>
+      <w:numFmt w:val="bullet"/>
+      <w:lvlText w:val=""/>
+      <w:lvlJc w:val="left"/>
+      <w:pPr>
+        <w:tabs>
+          <w:tab w:val="num" w:pos="5040"/>
+        </w:tabs>
+        <w:ind w:left="5040" w:hanging="360"/>
+      </w:pPr>
+      <w:rPr>
+        <w:rFonts w:ascii="Wingdings" w:hAnsi="Wingdings" w:hint="default"/>
+        <w:sz w:val="20"/>
+      </w:rPr>
+    </w:lvl>
+    <w:lvl w:ilvl="7" w:tentative="1">
+      <w:start w:val="1"/>
+      <w:numFmt w:val="bullet"/>
+      <w:lvlText w:val=""/>
+      <w:lvlJc w:val="left"/>
+      <w:pPr>
+        <w:tabs>
+          <w:tab w:val="num" w:pos="5760"/>
+        </w:tabs>
+        <w:ind w:left="5760" w:hanging="360"/>
+      </w:pPr>
+      <w:rPr>
+        <w:rFonts w:ascii="Wingdings" w:hAnsi="Wingdings" w:hint="default"/>
+        <w:sz w:val="20"/>
+      </w:rPr>
+    </w:lvl>
+    <w:lvl w:ilvl="8" w:tentative="1">
+      <w:start w:val="1"/>
+      <w:numFmt w:val="bullet"/>
+      <w:lvlText w:val=""/>
+      <w:lvlJc w:val="left"/>
+      <w:pPr>
+        <w:tabs>
+          <w:tab w:val="num" w:pos="6480"/>
+        </w:tabs>
+        <w:ind w:left="6480" w:hanging="360"/>
+      </w:pPr>
+      <w:rPr>
+        <w:rFonts w:ascii="Wingdings" w:hAnsi="Wingdings" w:hint="default"/>
+        <w:sz w:val="20"/>
+      </w:rPr>
+    </w:lvl>
+  </w:abstractNum>
+  <w:abstractNum w:abstractNumId="1" w15:restartNumberingAfterBreak="0">
     <w:nsid w:val="086F30FA"/>
     <w:multiLevelType w:val="multilevel"/>
     <w:tmpl w:val="3A6E1E52"/>
@@ -9803,7 +11953,7 @@
       </w:rPr>
     </w:lvl>
   </w:abstractNum>
-  <w:abstractNum w:abstractNumId="1" w15:restartNumberingAfterBreak="0">
+  <w:abstractNum w:abstractNumId="2" w15:restartNumberingAfterBreak="0">
     <w:nsid w:val="17B47A7A"/>
     <w:multiLevelType w:val="hybridMultilevel"/>
     <w:tmpl w:val="163416B8"/>
@@ -9892,7 +12042,7 @@
       </w:pPr>
     </w:lvl>
   </w:abstractNum>
-  <w:abstractNum w:abstractNumId="2" w15:restartNumberingAfterBreak="0">
+  <w:abstractNum w:abstractNumId="3" w15:restartNumberingAfterBreak="0">
     <w:nsid w:val="1CAA69BF"/>
     <w:multiLevelType w:val="hybridMultilevel"/>
     <w:tmpl w:val="11507948"/>
@@ -10005,7 +12155,7 @@
       </w:rPr>
     </w:lvl>
   </w:abstractNum>
-  <w:abstractNum w:abstractNumId="3" w15:restartNumberingAfterBreak="0">
+  <w:abstractNum w:abstractNumId="4" w15:restartNumberingAfterBreak="0">
     <w:nsid w:val="23F653E2"/>
     <w:multiLevelType w:val="multilevel"/>
     <w:tmpl w:val="942493C6"/>
@@ -10118,7 +12268,305 @@
       </w:rPr>
     </w:lvl>
   </w:abstractNum>
-  <w:abstractNum w:abstractNumId="4" w15:restartNumberingAfterBreak="0">
+  <w:abstractNum w:abstractNumId="5" w15:restartNumberingAfterBreak="0">
+    <w:nsid w:val="344F733B"/>
+    <w:multiLevelType w:val="multilevel"/>
+    <w:tmpl w:val="D3AE3B28"/>
+    <w:lvl w:ilvl="0">
+      <w:start w:val="1"/>
+      <w:numFmt w:val="bullet"/>
+      <w:lvlText w:val=""/>
+      <w:lvlJc w:val="left"/>
+      <w:pPr>
+        <w:tabs>
+          <w:tab w:val="num" w:pos="720"/>
+        </w:tabs>
+        <w:ind w:left="720" w:hanging="360"/>
+      </w:pPr>
+      <w:rPr>
+        <w:rFonts w:ascii="Symbol" w:hAnsi="Symbol" w:hint="default"/>
+        <w:sz w:val="20"/>
+      </w:rPr>
+    </w:lvl>
+    <w:lvl w:ilvl="1" w:tentative="1">
+      <w:start w:val="1"/>
+      <w:numFmt w:val="bullet"/>
+      <w:lvlText w:val="o"/>
+      <w:lvlJc w:val="left"/>
+      <w:pPr>
+        <w:tabs>
+          <w:tab w:val="num" w:pos="1440"/>
+        </w:tabs>
+        <w:ind w:left="1440" w:hanging="360"/>
+      </w:pPr>
+      <w:rPr>
+        <w:rFonts w:ascii="Courier New" w:hAnsi="Courier New" w:hint="default"/>
+        <w:sz w:val="20"/>
+      </w:rPr>
+    </w:lvl>
+    <w:lvl w:ilvl="2" w:tentative="1">
+      <w:start w:val="1"/>
+      <w:numFmt w:val="bullet"/>
+      <w:lvlText w:val=""/>
+      <w:lvlJc w:val="left"/>
+      <w:pPr>
+        <w:tabs>
+          <w:tab w:val="num" w:pos="2160"/>
+        </w:tabs>
+        <w:ind w:left="2160" w:hanging="360"/>
+      </w:pPr>
+      <w:rPr>
+        <w:rFonts w:ascii="Wingdings" w:hAnsi="Wingdings" w:hint="default"/>
+        <w:sz w:val="20"/>
+      </w:rPr>
+    </w:lvl>
+    <w:lvl w:ilvl="3" w:tentative="1">
+      <w:start w:val="1"/>
+      <w:numFmt w:val="bullet"/>
+      <w:lvlText w:val=""/>
+      <w:lvlJc w:val="left"/>
+      <w:pPr>
+        <w:tabs>
+          <w:tab w:val="num" w:pos="2880"/>
+        </w:tabs>
+        <w:ind w:left="2880" w:hanging="360"/>
+      </w:pPr>
+      <w:rPr>
+        <w:rFonts w:ascii="Wingdings" w:hAnsi="Wingdings" w:hint="default"/>
+        <w:sz w:val="20"/>
+      </w:rPr>
+    </w:lvl>
+    <w:lvl w:ilvl="4" w:tentative="1">
+      <w:start w:val="1"/>
+      <w:numFmt w:val="bullet"/>
+      <w:lvlText w:val=""/>
+      <w:lvlJc w:val="left"/>
+      <w:pPr>
+        <w:tabs>
+          <w:tab w:val="num" w:pos="3600"/>
+        </w:tabs>
+        <w:ind w:left="3600" w:hanging="360"/>
+      </w:pPr>
+      <w:rPr>
+        <w:rFonts w:ascii="Wingdings" w:hAnsi="Wingdings" w:hint="default"/>
+        <w:sz w:val="20"/>
+      </w:rPr>
+    </w:lvl>
+    <w:lvl w:ilvl="5" w:tentative="1">
+      <w:start w:val="1"/>
+      <w:numFmt w:val="bullet"/>
+      <w:lvlText w:val=""/>
+      <w:lvlJc w:val="left"/>
+      <w:pPr>
+        <w:tabs>
+          <w:tab w:val="num" w:pos="4320"/>
+        </w:tabs>
+        <w:ind w:left="4320" w:hanging="360"/>
+      </w:pPr>
+      <w:rPr>
+        <w:rFonts w:ascii="Wingdings" w:hAnsi="Wingdings" w:hint="default"/>
+        <w:sz w:val="20"/>
+      </w:rPr>
+    </w:lvl>
+    <w:lvl w:ilvl="6" w:tentative="1">
+      <w:start w:val="1"/>
+      <w:numFmt w:val="bullet"/>
+      <w:lvlText w:val=""/>
+      <w:lvlJc w:val="left"/>
+      <w:pPr>
+        <w:tabs>
+          <w:tab w:val="num" w:pos="5040"/>
+        </w:tabs>
+        <w:ind w:left="5040" w:hanging="360"/>
+      </w:pPr>
+      <w:rPr>
+        <w:rFonts w:ascii="Wingdings" w:hAnsi="Wingdings" w:hint="default"/>
+        <w:sz w:val="20"/>
+      </w:rPr>
+    </w:lvl>
+    <w:lvl w:ilvl="7" w:tentative="1">
+      <w:start w:val="1"/>
+      <w:numFmt w:val="bullet"/>
+      <w:lvlText w:val=""/>
+      <w:lvlJc w:val="left"/>
+      <w:pPr>
+        <w:tabs>
+          <w:tab w:val="num" w:pos="5760"/>
+        </w:tabs>
+        <w:ind w:left="5760" w:hanging="360"/>
+      </w:pPr>
+      <w:rPr>
+        <w:rFonts w:ascii="Wingdings" w:hAnsi="Wingdings" w:hint="default"/>
+        <w:sz w:val="20"/>
+      </w:rPr>
+    </w:lvl>
+    <w:lvl w:ilvl="8" w:tentative="1">
+      <w:start w:val="1"/>
+      <w:numFmt w:val="bullet"/>
+      <w:lvlText w:val=""/>
+      <w:lvlJc w:val="left"/>
+      <w:pPr>
+        <w:tabs>
+          <w:tab w:val="num" w:pos="6480"/>
+        </w:tabs>
+        <w:ind w:left="6480" w:hanging="360"/>
+      </w:pPr>
+      <w:rPr>
+        <w:rFonts w:ascii="Wingdings" w:hAnsi="Wingdings" w:hint="default"/>
+        <w:sz w:val="20"/>
+      </w:rPr>
+    </w:lvl>
+  </w:abstractNum>
+  <w:abstractNum w:abstractNumId="6" w15:restartNumberingAfterBreak="0">
+    <w:nsid w:val="539E287E"/>
+    <w:multiLevelType w:val="multilevel"/>
+    <w:tmpl w:val="617E75A4"/>
+    <w:lvl w:ilvl="0">
+      <w:start w:val="1"/>
+      <w:numFmt w:val="bullet"/>
+      <w:lvlText w:val=""/>
+      <w:lvlJc w:val="left"/>
+      <w:pPr>
+        <w:tabs>
+          <w:tab w:val="num" w:pos="720"/>
+        </w:tabs>
+        <w:ind w:left="720" w:hanging="360"/>
+      </w:pPr>
+      <w:rPr>
+        <w:rFonts w:ascii="Symbol" w:hAnsi="Symbol" w:hint="default"/>
+        <w:sz w:val="20"/>
+      </w:rPr>
+    </w:lvl>
+    <w:lvl w:ilvl="1" w:tentative="1">
+      <w:start w:val="1"/>
+      <w:numFmt w:val="bullet"/>
+      <w:lvlText w:val="o"/>
+      <w:lvlJc w:val="left"/>
+      <w:pPr>
+        <w:tabs>
+          <w:tab w:val="num" w:pos="1440"/>
+        </w:tabs>
+        <w:ind w:left="1440" w:hanging="360"/>
+      </w:pPr>
+      <w:rPr>
+        <w:rFonts w:ascii="Courier New" w:hAnsi="Courier New" w:hint="default"/>
+        <w:sz w:val="20"/>
+      </w:rPr>
+    </w:lvl>
+    <w:lvl w:ilvl="2" w:tentative="1">
+      <w:start w:val="1"/>
+      <w:numFmt w:val="bullet"/>
+      <w:lvlText w:val=""/>
+      <w:lvlJc w:val="left"/>
+      <w:pPr>
+        <w:tabs>
+          <w:tab w:val="num" w:pos="2160"/>
+        </w:tabs>
+        <w:ind w:left="2160" w:hanging="360"/>
+      </w:pPr>
+      <w:rPr>
+        <w:rFonts w:ascii="Wingdings" w:hAnsi="Wingdings" w:hint="default"/>
+        <w:sz w:val="20"/>
+      </w:rPr>
+    </w:lvl>
+    <w:lvl w:ilvl="3" w:tentative="1">
+      <w:start w:val="1"/>
+      <w:numFmt w:val="bullet"/>
+      <w:lvlText w:val=""/>
+      <w:lvlJc w:val="left"/>
+      <w:pPr>
+        <w:tabs>
+          <w:tab w:val="num" w:pos="2880"/>
+        </w:tabs>
+        <w:ind w:left="2880" w:hanging="360"/>
+      </w:pPr>
+      <w:rPr>
+        <w:rFonts w:ascii="Wingdings" w:hAnsi="Wingdings" w:hint="default"/>
+        <w:sz w:val="20"/>
+      </w:rPr>
+    </w:lvl>
+    <w:lvl w:ilvl="4" w:tentative="1">
+      <w:start w:val="1"/>
+      <w:numFmt w:val="bullet"/>
+      <w:lvlText w:val=""/>
+      <w:lvlJc w:val="left"/>
+      <w:pPr>
+        <w:tabs>
+          <w:tab w:val="num" w:pos="3600"/>
+        </w:tabs>
+        <w:ind w:left="3600" w:hanging="360"/>
+      </w:pPr>
+      <w:rPr>
+        <w:rFonts w:ascii="Wingdings" w:hAnsi="Wingdings" w:hint="default"/>
+        <w:sz w:val="20"/>
+      </w:rPr>
+    </w:lvl>
+    <w:lvl w:ilvl="5" w:tentative="1">
+      <w:start w:val="1"/>
+      <w:numFmt w:val="bullet"/>
+      <w:lvlText w:val=""/>
+      <w:lvlJc w:val="left"/>
+      <w:pPr>
+        <w:tabs>
+          <w:tab w:val="num" w:pos="4320"/>
+        </w:tabs>
+        <w:ind w:left="4320" w:hanging="360"/>
+      </w:pPr>
+      <w:rPr>
+        <w:rFonts w:ascii="Wingdings" w:hAnsi="Wingdings" w:hint="default"/>
+        <w:sz w:val="20"/>
+      </w:rPr>
+    </w:lvl>
+    <w:lvl w:ilvl="6" w:tentative="1">
+      <w:start w:val="1"/>
+      <w:numFmt w:val="bullet"/>
+      <w:lvlText w:val=""/>
+      <w:lvlJc w:val="left"/>
+      <w:pPr>
+        <w:tabs>
+          <w:tab w:val="num" w:pos="5040"/>
+        </w:tabs>
+        <w:ind w:left="5040" w:hanging="360"/>
+      </w:pPr>
+      <w:rPr>
+        <w:rFonts w:ascii="Wingdings" w:hAnsi="Wingdings" w:hint="default"/>
+        <w:sz w:val="20"/>
+      </w:rPr>
+    </w:lvl>
+    <w:lvl w:ilvl="7" w:tentative="1">
+      <w:start w:val="1"/>
+      <w:numFmt w:val="bullet"/>
+      <w:lvlText w:val=""/>
+      <w:lvlJc w:val="left"/>
+      <w:pPr>
+        <w:tabs>
+          <w:tab w:val="num" w:pos="5760"/>
+        </w:tabs>
+        <w:ind w:left="5760" w:hanging="360"/>
+      </w:pPr>
+      <w:rPr>
+        <w:rFonts w:ascii="Wingdings" w:hAnsi="Wingdings" w:hint="default"/>
+        <w:sz w:val="20"/>
+      </w:rPr>
+    </w:lvl>
+    <w:lvl w:ilvl="8" w:tentative="1">
+      <w:start w:val="1"/>
+      <w:numFmt w:val="bullet"/>
+      <w:lvlText w:val=""/>
+      <w:lvlJc w:val="left"/>
+      <w:pPr>
+        <w:tabs>
+          <w:tab w:val="num" w:pos="6480"/>
+        </w:tabs>
+        <w:ind w:left="6480" w:hanging="360"/>
+      </w:pPr>
+      <w:rPr>
+        <w:rFonts w:ascii="Wingdings" w:hAnsi="Wingdings" w:hint="default"/>
+        <w:sz w:val="20"/>
+      </w:rPr>
+    </w:lvl>
+  </w:abstractNum>
+  <w:abstractNum w:abstractNumId="7" w15:restartNumberingAfterBreak="0">
     <w:nsid w:val="59B65223"/>
     <w:multiLevelType w:val="hybridMultilevel"/>
     <w:tmpl w:val="F8FA19F6"/>
@@ -10207,7 +12655,305 @@
       </w:pPr>
     </w:lvl>
   </w:abstractNum>
-  <w:abstractNum w:abstractNumId="5" w15:restartNumberingAfterBreak="0">
+  <w:abstractNum w:abstractNumId="8" w15:restartNumberingAfterBreak="0">
+    <w:nsid w:val="757B542B"/>
+    <w:multiLevelType w:val="multilevel"/>
+    <w:tmpl w:val="8FDC954C"/>
+    <w:lvl w:ilvl="0">
+      <w:start w:val="1"/>
+      <w:numFmt w:val="bullet"/>
+      <w:lvlText w:val=""/>
+      <w:lvlJc w:val="left"/>
+      <w:pPr>
+        <w:tabs>
+          <w:tab w:val="num" w:pos="720"/>
+        </w:tabs>
+        <w:ind w:left="720" w:hanging="360"/>
+      </w:pPr>
+      <w:rPr>
+        <w:rFonts w:ascii="Symbol" w:hAnsi="Symbol" w:hint="default"/>
+        <w:sz w:val="20"/>
+      </w:rPr>
+    </w:lvl>
+    <w:lvl w:ilvl="1" w:tentative="1">
+      <w:start w:val="1"/>
+      <w:numFmt w:val="bullet"/>
+      <w:lvlText w:val="o"/>
+      <w:lvlJc w:val="left"/>
+      <w:pPr>
+        <w:tabs>
+          <w:tab w:val="num" w:pos="1440"/>
+        </w:tabs>
+        <w:ind w:left="1440" w:hanging="360"/>
+      </w:pPr>
+      <w:rPr>
+        <w:rFonts w:ascii="Courier New" w:hAnsi="Courier New" w:hint="default"/>
+        <w:sz w:val="20"/>
+      </w:rPr>
+    </w:lvl>
+    <w:lvl w:ilvl="2" w:tentative="1">
+      <w:start w:val="1"/>
+      <w:numFmt w:val="bullet"/>
+      <w:lvlText w:val=""/>
+      <w:lvlJc w:val="left"/>
+      <w:pPr>
+        <w:tabs>
+          <w:tab w:val="num" w:pos="2160"/>
+        </w:tabs>
+        <w:ind w:left="2160" w:hanging="360"/>
+      </w:pPr>
+      <w:rPr>
+        <w:rFonts w:ascii="Wingdings" w:hAnsi="Wingdings" w:hint="default"/>
+        <w:sz w:val="20"/>
+      </w:rPr>
+    </w:lvl>
+    <w:lvl w:ilvl="3" w:tentative="1">
+      <w:start w:val="1"/>
+      <w:numFmt w:val="bullet"/>
+      <w:lvlText w:val=""/>
+      <w:lvlJc w:val="left"/>
+      <w:pPr>
+        <w:tabs>
+          <w:tab w:val="num" w:pos="2880"/>
+        </w:tabs>
+        <w:ind w:left="2880" w:hanging="360"/>
+      </w:pPr>
+      <w:rPr>
+        <w:rFonts w:ascii="Wingdings" w:hAnsi="Wingdings" w:hint="default"/>
+        <w:sz w:val="20"/>
+      </w:rPr>
+    </w:lvl>
+    <w:lvl w:ilvl="4" w:tentative="1">
+      <w:start w:val="1"/>
+      <w:numFmt w:val="bullet"/>
+      <w:lvlText w:val=""/>
+      <w:lvlJc w:val="left"/>
+      <w:pPr>
+        <w:tabs>
+          <w:tab w:val="num" w:pos="3600"/>
+        </w:tabs>
+        <w:ind w:left="3600" w:hanging="360"/>
+      </w:pPr>
+      <w:rPr>
+        <w:rFonts w:ascii="Wingdings" w:hAnsi="Wingdings" w:hint="default"/>
+        <w:sz w:val="20"/>
+      </w:rPr>
+    </w:lvl>
+    <w:lvl w:ilvl="5" w:tentative="1">
+      <w:start w:val="1"/>
+      <w:numFmt w:val="bullet"/>
+      <w:lvlText w:val=""/>
+      <w:lvlJc w:val="left"/>
+      <w:pPr>
+        <w:tabs>
+          <w:tab w:val="num" w:pos="4320"/>
+        </w:tabs>
+        <w:ind w:left="4320" w:hanging="360"/>
+      </w:pPr>
+      <w:rPr>
+        <w:rFonts w:ascii="Wingdings" w:hAnsi="Wingdings" w:hint="default"/>
+        <w:sz w:val="20"/>
+      </w:rPr>
+    </w:lvl>
+    <w:lvl w:ilvl="6" w:tentative="1">
+      <w:start w:val="1"/>
+      <w:numFmt w:val="bullet"/>
+      <w:lvlText w:val=""/>
+      <w:lvlJc w:val="left"/>
+      <w:pPr>
+        <w:tabs>
+          <w:tab w:val="num" w:pos="5040"/>
+        </w:tabs>
+        <w:ind w:left="5040" w:hanging="360"/>
+      </w:pPr>
+      <w:rPr>
+        <w:rFonts w:ascii="Wingdings" w:hAnsi="Wingdings" w:hint="default"/>
+        <w:sz w:val="20"/>
+      </w:rPr>
+    </w:lvl>
+    <w:lvl w:ilvl="7" w:tentative="1">
+      <w:start w:val="1"/>
+      <w:numFmt w:val="bullet"/>
+      <w:lvlText w:val=""/>
+      <w:lvlJc w:val="left"/>
+      <w:pPr>
+        <w:tabs>
+          <w:tab w:val="num" w:pos="5760"/>
+        </w:tabs>
+        <w:ind w:left="5760" w:hanging="360"/>
+      </w:pPr>
+      <w:rPr>
+        <w:rFonts w:ascii="Wingdings" w:hAnsi="Wingdings" w:hint="default"/>
+        <w:sz w:val="20"/>
+      </w:rPr>
+    </w:lvl>
+    <w:lvl w:ilvl="8" w:tentative="1">
+      <w:start w:val="1"/>
+      <w:numFmt w:val="bullet"/>
+      <w:lvlText w:val=""/>
+      <w:lvlJc w:val="left"/>
+      <w:pPr>
+        <w:tabs>
+          <w:tab w:val="num" w:pos="6480"/>
+        </w:tabs>
+        <w:ind w:left="6480" w:hanging="360"/>
+      </w:pPr>
+      <w:rPr>
+        <w:rFonts w:ascii="Wingdings" w:hAnsi="Wingdings" w:hint="default"/>
+        <w:sz w:val="20"/>
+      </w:rPr>
+    </w:lvl>
+  </w:abstractNum>
+  <w:abstractNum w:abstractNumId="9" w15:restartNumberingAfterBreak="0">
+    <w:nsid w:val="78843DFD"/>
+    <w:multiLevelType w:val="multilevel"/>
+    <w:tmpl w:val="BD6C4BDE"/>
+    <w:lvl w:ilvl="0">
+      <w:start w:val="1"/>
+      <w:numFmt w:val="bullet"/>
+      <w:lvlText w:val=""/>
+      <w:lvlJc w:val="left"/>
+      <w:pPr>
+        <w:tabs>
+          <w:tab w:val="num" w:pos="720"/>
+        </w:tabs>
+        <w:ind w:left="720" w:hanging="360"/>
+      </w:pPr>
+      <w:rPr>
+        <w:rFonts w:ascii="Symbol" w:hAnsi="Symbol" w:hint="default"/>
+        <w:sz w:val="20"/>
+      </w:rPr>
+    </w:lvl>
+    <w:lvl w:ilvl="1" w:tentative="1">
+      <w:start w:val="1"/>
+      <w:numFmt w:val="bullet"/>
+      <w:lvlText w:val="o"/>
+      <w:lvlJc w:val="left"/>
+      <w:pPr>
+        <w:tabs>
+          <w:tab w:val="num" w:pos="1440"/>
+        </w:tabs>
+        <w:ind w:left="1440" w:hanging="360"/>
+      </w:pPr>
+      <w:rPr>
+        <w:rFonts w:ascii="Courier New" w:hAnsi="Courier New" w:hint="default"/>
+        <w:sz w:val="20"/>
+      </w:rPr>
+    </w:lvl>
+    <w:lvl w:ilvl="2" w:tentative="1">
+      <w:start w:val="1"/>
+      <w:numFmt w:val="bullet"/>
+      <w:lvlText w:val=""/>
+      <w:lvlJc w:val="left"/>
+      <w:pPr>
+        <w:tabs>
+          <w:tab w:val="num" w:pos="2160"/>
+        </w:tabs>
+        <w:ind w:left="2160" w:hanging="360"/>
+      </w:pPr>
+      <w:rPr>
+        <w:rFonts w:ascii="Wingdings" w:hAnsi="Wingdings" w:hint="default"/>
+        <w:sz w:val="20"/>
+      </w:rPr>
+    </w:lvl>
+    <w:lvl w:ilvl="3" w:tentative="1">
+      <w:start w:val="1"/>
+      <w:numFmt w:val="bullet"/>
+      <w:lvlText w:val=""/>
+      <w:lvlJc w:val="left"/>
+      <w:pPr>
+        <w:tabs>
+          <w:tab w:val="num" w:pos="2880"/>
+        </w:tabs>
+        <w:ind w:left="2880" w:hanging="360"/>
+      </w:pPr>
+      <w:rPr>
+        <w:rFonts w:ascii="Wingdings" w:hAnsi="Wingdings" w:hint="default"/>
+        <w:sz w:val="20"/>
+      </w:rPr>
+    </w:lvl>
+    <w:lvl w:ilvl="4" w:tentative="1">
+      <w:start w:val="1"/>
+      <w:numFmt w:val="bullet"/>
+      <w:lvlText w:val=""/>
+      <w:lvlJc w:val="left"/>
+      <w:pPr>
+        <w:tabs>
+          <w:tab w:val="num" w:pos="3600"/>
+        </w:tabs>
+        <w:ind w:left="3600" w:hanging="360"/>
+      </w:pPr>
+      <w:rPr>
+        <w:rFonts w:ascii="Wingdings" w:hAnsi="Wingdings" w:hint="default"/>
+        <w:sz w:val="20"/>
+      </w:rPr>
+    </w:lvl>
+    <w:lvl w:ilvl="5" w:tentative="1">
+      <w:start w:val="1"/>
+      <w:numFmt w:val="bullet"/>
+      <w:lvlText w:val=""/>
+      <w:lvlJc w:val="left"/>
+      <w:pPr>
+        <w:tabs>
+          <w:tab w:val="num" w:pos="4320"/>
+        </w:tabs>
+        <w:ind w:left="4320" w:hanging="360"/>
+      </w:pPr>
+      <w:rPr>
+        <w:rFonts w:ascii="Wingdings" w:hAnsi="Wingdings" w:hint="default"/>
+        <w:sz w:val="20"/>
+      </w:rPr>
+    </w:lvl>
+    <w:lvl w:ilvl="6" w:tentative="1">
+      <w:start w:val="1"/>
+      <w:numFmt w:val="bullet"/>
+      <w:lvlText w:val=""/>
+      <w:lvlJc w:val="left"/>
+      <w:pPr>
+        <w:tabs>
+          <w:tab w:val="num" w:pos="5040"/>
+        </w:tabs>
+        <w:ind w:left="5040" w:hanging="360"/>
+      </w:pPr>
+      <w:rPr>
+        <w:rFonts w:ascii="Wingdings" w:hAnsi="Wingdings" w:hint="default"/>
+        <w:sz w:val="20"/>
+      </w:rPr>
+    </w:lvl>
+    <w:lvl w:ilvl="7" w:tentative="1">
+      <w:start w:val="1"/>
+      <w:numFmt w:val="bullet"/>
+      <w:lvlText w:val=""/>
+      <w:lvlJc w:val="left"/>
+      <w:pPr>
+        <w:tabs>
+          <w:tab w:val="num" w:pos="5760"/>
+        </w:tabs>
+        <w:ind w:left="5760" w:hanging="360"/>
+      </w:pPr>
+      <w:rPr>
+        <w:rFonts w:ascii="Wingdings" w:hAnsi="Wingdings" w:hint="default"/>
+        <w:sz w:val="20"/>
+      </w:rPr>
+    </w:lvl>
+    <w:lvl w:ilvl="8" w:tentative="1">
+      <w:start w:val="1"/>
+      <w:numFmt w:val="bullet"/>
+      <w:lvlText w:val=""/>
+      <w:lvlJc w:val="left"/>
+      <w:pPr>
+        <w:tabs>
+          <w:tab w:val="num" w:pos="6480"/>
+        </w:tabs>
+        <w:ind w:left="6480" w:hanging="360"/>
+      </w:pPr>
+      <w:rPr>
+        <w:rFonts w:ascii="Wingdings" w:hAnsi="Wingdings" w:hint="default"/>
+        <w:sz w:val="20"/>
+      </w:rPr>
+    </w:lvl>
+  </w:abstractNum>
+  <w:abstractNum w:abstractNumId="10" w15:restartNumberingAfterBreak="0">
     <w:nsid w:val="7DA738BB"/>
     <w:multiLevelType w:val="multilevel"/>
     <w:tmpl w:val="2A623894"/>
@@ -10321,22 +13067,37 @@
     </w:lvl>
   </w:abstractNum>
   <w:num w:numId="1" w16cid:durableId="1110467175">
+    <w:abstractNumId w:val="2"/>
+  </w:num>
+  <w:num w:numId="2" w16cid:durableId="135143503">
+    <w:abstractNumId w:val="7"/>
+  </w:num>
+  <w:num w:numId="3" w16cid:durableId="1782527385">
+    <w:abstractNumId w:val="10"/>
+  </w:num>
+  <w:num w:numId="4" w16cid:durableId="1271550484">
+    <w:abstractNumId w:val="4"/>
+  </w:num>
+  <w:num w:numId="5" w16cid:durableId="1009328143">
     <w:abstractNumId w:val="1"/>
   </w:num>
-  <w:num w:numId="2" w16cid:durableId="135143503">
-    <w:abstractNumId w:val="4"/>
-  </w:num>
-  <w:num w:numId="3" w16cid:durableId="1782527385">
-    <w:abstractNumId w:val="5"/>
-  </w:num>
-  <w:num w:numId="4" w16cid:durableId="1271550484">
+  <w:num w:numId="6" w16cid:durableId="1363751339">
     <w:abstractNumId w:val="3"/>
   </w:num>
-  <w:num w:numId="5" w16cid:durableId="1009328143">
+  <w:num w:numId="7" w16cid:durableId="1211654079">
+    <w:abstractNumId w:val="6"/>
+  </w:num>
+  <w:num w:numId="8" w16cid:durableId="90978067">
+    <w:abstractNumId w:val="9"/>
+  </w:num>
+  <w:num w:numId="9" w16cid:durableId="2097243969">
     <w:abstractNumId w:val="0"/>
   </w:num>
-  <w:num w:numId="6" w16cid:durableId="1363751339">
-    <w:abstractNumId w:val="2"/>
+  <w:num w:numId="10" w16cid:durableId="427434097">
+    <w:abstractNumId w:val="8"/>
+  </w:num>
+  <w:num w:numId="11" w16cid:durableId="1748107443">
+    <w:abstractNumId w:val="5"/>
   </w:num>
 </w:numbering>
 </file>
@@ -10739,7 +13500,7 @@
   <w:style w:type="paragraph" w:default="1" w:styleId="Normal">
     <w:name w:val="Normal"/>
     <w:qFormat/>
-    <w:rsid w:val="002E524E"/>
+    <w:rsid w:val="005F5D3C"/>
   </w:style>
   <w:style w:type="paragraph" w:styleId="Heading1">
     <w:name w:val="heading 1"/>
